--- a/45K222.10_Product Backlog.docx
+++ b/45K222.10_Product Backlog.docx
@@ -146,16 +146,7 @@
           <w:sz w:val="26"/>
           <w:szCs w:val="26"/>
         </w:rPr>
-        <w:t xml:space="preserve"> </w:t>
-      </w:r>
-      <w:r>
-        <w:rPr>
-          <w:rFonts w:ascii="Times New Roman" w:eastAsia="Arial" w:hAnsi="Times New Roman" w:cs="Times New Roman"/>
-          <w:color w:val="000000" w:themeColor="text1"/>
-          <w:sz w:val="26"/>
-          <w:szCs w:val="26"/>
-        </w:rPr>
-        <w:t>Product backlog_V1.0</w:t>
+        <w:t xml:space="preserve"> Product backlog_V1.0</w:t>
       </w:r>
     </w:p>
     <w:p>
@@ -395,79 +386,7 @@
           <w:sz w:val="26"/>
           <w:szCs w:val="26"/>
         </w:rPr>
-        <w:t>Ph</w:t>
-      </w:r>
-      <w:r>
-        <w:rPr>
-          <w:rFonts w:ascii="Times New Roman" w:eastAsia="Arial" w:hAnsi="Times New Roman" w:cs="Times New Roman"/>
-          <w:color w:val="000000" w:themeColor="text1"/>
-          <w:sz w:val="26"/>
-          <w:szCs w:val="26"/>
-        </w:rPr>
-        <w:t>ạ</w:t>
-      </w:r>
-      <w:r>
-        <w:rPr>
-          <w:rFonts w:ascii="Times New Roman" w:eastAsia="Arial" w:hAnsi="Times New Roman" w:cs="Times New Roman"/>
-          <w:color w:val="000000" w:themeColor="text1"/>
-          <w:sz w:val="26"/>
-          <w:szCs w:val="26"/>
-        </w:rPr>
-        <w:t>m Th</w:t>
-      </w:r>
-      <w:r>
-        <w:rPr>
-          <w:rFonts w:ascii="Times New Roman" w:eastAsia="Arial" w:hAnsi="Times New Roman" w:cs="Times New Roman"/>
-          <w:color w:val="000000" w:themeColor="text1"/>
-          <w:sz w:val="26"/>
-          <w:szCs w:val="26"/>
-        </w:rPr>
-        <w:t>ị</w:t>
-      </w:r>
-      <w:r>
-        <w:rPr>
-          <w:rFonts w:ascii="Times New Roman" w:eastAsia="Arial" w:hAnsi="Times New Roman" w:cs="Times New Roman"/>
-          <w:color w:val="000000" w:themeColor="text1"/>
-          <w:sz w:val="26"/>
-          <w:szCs w:val="26"/>
-        </w:rPr>
-        <w:t xml:space="preserve"> M</w:t>
-      </w:r>
-      <w:r>
-        <w:rPr>
-          <w:rFonts w:ascii="Times New Roman" w:eastAsia="Arial" w:hAnsi="Times New Roman" w:cs="Times New Roman"/>
-          <w:color w:val="000000" w:themeColor="text1"/>
-          <w:sz w:val="26"/>
-          <w:szCs w:val="26"/>
-        </w:rPr>
-        <w:t>ỹ</w:t>
-      </w:r>
-      <w:r>
-        <w:rPr>
-          <w:rFonts w:ascii="Times New Roman" w:eastAsia="Arial" w:hAnsi="Times New Roman" w:cs="Times New Roman"/>
-          <w:color w:val="000000" w:themeColor="text1"/>
-          <w:sz w:val="26"/>
-          <w:szCs w:val="26"/>
-        </w:rPr>
-        <w:t xml:space="preserve"> Tư</w:t>
-      </w:r>
-      <w:r>
-        <w:rPr>
-          <w:rFonts w:ascii="Times New Roman" w:eastAsia="Arial" w:hAnsi="Times New Roman" w:cs="Times New Roman"/>
-          <w:color w:val="000000" w:themeColor="text1"/>
-          <w:sz w:val="26"/>
-          <w:szCs w:val="26"/>
-        </w:rPr>
-        <w:t>ờ</w:t>
-      </w:r>
-      <w:r>
-        <w:rPr>
-          <w:rFonts w:ascii="Times New Roman" w:eastAsia="Arial" w:hAnsi="Times New Roman" w:cs="Times New Roman"/>
-          <w:color w:val="000000" w:themeColor="text1"/>
-          <w:sz w:val="26"/>
-          <w:szCs w:val="26"/>
-        </w:rPr>
-        <w:t>ng</w:t>
+        <w:t>Phạm Thị Mỹ Tường</w:t>
       </w:r>
     </w:p>
     <w:p>
@@ -490,43 +409,7 @@
           <w:sz w:val="26"/>
           <w:szCs w:val="26"/>
         </w:rPr>
-        <w:t>Ngô Th</w:t>
-      </w:r>
-      <w:r>
-        <w:rPr>
-          <w:rFonts w:ascii="Times New Roman" w:eastAsia="Arial" w:hAnsi="Times New Roman" w:cs="Times New Roman"/>
-          <w:color w:val="000000" w:themeColor="text1"/>
-          <w:sz w:val="26"/>
-          <w:szCs w:val="26"/>
-        </w:rPr>
-        <w:t>ị</w:t>
-      </w:r>
-      <w:r>
-        <w:rPr>
-          <w:rFonts w:ascii="Times New Roman" w:eastAsia="Arial" w:hAnsi="Times New Roman" w:cs="Times New Roman"/>
-          <w:color w:val="000000" w:themeColor="text1"/>
-          <w:sz w:val="26"/>
-          <w:szCs w:val="26"/>
-        </w:rPr>
-        <w:t xml:space="preserve"> Nh</w:t>
-      </w:r>
-      <w:r>
-        <w:rPr>
-          <w:rFonts w:ascii="Times New Roman" w:eastAsia="Arial" w:hAnsi="Times New Roman" w:cs="Times New Roman"/>
-          <w:color w:val="000000" w:themeColor="text1"/>
-          <w:sz w:val="26"/>
-          <w:szCs w:val="26"/>
-        </w:rPr>
-        <w:t>ậ</w:t>
-      </w:r>
-      <w:r>
-        <w:rPr>
-          <w:rFonts w:ascii="Times New Roman" w:eastAsia="Arial" w:hAnsi="Times New Roman" w:cs="Times New Roman"/>
-          <w:color w:val="000000" w:themeColor="text1"/>
-          <w:sz w:val="26"/>
-          <w:szCs w:val="26"/>
-        </w:rPr>
-        <w:t>t Trinh</w:t>
+        <w:t>Ngô Thị Nhật Trinh</w:t>
       </w:r>
     </w:p>
     <w:p>
@@ -549,61 +432,7 @@
           <w:sz w:val="26"/>
           <w:szCs w:val="26"/>
         </w:rPr>
-        <w:t>Tr</w:t>
-      </w:r>
-      <w:r>
-        <w:rPr>
-          <w:rFonts w:ascii="Times New Roman" w:eastAsia="Arial" w:hAnsi="Times New Roman" w:cs="Times New Roman"/>
-          <w:color w:val="000000" w:themeColor="text1"/>
-          <w:sz w:val="26"/>
-          <w:szCs w:val="26"/>
-        </w:rPr>
-        <w:t>ầ</w:t>
-      </w:r>
-      <w:r>
-        <w:rPr>
-          <w:rFonts w:ascii="Times New Roman" w:eastAsia="Arial" w:hAnsi="Times New Roman" w:cs="Times New Roman"/>
-          <w:color w:val="000000" w:themeColor="text1"/>
-          <w:sz w:val="26"/>
-          <w:szCs w:val="26"/>
-        </w:rPr>
-        <w:t>n Ng</w:t>
-      </w:r>
-      <w:r>
-        <w:rPr>
-          <w:rFonts w:ascii="Times New Roman" w:eastAsia="Arial" w:hAnsi="Times New Roman" w:cs="Times New Roman"/>
-          <w:color w:val="000000" w:themeColor="text1"/>
-          <w:sz w:val="26"/>
-          <w:szCs w:val="26"/>
-        </w:rPr>
-        <w:t>ọ</w:t>
-      </w:r>
-      <w:r>
-        <w:rPr>
-          <w:rFonts w:ascii="Times New Roman" w:eastAsia="Arial" w:hAnsi="Times New Roman" w:cs="Times New Roman"/>
-          <w:color w:val="000000" w:themeColor="text1"/>
-          <w:sz w:val="26"/>
-          <w:szCs w:val="26"/>
-        </w:rPr>
-        <w:t>c Thành Đ</w:t>
-      </w:r>
-      <w:r>
-        <w:rPr>
-          <w:rFonts w:ascii="Times New Roman" w:eastAsia="Arial" w:hAnsi="Times New Roman" w:cs="Times New Roman"/>
-          <w:color w:val="000000" w:themeColor="text1"/>
-          <w:sz w:val="26"/>
-          <w:szCs w:val="26"/>
-        </w:rPr>
-        <w:t>ạ</w:t>
-      </w:r>
-      <w:r>
-        <w:rPr>
-          <w:rFonts w:ascii="Times New Roman" w:eastAsia="Arial" w:hAnsi="Times New Roman" w:cs="Times New Roman"/>
-          <w:color w:val="000000" w:themeColor="text1"/>
-          <w:sz w:val="26"/>
-          <w:szCs w:val="26"/>
-        </w:rPr>
-        <w:t>t</w:t>
+        <w:t>Trần Ngọc Thành Đạt</w:t>
       </w:r>
     </w:p>
     <w:p>
@@ -626,43 +455,7 @@
           <w:sz w:val="26"/>
           <w:szCs w:val="26"/>
         </w:rPr>
-        <w:t>Nguy</w:t>
-      </w:r>
-      <w:r>
-        <w:rPr>
-          <w:rFonts w:ascii="Times New Roman" w:eastAsia="Arial" w:hAnsi="Times New Roman" w:cs="Times New Roman"/>
-          <w:color w:val="000000" w:themeColor="text1"/>
-          <w:sz w:val="26"/>
-          <w:szCs w:val="26"/>
-        </w:rPr>
-        <w:t>ễ</w:t>
-      </w:r>
-      <w:r>
-        <w:rPr>
-          <w:rFonts w:ascii="Times New Roman" w:eastAsia="Arial" w:hAnsi="Times New Roman" w:cs="Times New Roman"/>
-          <w:color w:val="000000" w:themeColor="text1"/>
-          <w:sz w:val="26"/>
-          <w:szCs w:val="26"/>
-        </w:rPr>
-        <w:t>n H</w:t>
-      </w:r>
-      <w:r>
-        <w:rPr>
-          <w:rFonts w:ascii="Times New Roman" w:eastAsia="Arial" w:hAnsi="Times New Roman" w:cs="Times New Roman"/>
-          <w:color w:val="000000" w:themeColor="text1"/>
-          <w:sz w:val="26"/>
-          <w:szCs w:val="26"/>
-        </w:rPr>
-        <w:t>ữ</w:t>
-      </w:r>
-      <w:r>
-        <w:rPr>
-          <w:rFonts w:ascii="Times New Roman" w:eastAsia="Arial" w:hAnsi="Times New Roman" w:cs="Times New Roman"/>
-          <w:color w:val="000000" w:themeColor="text1"/>
-          <w:sz w:val="26"/>
-          <w:szCs w:val="26"/>
-        </w:rPr>
-        <w:t>u Thành Trung</w:t>
+        <w:t>Nguyễn Hữu Thành Trung</w:t>
       </w:r>
     </w:p>
     <w:p>
@@ -677,7 +470,9 @@
         </w:rPr>
       </w:pPr>
       <w:bookmarkStart w:id="12" w:name="_heading=h.339qeeppcmz2" w:colFirst="0" w:colLast="0"/>
+      <w:bookmarkStart w:id="13" w:name="_GoBack"/>
       <w:bookmarkEnd w:id="12"/>
+      <w:bookmarkEnd w:id="13"/>
       <w:r>
         <w:rPr>
           <w:rFonts w:ascii="Times New Roman" w:eastAsia="Arial" w:hAnsi="Times New Roman" w:cs="Times New Roman"/>
@@ -685,43 +480,7 @@
           <w:sz w:val="26"/>
           <w:szCs w:val="26"/>
         </w:rPr>
-        <w:t>Nguy</w:t>
-      </w:r>
-      <w:r>
-        <w:rPr>
-          <w:rFonts w:ascii="Times New Roman" w:eastAsia="Arial" w:hAnsi="Times New Roman" w:cs="Times New Roman"/>
-          <w:color w:val="000000" w:themeColor="text1"/>
-          <w:sz w:val="26"/>
-          <w:szCs w:val="26"/>
-        </w:rPr>
-        <w:t>ễ</w:t>
-      </w:r>
-      <w:r>
-        <w:rPr>
-          <w:rFonts w:ascii="Times New Roman" w:eastAsia="Arial" w:hAnsi="Times New Roman" w:cs="Times New Roman"/>
-          <w:color w:val="000000" w:themeColor="text1"/>
-          <w:sz w:val="26"/>
-          <w:szCs w:val="26"/>
-        </w:rPr>
-        <w:t>n Th</w:t>
-      </w:r>
-      <w:r>
-        <w:rPr>
-          <w:rFonts w:ascii="Times New Roman" w:eastAsia="Arial" w:hAnsi="Times New Roman" w:cs="Times New Roman"/>
-          <w:color w:val="000000" w:themeColor="text1"/>
-          <w:sz w:val="26"/>
-          <w:szCs w:val="26"/>
-        </w:rPr>
-        <w:t>ị</w:t>
-      </w:r>
-      <w:r>
-        <w:rPr>
-          <w:rFonts w:ascii="Times New Roman" w:eastAsia="Arial" w:hAnsi="Times New Roman" w:cs="Times New Roman"/>
-          <w:color w:val="000000" w:themeColor="text1"/>
-          <w:sz w:val="26"/>
-          <w:szCs w:val="26"/>
-        </w:rPr>
-        <w:t xml:space="preserve"> Phương Dung</w:t>
+        <w:t>Nguyễn Thị Phương Dung</w:t>
       </w:r>
     </w:p>
     <w:p>
@@ -735,8 +494,8 @@
           <w:szCs w:val="26"/>
         </w:rPr>
       </w:pPr>
-      <w:bookmarkStart w:id="13" w:name="_heading=h.uqj5uocoww1f" w:colFirst="0" w:colLast="0"/>
-      <w:bookmarkEnd w:id="13"/>
+      <w:bookmarkStart w:id="14" w:name="_heading=h.uqj5uocoww1f" w:colFirst="0" w:colLast="0"/>
+      <w:bookmarkEnd w:id="14"/>
       <w:r>
         <w:rPr>
           <w:rFonts w:ascii="Times New Roman" w:eastAsia="Arial" w:hAnsi="Times New Roman" w:cs="Times New Roman"/>
@@ -744,8 +503,9 @@
           <w:sz w:val="26"/>
           <w:szCs w:val="26"/>
         </w:rPr>
-        <w:t>Trương Th</w:t>
+        <w:t xml:space="preserve">Trương Thị Tường </w:t>
       </w:r>
+      <w:proofErr w:type="gramStart"/>
       <w:r>
         <w:rPr>
           <w:rFonts w:ascii="Times New Roman" w:eastAsia="Arial" w:hAnsi="Times New Roman" w:cs="Times New Roman"/>
@@ -753,35 +513,9 @@
           <w:sz w:val="26"/>
           <w:szCs w:val="26"/>
         </w:rPr>
-        <w:t>ị</w:t>
+        <w:t>Vi</w:t>
       </w:r>
-      <w:r>
-        <w:rPr>
-          <w:rFonts w:ascii="Times New Roman" w:eastAsia="Arial" w:hAnsi="Times New Roman" w:cs="Times New Roman"/>
-          <w:color w:val="000000" w:themeColor="text1"/>
-          <w:sz w:val="26"/>
-          <w:szCs w:val="26"/>
-        </w:rPr>
-        <w:t xml:space="preserve"> Tư</w:t>
-      </w:r>
-      <w:r>
-        <w:rPr>
-          <w:rFonts w:ascii="Times New Roman" w:eastAsia="Arial" w:hAnsi="Times New Roman" w:cs="Times New Roman"/>
-          <w:color w:val="000000" w:themeColor="text1"/>
-          <w:sz w:val="26"/>
-          <w:szCs w:val="26"/>
-        </w:rPr>
-        <w:t>ờ</w:t>
-      </w:r>
-      <w:r>
-        <w:rPr>
-          <w:rFonts w:ascii="Times New Roman" w:eastAsia="Arial" w:hAnsi="Times New Roman" w:cs="Times New Roman"/>
-          <w:color w:val="000000" w:themeColor="text1"/>
-          <w:sz w:val="26"/>
-          <w:szCs w:val="26"/>
-        </w:rPr>
-        <w:t>ng Vi</w:t>
-      </w:r>
+      <w:proofErr w:type="gramEnd"/>
     </w:p>
     <w:p>
       <w:pPr>
@@ -840,14 +574,22 @@
     <w:tbl>
       <w:tblPr>
         <w:tblStyle w:val="a"/>
-        <w:tblW w:w="9360" w:type="dxa"/>
+        <w:tblW w:w="9067" w:type="dxa"/>
+        <w:tblBorders>
+          <w:top w:val="single" w:sz="4" w:space="0" w:color="auto"/>
+          <w:left w:val="single" w:sz="4" w:space="0" w:color="auto"/>
+          <w:bottom w:val="single" w:sz="4" w:space="0" w:color="auto"/>
+          <w:right w:val="single" w:sz="4" w:space="0" w:color="auto"/>
+          <w:insideH w:val="single" w:sz="4" w:space="0" w:color="auto"/>
+          <w:insideV w:val="single" w:sz="4" w:space="0" w:color="auto"/>
+        </w:tblBorders>
         <w:tblLayout w:type="fixed"/>
         <w:tblLook w:val="0600" w:firstRow="0" w:lastRow="0" w:firstColumn="0" w:lastColumn="0" w:noHBand="1" w:noVBand="1"/>
       </w:tblPr>
       <w:tblGrid>
         <w:gridCol w:w="3120"/>
         <w:gridCol w:w="3120"/>
-        <w:gridCol w:w="3120"/>
+        <w:gridCol w:w="2827"/>
       </w:tblGrid>
       <w:tr>
         <w:tc>
@@ -938,7 +680,7 @@
         </w:tc>
         <w:tc>
           <w:tcPr>
-            <w:tcW w:w="3120" w:type="dxa"/>
+            <w:tcW w:w="2827" w:type="dxa"/>
             <w:shd w:val="clear" w:color="auto" w:fill="auto"/>
             <w:tcMar>
               <w:top w:w="100" w:type="dxa"/>
@@ -1056,7 +798,7 @@
         </w:tc>
         <w:tc>
           <w:tcPr>
-            <w:tcW w:w="3120" w:type="dxa"/>
+            <w:tcW w:w="2827" w:type="dxa"/>
             <w:shd w:val="clear" w:color="auto" w:fill="auto"/>
             <w:tcMar>
               <w:top w:w="100" w:type="dxa"/>
@@ -1586,55 +1328,7 @@
                 <w:color w:val="000000" w:themeColor="text1"/>
                 <w:szCs w:val="26"/>
               </w:rPr>
-              <w:t>Tr</w:t>
-            </w:r>
-            <w:r>
-              <w:rPr>
-                <w:rFonts w:ascii="Times New Roman" w:eastAsia="Arial" w:hAnsi="Times New Roman" w:cs="Times New Roman"/>
-                <w:color w:val="000000" w:themeColor="text1"/>
-                <w:szCs w:val="26"/>
-              </w:rPr>
-              <w:t>ầ</w:t>
-            </w:r>
-            <w:r>
-              <w:rPr>
-                <w:rFonts w:ascii="Times New Roman" w:eastAsia="Arial" w:hAnsi="Times New Roman" w:cs="Times New Roman"/>
-                <w:color w:val="000000" w:themeColor="text1"/>
-                <w:szCs w:val="26"/>
-              </w:rPr>
-              <w:t>n Ng</w:t>
-            </w:r>
-            <w:r>
-              <w:rPr>
-                <w:rFonts w:ascii="Times New Roman" w:eastAsia="Arial" w:hAnsi="Times New Roman" w:cs="Times New Roman"/>
-                <w:color w:val="000000" w:themeColor="text1"/>
-                <w:szCs w:val="26"/>
-              </w:rPr>
-              <w:t>ọ</w:t>
-            </w:r>
-            <w:r>
-              <w:rPr>
-                <w:rFonts w:ascii="Times New Roman" w:eastAsia="Arial" w:hAnsi="Times New Roman" w:cs="Times New Roman"/>
-                <w:color w:val="000000" w:themeColor="text1"/>
-                <w:szCs w:val="26"/>
-              </w:rPr>
-              <w:t>c Thành Đ</w:t>
-            </w:r>
-            <w:r>
-              <w:rPr>
-                <w:rFonts w:ascii="Times New Roman" w:eastAsia="Arial" w:hAnsi="Times New Roman" w:cs="Times New Roman"/>
-                <w:color w:val="000000" w:themeColor="text1"/>
-                <w:szCs w:val="26"/>
-              </w:rPr>
-              <w:t>ạ</w:t>
-            </w:r>
-            <w:r>
-              <w:rPr>
-                <w:rFonts w:ascii="Times New Roman" w:eastAsia="Arial" w:hAnsi="Times New Roman" w:cs="Times New Roman"/>
-                <w:color w:val="000000" w:themeColor="text1"/>
-                <w:szCs w:val="26"/>
-              </w:rPr>
-              <w:t>t</w:t>
+              <w:t>Trần Ngọc Thành Đạt</w:t>
             </w:r>
           </w:p>
         </w:tc>
@@ -1757,71 +1451,7 @@
                 <w:color w:val="000000" w:themeColor="text1"/>
                 <w:szCs w:val="26"/>
               </w:rPr>
-              <w:t>Ph</w:t>
-            </w:r>
-            <w:r>
-              <w:rPr>
-                <w:rFonts w:ascii="Times New Roman" w:eastAsia="Arial" w:hAnsi="Times New Roman" w:cs="Times New Roman"/>
-                <w:color w:val="000000" w:themeColor="text1"/>
-                <w:szCs w:val="26"/>
-              </w:rPr>
-              <w:t>ạ</w:t>
-            </w:r>
-            <w:r>
-              <w:rPr>
-                <w:rFonts w:ascii="Times New Roman" w:eastAsia="Arial" w:hAnsi="Times New Roman" w:cs="Times New Roman"/>
-                <w:color w:val="000000" w:themeColor="text1"/>
-                <w:szCs w:val="26"/>
-              </w:rPr>
-              <w:t>m Th</w:t>
-            </w:r>
-            <w:r>
-              <w:rPr>
-                <w:rFonts w:ascii="Times New Roman" w:eastAsia="Arial" w:hAnsi="Times New Roman" w:cs="Times New Roman"/>
-                <w:color w:val="000000" w:themeColor="text1"/>
-                <w:szCs w:val="26"/>
-              </w:rPr>
-              <w:t>ị</w:t>
-            </w:r>
-            <w:r>
-              <w:rPr>
-                <w:rFonts w:ascii="Times New Roman" w:eastAsia="Arial" w:hAnsi="Times New Roman" w:cs="Times New Roman"/>
-                <w:color w:val="000000" w:themeColor="text1"/>
-                <w:szCs w:val="26"/>
-              </w:rPr>
-              <w:t xml:space="preserve"> M</w:t>
-            </w:r>
-            <w:r>
-              <w:rPr>
-                <w:rFonts w:ascii="Times New Roman" w:eastAsia="Arial" w:hAnsi="Times New Roman" w:cs="Times New Roman"/>
-                <w:color w:val="000000" w:themeColor="text1"/>
-                <w:szCs w:val="26"/>
-              </w:rPr>
-              <w:t>ỹ</w:t>
-            </w:r>
-            <w:r>
-              <w:rPr>
-                <w:rFonts w:ascii="Times New Roman" w:eastAsia="Arial" w:hAnsi="Times New Roman" w:cs="Times New Roman"/>
-                <w:color w:val="000000" w:themeColor="text1"/>
-                <w:szCs w:val="26"/>
-              </w:rPr>
-              <w:t xml:space="preserve"> Tư</w:t>
-            </w:r>
-            <w:r>
-              <w:rPr>
-                <w:rFonts w:ascii="Times New Roman" w:eastAsia="Arial" w:hAnsi="Times New Roman" w:cs="Times New Roman"/>
-                <w:color w:val="000000" w:themeColor="text1"/>
-                <w:szCs w:val="26"/>
-              </w:rPr>
-              <w:t>ờ</w:t>
-            </w:r>
-            <w:r>
-              <w:rPr>
-                <w:rFonts w:ascii="Times New Roman" w:eastAsia="Arial" w:hAnsi="Times New Roman" w:cs="Times New Roman"/>
-                <w:color w:val="000000" w:themeColor="text1"/>
-                <w:szCs w:val="26"/>
-              </w:rPr>
-              <w:t>ng</w:t>
+              <w:t>Phạm Thị Mỹ Tường</w:t>
             </w:r>
           </w:p>
         </w:tc>
@@ -1920,8 +1550,8 @@
                 <w:szCs w:val="26"/>
               </w:rPr>
             </w:pPr>
-            <w:bookmarkStart w:id="14" w:name="_heading=h.3znysh7" w:colFirst="0" w:colLast="0"/>
-            <w:bookmarkEnd w:id="14"/>
+            <w:bookmarkStart w:id="15" w:name="_heading=h.3znysh7" w:colFirst="0" w:colLast="0"/>
+            <w:bookmarkEnd w:id="15"/>
             <w:r>
               <w:rPr>
                 <w:rFonts w:ascii="Times New Roman" w:eastAsia="Arial" w:hAnsi="Times New Roman" w:cs="Times New Roman"/>
@@ -1953,39 +1583,7 @@
                 <w:color w:val="000000" w:themeColor="text1"/>
                 <w:szCs w:val="26"/>
               </w:rPr>
-              <w:t>Nguy</w:t>
-            </w:r>
-            <w:r>
-              <w:rPr>
-                <w:rFonts w:ascii="Times New Roman" w:eastAsia="Arial" w:hAnsi="Times New Roman" w:cs="Times New Roman"/>
-                <w:color w:val="000000" w:themeColor="text1"/>
-                <w:szCs w:val="26"/>
-              </w:rPr>
-              <w:t>ễ</w:t>
-            </w:r>
-            <w:r>
-              <w:rPr>
-                <w:rFonts w:ascii="Times New Roman" w:eastAsia="Arial" w:hAnsi="Times New Roman" w:cs="Times New Roman"/>
-                <w:color w:val="000000" w:themeColor="text1"/>
-                <w:szCs w:val="26"/>
-              </w:rPr>
-              <w:t>n Th</w:t>
-            </w:r>
-            <w:r>
-              <w:rPr>
-                <w:rFonts w:ascii="Times New Roman" w:eastAsia="Arial" w:hAnsi="Times New Roman" w:cs="Times New Roman"/>
-                <w:color w:val="000000" w:themeColor="text1"/>
-                <w:szCs w:val="26"/>
-              </w:rPr>
-              <w:t>ị</w:t>
-            </w:r>
-            <w:r>
-              <w:rPr>
-                <w:rFonts w:ascii="Times New Roman" w:eastAsia="Arial" w:hAnsi="Times New Roman" w:cs="Times New Roman"/>
-                <w:color w:val="000000" w:themeColor="text1"/>
-                <w:szCs w:val="26"/>
-              </w:rPr>
-              <w:t xml:space="preserve"> Phương Dung</w:t>
+              <w:t>Nguyễn Thị Phương Dung</w:t>
             </w:r>
           </w:p>
         </w:tc>
@@ -2101,39 +1699,7 @@
                 <w:color w:val="000000" w:themeColor="text1"/>
                 <w:szCs w:val="26"/>
               </w:rPr>
-              <w:t>Nguy</w:t>
-            </w:r>
-            <w:r>
-              <w:rPr>
-                <w:rFonts w:ascii="Times New Roman" w:eastAsia="Arial" w:hAnsi="Times New Roman" w:cs="Times New Roman"/>
-                <w:color w:val="000000" w:themeColor="text1"/>
-                <w:szCs w:val="26"/>
-              </w:rPr>
-              <w:t>ễ</w:t>
-            </w:r>
-            <w:r>
-              <w:rPr>
-                <w:rFonts w:ascii="Times New Roman" w:eastAsia="Arial" w:hAnsi="Times New Roman" w:cs="Times New Roman"/>
-                <w:color w:val="000000" w:themeColor="text1"/>
-                <w:szCs w:val="26"/>
-              </w:rPr>
-              <w:t>n H</w:t>
-            </w:r>
-            <w:r>
-              <w:rPr>
-                <w:rFonts w:ascii="Times New Roman" w:eastAsia="Arial" w:hAnsi="Times New Roman" w:cs="Times New Roman"/>
-                <w:color w:val="000000" w:themeColor="text1"/>
-                <w:szCs w:val="26"/>
-              </w:rPr>
-              <w:t>ữ</w:t>
-            </w:r>
-            <w:r>
-              <w:rPr>
-                <w:rFonts w:ascii="Times New Roman" w:eastAsia="Arial" w:hAnsi="Times New Roman" w:cs="Times New Roman"/>
-                <w:color w:val="000000" w:themeColor="text1"/>
-                <w:szCs w:val="26"/>
-              </w:rPr>
-              <w:t>u Thành Trung</w:t>
+              <w:t>Nguyễn Hữu Thành Trung</w:t>
             </w:r>
           </w:p>
         </w:tc>
@@ -2250,39 +1816,7 @@
                 <w:color w:val="000000" w:themeColor="text1"/>
                 <w:szCs w:val="26"/>
               </w:rPr>
-              <w:t>Trương Th</w:t>
-            </w:r>
-            <w:r>
-              <w:rPr>
-                <w:rFonts w:ascii="Times New Roman" w:eastAsia="Arial" w:hAnsi="Times New Roman" w:cs="Times New Roman"/>
-                <w:color w:val="000000" w:themeColor="text1"/>
-                <w:szCs w:val="26"/>
-              </w:rPr>
-              <w:t>ị</w:t>
-            </w:r>
-            <w:r>
-              <w:rPr>
-                <w:rFonts w:ascii="Times New Roman" w:eastAsia="Arial" w:hAnsi="Times New Roman" w:cs="Times New Roman"/>
-                <w:color w:val="000000" w:themeColor="text1"/>
-                <w:szCs w:val="26"/>
-              </w:rPr>
-              <w:t xml:space="preserve"> Tư</w:t>
-            </w:r>
-            <w:r>
-              <w:rPr>
-                <w:rFonts w:ascii="Times New Roman" w:eastAsia="Arial" w:hAnsi="Times New Roman" w:cs="Times New Roman"/>
-                <w:color w:val="000000" w:themeColor="text1"/>
-                <w:szCs w:val="26"/>
-              </w:rPr>
-              <w:t>ờ</w:t>
-            </w:r>
-            <w:r>
-              <w:rPr>
-                <w:rFonts w:ascii="Times New Roman" w:eastAsia="Arial" w:hAnsi="Times New Roman" w:cs="Times New Roman"/>
-                <w:color w:val="000000" w:themeColor="text1"/>
-                <w:szCs w:val="26"/>
-              </w:rPr>
-              <w:t>ng Vi</w:t>
+              <w:t>Trương Thị Tường Vi</w:t>
             </w:r>
           </w:p>
         </w:tc>
@@ -2398,39 +1932,7 @@
                 <w:color w:val="000000" w:themeColor="text1"/>
                 <w:szCs w:val="26"/>
               </w:rPr>
-              <w:t>Ngô Th</w:t>
-            </w:r>
-            <w:r>
-              <w:rPr>
-                <w:rFonts w:ascii="Times New Roman" w:eastAsia="Arial" w:hAnsi="Times New Roman" w:cs="Times New Roman"/>
-                <w:color w:val="000000" w:themeColor="text1"/>
-                <w:szCs w:val="26"/>
-              </w:rPr>
-              <w:t>ị</w:t>
-            </w:r>
-            <w:r>
-              <w:rPr>
-                <w:rFonts w:ascii="Times New Roman" w:eastAsia="Arial" w:hAnsi="Times New Roman" w:cs="Times New Roman"/>
-                <w:color w:val="000000" w:themeColor="text1"/>
-                <w:szCs w:val="26"/>
-              </w:rPr>
-              <w:t xml:space="preserve"> Nh</w:t>
-            </w:r>
-            <w:r>
-              <w:rPr>
-                <w:rFonts w:ascii="Times New Roman" w:eastAsia="Arial" w:hAnsi="Times New Roman" w:cs="Times New Roman"/>
-                <w:color w:val="000000" w:themeColor="text1"/>
-                <w:szCs w:val="26"/>
-              </w:rPr>
-              <w:t>ậ</w:t>
-            </w:r>
-            <w:r>
-              <w:rPr>
-                <w:rFonts w:ascii="Times New Roman" w:eastAsia="Arial" w:hAnsi="Times New Roman" w:cs="Times New Roman"/>
-                <w:color w:val="000000" w:themeColor="text1"/>
-                <w:szCs w:val="26"/>
-              </w:rPr>
-              <w:t>t Trinh</w:t>
+              <w:t>Ngô Thị Nhật Trinh</w:t>
             </w:r>
           </w:p>
         </w:tc>
@@ -2920,7 +2422,7 @@
           <w:szCs w:val="26"/>
         </w:rPr>
       </w:pPr>
-      <w:bookmarkStart w:id="15" w:name="_Toc96986974"/>
+      <w:bookmarkStart w:id="16" w:name="_Toc96986974"/>
       <w:r>
         <w:rPr>
           <w:rFonts w:ascii="Times New Roman" w:eastAsia="Arial" w:hAnsi="Times New Roman" w:cs="Times New Roman"/>
@@ -2930,7 +2432,7 @@
         <w:lastRenderedPageBreak/>
         <w:t>REVISION HISTORY</w:t>
       </w:r>
-      <w:bookmarkEnd w:id="15"/>
+      <w:bookmarkEnd w:id="16"/>
     </w:p>
     <w:tbl>
       <w:tblPr>
@@ -3199,49 +2701,7 @@
                 <w:rFonts w:ascii="Times New Roman" w:eastAsia="Arial" w:hAnsi="Times New Roman" w:cs="Times New Roman"/>
                 <w:color w:val="000000" w:themeColor="text1"/>
               </w:rPr>
-              <w:t>Tr</w:t>
-            </w:r>
-            <w:r>
-              <w:rPr>
-                <w:rFonts w:ascii="Times New Roman" w:eastAsia="Arial" w:hAnsi="Times New Roman" w:cs="Times New Roman"/>
-                <w:color w:val="000000" w:themeColor="text1"/>
-              </w:rPr>
-              <w:t>ầ</w:t>
-            </w:r>
-            <w:r>
-              <w:rPr>
-                <w:rFonts w:ascii="Times New Roman" w:eastAsia="Arial" w:hAnsi="Times New Roman" w:cs="Times New Roman"/>
-                <w:color w:val="000000" w:themeColor="text1"/>
-              </w:rPr>
-              <w:t>n Ng</w:t>
-            </w:r>
-            <w:r>
-              <w:rPr>
-                <w:rFonts w:ascii="Times New Roman" w:eastAsia="Arial" w:hAnsi="Times New Roman" w:cs="Times New Roman"/>
-                <w:color w:val="000000" w:themeColor="text1"/>
-              </w:rPr>
-              <w:t>ọ</w:t>
-            </w:r>
-            <w:r>
-              <w:rPr>
-                <w:rFonts w:ascii="Times New Roman" w:eastAsia="Arial" w:hAnsi="Times New Roman" w:cs="Times New Roman"/>
-                <w:color w:val="000000" w:themeColor="text1"/>
-              </w:rPr>
-              <w:t>c Thành Đ</w:t>
-            </w:r>
-            <w:r>
-              <w:rPr>
-                <w:rFonts w:ascii="Times New Roman" w:eastAsia="Arial" w:hAnsi="Times New Roman" w:cs="Times New Roman"/>
-                <w:color w:val="000000" w:themeColor="text1"/>
-              </w:rPr>
-              <w:t>ạ</w:t>
-            </w:r>
-            <w:r>
-              <w:rPr>
-                <w:rFonts w:ascii="Times New Roman" w:eastAsia="Arial" w:hAnsi="Times New Roman" w:cs="Times New Roman"/>
-                <w:color w:val="000000" w:themeColor="text1"/>
-              </w:rPr>
-              <w:t xml:space="preserve">t </w:t>
+              <w:t xml:space="preserve">Trần Ngọc Thành Đạt </w:t>
             </w:r>
           </w:p>
         </w:tc>
@@ -3311,49 +2771,7 @@
                 <w:rFonts w:ascii="Times New Roman" w:eastAsia="Arial" w:hAnsi="Times New Roman" w:cs="Times New Roman"/>
                 <w:color w:val="000000" w:themeColor="text1"/>
               </w:rPr>
-              <w:t>Đ</w:t>
-            </w:r>
-            <w:r>
-              <w:rPr>
-                <w:rFonts w:ascii="Times New Roman" w:eastAsia="Arial" w:hAnsi="Times New Roman" w:cs="Times New Roman"/>
-                <w:color w:val="000000" w:themeColor="text1"/>
-              </w:rPr>
-              <w:t>ề</w:t>
-            </w:r>
-            <w:r>
-              <w:rPr>
-                <w:rFonts w:ascii="Times New Roman" w:eastAsia="Arial" w:hAnsi="Times New Roman" w:cs="Times New Roman"/>
-                <w:color w:val="000000" w:themeColor="text1"/>
-              </w:rPr>
-              <w:t xml:space="preserve"> xu</w:t>
-            </w:r>
-            <w:r>
-              <w:rPr>
-                <w:rFonts w:ascii="Times New Roman" w:eastAsia="Arial" w:hAnsi="Times New Roman" w:cs="Times New Roman"/>
-                <w:color w:val="000000" w:themeColor="text1"/>
-              </w:rPr>
-              <w:t>ấ</w:t>
-            </w:r>
-            <w:r>
-              <w:rPr>
-                <w:rFonts w:ascii="Times New Roman" w:eastAsia="Arial" w:hAnsi="Times New Roman" w:cs="Times New Roman"/>
-                <w:color w:val="000000" w:themeColor="text1"/>
-              </w:rPr>
-              <w:t>t các tính năng c</w:t>
-            </w:r>
-            <w:r>
-              <w:rPr>
-                <w:rFonts w:ascii="Times New Roman" w:eastAsia="Arial" w:hAnsi="Times New Roman" w:cs="Times New Roman"/>
-                <w:color w:val="000000" w:themeColor="text1"/>
-              </w:rPr>
-              <w:t>ố</w:t>
-            </w:r>
-            <w:r>
-              <w:rPr>
-                <w:rFonts w:ascii="Times New Roman" w:eastAsia="Arial" w:hAnsi="Times New Roman" w:cs="Times New Roman"/>
-                <w:color w:val="000000" w:themeColor="text1"/>
-              </w:rPr>
-              <w:t>t lõi</w:t>
+              <w:t>Đề xuất các tính năng cốt lõi</w:t>
             </w:r>
           </w:p>
         </w:tc>
@@ -3531,63 +2949,7 @@
                 <w:rFonts w:ascii="Times New Roman" w:eastAsia="Arial" w:hAnsi="Times New Roman" w:cs="Times New Roman"/>
                 <w:color w:val="000000" w:themeColor="text1"/>
               </w:rPr>
-              <w:t>H</w:t>
-            </w:r>
-            <w:r>
-              <w:rPr>
-                <w:rFonts w:ascii="Times New Roman" w:eastAsia="Arial" w:hAnsi="Times New Roman" w:cs="Times New Roman"/>
-                <w:color w:val="000000" w:themeColor="text1"/>
-              </w:rPr>
-              <w:t>ọ</w:t>
-            </w:r>
-            <w:r>
-              <w:rPr>
-                <w:rFonts w:ascii="Times New Roman" w:eastAsia="Arial" w:hAnsi="Times New Roman" w:cs="Times New Roman"/>
-                <w:color w:val="000000" w:themeColor="text1"/>
-              </w:rPr>
-              <w:t>p, th</w:t>
-            </w:r>
-            <w:r>
-              <w:rPr>
-                <w:rFonts w:ascii="Times New Roman" w:eastAsia="Arial" w:hAnsi="Times New Roman" w:cs="Times New Roman"/>
-                <w:color w:val="000000" w:themeColor="text1"/>
-              </w:rPr>
-              <w:t>ả</w:t>
-            </w:r>
-            <w:r>
-              <w:rPr>
-                <w:rFonts w:ascii="Times New Roman" w:eastAsia="Arial" w:hAnsi="Times New Roman" w:cs="Times New Roman"/>
-                <w:color w:val="000000" w:themeColor="text1"/>
-              </w:rPr>
-              <w:t>o lu</w:t>
-            </w:r>
-            <w:r>
-              <w:rPr>
-                <w:rFonts w:ascii="Times New Roman" w:eastAsia="Arial" w:hAnsi="Times New Roman" w:cs="Times New Roman"/>
-                <w:color w:val="000000" w:themeColor="text1"/>
-              </w:rPr>
-              <w:t>ậ</w:t>
-            </w:r>
-            <w:r>
-              <w:rPr>
-                <w:rFonts w:ascii="Times New Roman" w:eastAsia="Arial" w:hAnsi="Times New Roman" w:cs="Times New Roman"/>
-                <w:color w:val="000000" w:themeColor="text1"/>
-              </w:rPr>
-              <w:t>n và hoàn thi</w:t>
-            </w:r>
-            <w:r>
-              <w:rPr>
-                <w:rFonts w:ascii="Times New Roman" w:eastAsia="Arial" w:hAnsi="Times New Roman" w:cs="Times New Roman"/>
-                <w:color w:val="000000" w:themeColor="text1"/>
-              </w:rPr>
-              <w:t>ệ</w:t>
-            </w:r>
-            <w:r>
-              <w:rPr>
-                <w:rFonts w:ascii="Times New Roman" w:eastAsia="Arial" w:hAnsi="Times New Roman" w:cs="Times New Roman"/>
-                <w:color w:val="000000" w:themeColor="text1"/>
-              </w:rPr>
-              <w:t>n Product Backlog</w:t>
+              <w:t>Họp, thảo luận và hoàn thiện Product Backlog</w:t>
             </w:r>
           </w:p>
         </w:tc>
@@ -3964,7 +3326,7 @@
           <w:szCs w:val="26"/>
         </w:rPr>
       </w:pPr>
-      <w:bookmarkStart w:id="16" w:name="_Toc96986975"/>
+      <w:bookmarkStart w:id="17" w:name="_Toc96986975"/>
       <w:r>
         <w:rPr>
           <w:rFonts w:ascii="Times New Roman" w:eastAsia="Arial" w:hAnsi="Times New Roman" w:cs="Times New Roman"/>
@@ -3974,7 +3336,7 @@
         <w:lastRenderedPageBreak/>
         <w:t>TABLE OF CONTENTS</w:t>
       </w:r>
-      <w:bookmarkEnd w:id="16"/>
+      <w:bookmarkEnd w:id="17"/>
     </w:p>
     <w:sdt>
       <w:sdtPr>
@@ -4903,8 +4265,6 @@
         </w:rPr>
         <w:br w:type="page"/>
       </w:r>
-      <w:bookmarkStart w:id="17" w:name="_GoBack"/>
-      <w:bookmarkEnd w:id="17"/>
     </w:p>
     <w:p>
       <w:pPr>
@@ -4991,8 +4351,9 @@
           <w:sz w:val="26"/>
           <w:szCs w:val="26"/>
         </w:rPr>
-        <w:t>Cung c</w:t>
+        <w:t xml:space="preserve">Cung cấp danh sách đầy đủ các tính năng cho sản phẩm dự </w:t>
       </w:r>
+      <w:proofErr w:type="gramStart"/>
       <w:r>
         <w:rPr>
           <w:rFonts w:ascii="Times New Roman" w:eastAsia="Arial" w:hAnsi="Times New Roman" w:cs="Times New Roman"/>
@@ -5000,8 +4361,9 @@
           <w:sz w:val="26"/>
           <w:szCs w:val="26"/>
         </w:rPr>
-        <w:t>ấ</w:t>
+        <w:t>án</w:t>
       </w:r>
+      <w:proofErr w:type="gramEnd"/>
       <w:r>
         <w:rPr>
           <w:rFonts w:ascii="Times New Roman" w:eastAsia="Arial" w:hAnsi="Times New Roman" w:cs="Times New Roman"/>
@@ -5009,187 +4371,7 @@
           <w:sz w:val="26"/>
           <w:szCs w:val="26"/>
         </w:rPr>
-        <w:t>p danh sách đ</w:t>
-      </w:r>
-      <w:r>
-        <w:rPr>
-          <w:rFonts w:ascii="Times New Roman" w:eastAsia="Arial" w:hAnsi="Times New Roman" w:cs="Times New Roman"/>
-          <w:color w:val="000000" w:themeColor="text1"/>
-          <w:sz w:val="26"/>
-          <w:szCs w:val="26"/>
-        </w:rPr>
-        <w:t>ầ</w:t>
-      </w:r>
-      <w:r>
-        <w:rPr>
-          <w:rFonts w:ascii="Times New Roman" w:eastAsia="Arial" w:hAnsi="Times New Roman" w:cs="Times New Roman"/>
-          <w:color w:val="000000" w:themeColor="text1"/>
-          <w:sz w:val="26"/>
-          <w:szCs w:val="26"/>
-        </w:rPr>
-        <w:t>y đ</w:t>
-      </w:r>
-      <w:r>
-        <w:rPr>
-          <w:rFonts w:ascii="Times New Roman" w:eastAsia="Arial" w:hAnsi="Times New Roman" w:cs="Times New Roman"/>
-          <w:color w:val="000000" w:themeColor="text1"/>
-          <w:sz w:val="26"/>
-          <w:szCs w:val="26"/>
-        </w:rPr>
-        <w:t>ủ</w:t>
-      </w:r>
-      <w:r>
-        <w:rPr>
-          <w:rFonts w:ascii="Times New Roman" w:eastAsia="Arial" w:hAnsi="Times New Roman" w:cs="Times New Roman"/>
-          <w:color w:val="000000" w:themeColor="text1"/>
-          <w:sz w:val="26"/>
-          <w:szCs w:val="26"/>
-        </w:rPr>
-        <w:t xml:space="preserve"> các tính năng cho s</w:t>
-      </w:r>
-      <w:r>
-        <w:rPr>
-          <w:rFonts w:ascii="Times New Roman" w:eastAsia="Arial" w:hAnsi="Times New Roman" w:cs="Times New Roman"/>
-          <w:color w:val="000000" w:themeColor="text1"/>
-          <w:sz w:val="26"/>
-          <w:szCs w:val="26"/>
-        </w:rPr>
-        <w:t>ả</w:t>
-      </w:r>
-      <w:r>
-        <w:rPr>
-          <w:rFonts w:ascii="Times New Roman" w:eastAsia="Arial" w:hAnsi="Times New Roman" w:cs="Times New Roman"/>
-          <w:color w:val="000000" w:themeColor="text1"/>
-          <w:sz w:val="26"/>
-          <w:szCs w:val="26"/>
-        </w:rPr>
-        <w:t>n ph</w:t>
-      </w:r>
-      <w:r>
-        <w:rPr>
-          <w:rFonts w:ascii="Times New Roman" w:eastAsia="Arial" w:hAnsi="Times New Roman" w:cs="Times New Roman"/>
-          <w:color w:val="000000" w:themeColor="text1"/>
-          <w:sz w:val="26"/>
-          <w:szCs w:val="26"/>
-        </w:rPr>
-        <w:t>ẩ</w:t>
-      </w:r>
-      <w:r>
-        <w:rPr>
-          <w:rFonts w:ascii="Times New Roman" w:eastAsia="Arial" w:hAnsi="Times New Roman" w:cs="Times New Roman"/>
-          <w:color w:val="000000" w:themeColor="text1"/>
-          <w:sz w:val="26"/>
-          <w:szCs w:val="26"/>
-        </w:rPr>
-        <w:t>m d</w:t>
-      </w:r>
-      <w:r>
-        <w:rPr>
-          <w:rFonts w:ascii="Times New Roman" w:eastAsia="Arial" w:hAnsi="Times New Roman" w:cs="Times New Roman"/>
-          <w:color w:val="000000" w:themeColor="text1"/>
-          <w:sz w:val="26"/>
-          <w:szCs w:val="26"/>
-        </w:rPr>
-        <w:t>ự</w:t>
-      </w:r>
-      <w:r>
-        <w:rPr>
-          <w:rFonts w:ascii="Times New Roman" w:eastAsia="Arial" w:hAnsi="Times New Roman" w:cs="Times New Roman"/>
-          <w:color w:val="000000" w:themeColor="text1"/>
-          <w:sz w:val="26"/>
-          <w:szCs w:val="26"/>
-        </w:rPr>
-        <w:t xml:space="preserve"> án và mô t</w:t>
-      </w:r>
-      <w:r>
-        <w:rPr>
-          <w:rFonts w:ascii="Times New Roman" w:eastAsia="Arial" w:hAnsi="Times New Roman" w:cs="Times New Roman"/>
-          <w:color w:val="000000" w:themeColor="text1"/>
-          <w:sz w:val="26"/>
-          <w:szCs w:val="26"/>
-        </w:rPr>
-        <w:t>ả</w:t>
-      </w:r>
-      <w:r>
-        <w:rPr>
-          <w:rFonts w:ascii="Times New Roman" w:eastAsia="Arial" w:hAnsi="Times New Roman" w:cs="Times New Roman"/>
-          <w:color w:val="000000" w:themeColor="text1"/>
-          <w:sz w:val="26"/>
-          <w:szCs w:val="26"/>
-        </w:rPr>
-        <w:t xml:space="preserve"> ng</w:t>
-      </w:r>
-      <w:r>
-        <w:rPr>
-          <w:rFonts w:ascii="Times New Roman" w:eastAsia="Arial" w:hAnsi="Times New Roman" w:cs="Times New Roman"/>
-          <w:color w:val="000000" w:themeColor="text1"/>
-          <w:sz w:val="26"/>
-          <w:szCs w:val="26"/>
-        </w:rPr>
-        <w:t>ắ</w:t>
-      </w:r>
-      <w:r>
-        <w:rPr>
-          <w:rFonts w:ascii="Times New Roman" w:eastAsia="Arial" w:hAnsi="Times New Roman" w:cs="Times New Roman"/>
-          <w:color w:val="000000" w:themeColor="text1"/>
-          <w:sz w:val="26"/>
-          <w:szCs w:val="26"/>
-        </w:rPr>
-        <w:t>n g</w:t>
-      </w:r>
-      <w:r>
-        <w:rPr>
-          <w:rFonts w:ascii="Times New Roman" w:eastAsia="Arial" w:hAnsi="Times New Roman" w:cs="Times New Roman"/>
-          <w:color w:val="000000" w:themeColor="text1"/>
-          <w:sz w:val="26"/>
-          <w:szCs w:val="26"/>
-        </w:rPr>
-        <w:t>ọ</w:t>
-      </w:r>
-      <w:r>
-        <w:rPr>
-          <w:rFonts w:ascii="Times New Roman" w:eastAsia="Arial" w:hAnsi="Times New Roman" w:cs="Times New Roman"/>
-          <w:color w:val="000000" w:themeColor="text1"/>
-          <w:sz w:val="26"/>
-          <w:szCs w:val="26"/>
-        </w:rPr>
-        <w:t>n ch</w:t>
-      </w:r>
-      <w:r>
-        <w:rPr>
-          <w:rFonts w:ascii="Times New Roman" w:eastAsia="Arial" w:hAnsi="Times New Roman" w:cs="Times New Roman"/>
-          <w:color w:val="000000" w:themeColor="text1"/>
-          <w:sz w:val="26"/>
-          <w:szCs w:val="26"/>
-        </w:rPr>
-        <w:t>ứ</w:t>
-      </w:r>
-      <w:r>
-        <w:rPr>
-          <w:rFonts w:ascii="Times New Roman" w:eastAsia="Arial" w:hAnsi="Times New Roman" w:cs="Times New Roman"/>
-          <w:color w:val="000000" w:themeColor="text1"/>
-          <w:sz w:val="26"/>
-          <w:szCs w:val="26"/>
-        </w:rPr>
-        <w:t>c năng c</w:t>
-      </w:r>
-      <w:r>
-        <w:rPr>
-          <w:rFonts w:ascii="Times New Roman" w:eastAsia="Arial" w:hAnsi="Times New Roman" w:cs="Times New Roman"/>
-          <w:color w:val="000000" w:themeColor="text1"/>
-          <w:sz w:val="26"/>
-          <w:szCs w:val="26"/>
-        </w:rPr>
-        <w:t>ủ</w:t>
-      </w:r>
-      <w:r>
-        <w:rPr>
-          <w:rFonts w:ascii="Times New Roman" w:eastAsia="Arial" w:hAnsi="Times New Roman" w:cs="Times New Roman"/>
-          <w:color w:val="000000" w:themeColor="text1"/>
-          <w:sz w:val="26"/>
-          <w:szCs w:val="26"/>
-        </w:rPr>
-        <w:t>a các tính năng đó.</w:t>
+        <w:t xml:space="preserve"> và mô tả ngắn gọn chức năng của các tính năng đó.</w:t>
       </w:r>
     </w:p>
     <w:p>
@@ -5214,8 +4396,9 @@
           <w:sz w:val="26"/>
           <w:szCs w:val="26"/>
         </w:rPr>
-        <w:t>Đánh giá, s</w:t>
+        <w:t xml:space="preserve">Đánh giá, sắp xếp các tính năng dựa trên các đặc điểm chức năng </w:t>
       </w:r>
+      <w:proofErr w:type="gramStart"/>
       <w:r>
         <w:rPr>
           <w:rFonts w:ascii="Times New Roman" w:eastAsia="Arial" w:hAnsi="Times New Roman" w:cs="Times New Roman"/>
@@ -5223,8 +4406,9 @@
           <w:sz w:val="26"/>
           <w:szCs w:val="26"/>
         </w:rPr>
-        <w:t>ắ</w:t>
+        <w:t>chung</w:t>
       </w:r>
+      <w:proofErr w:type="gramEnd"/>
       <w:r>
         <w:rPr>
           <w:rFonts w:ascii="Times New Roman" w:eastAsia="Arial" w:hAnsi="Times New Roman" w:cs="Times New Roman"/>
@@ -5232,385 +4416,7 @@
           <w:sz w:val="26"/>
           <w:szCs w:val="26"/>
         </w:rPr>
-        <w:t>p x</w:t>
-      </w:r>
-      <w:r>
-        <w:rPr>
-          <w:rFonts w:ascii="Times New Roman" w:eastAsia="Arial" w:hAnsi="Times New Roman" w:cs="Times New Roman"/>
-          <w:color w:val="000000" w:themeColor="text1"/>
-          <w:sz w:val="26"/>
-          <w:szCs w:val="26"/>
-        </w:rPr>
-        <w:t>ế</w:t>
-      </w:r>
-      <w:r>
-        <w:rPr>
-          <w:rFonts w:ascii="Times New Roman" w:eastAsia="Arial" w:hAnsi="Times New Roman" w:cs="Times New Roman"/>
-          <w:color w:val="000000" w:themeColor="text1"/>
-          <w:sz w:val="26"/>
-          <w:szCs w:val="26"/>
-        </w:rPr>
-        <w:t>p các tính năng d</w:t>
-      </w:r>
-      <w:r>
-        <w:rPr>
-          <w:rFonts w:ascii="Times New Roman" w:eastAsia="Arial" w:hAnsi="Times New Roman" w:cs="Times New Roman"/>
-          <w:color w:val="000000" w:themeColor="text1"/>
-          <w:sz w:val="26"/>
-          <w:szCs w:val="26"/>
-        </w:rPr>
-        <w:t>ự</w:t>
-      </w:r>
-      <w:r>
-        <w:rPr>
-          <w:rFonts w:ascii="Times New Roman" w:eastAsia="Arial" w:hAnsi="Times New Roman" w:cs="Times New Roman"/>
-          <w:color w:val="000000" w:themeColor="text1"/>
-          <w:sz w:val="26"/>
-          <w:szCs w:val="26"/>
-        </w:rPr>
-        <w:t>a trên các đ</w:t>
-      </w:r>
-      <w:r>
-        <w:rPr>
-          <w:rFonts w:ascii="Times New Roman" w:eastAsia="Arial" w:hAnsi="Times New Roman" w:cs="Times New Roman"/>
-          <w:color w:val="000000" w:themeColor="text1"/>
-          <w:sz w:val="26"/>
-          <w:szCs w:val="26"/>
-        </w:rPr>
-        <w:t>ặ</w:t>
-      </w:r>
-      <w:r>
-        <w:rPr>
-          <w:rFonts w:ascii="Times New Roman" w:eastAsia="Arial" w:hAnsi="Times New Roman" w:cs="Times New Roman"/>
-          <w:color w:val="000000" w:themeColor="text1"/>
-          <w:sz w:val="26"/>
-          <w:szCs w:val="26"/>
-        </w:rPr>
-        <w:t>c đi</w:t>
-      </w:r>
-      <w:r>
-        <w:rPr>
-          <w:rFonts w:ascii="Times New Roman" w:eastAsia="Arial" w:hAnsi="Times New Roman" w:cs="Times New Roman"/>
-          <w:color w:val="000000" w:themeColor="text1"/>
-          <w:sz w:val="26"/>
-          <w:szCs w:val="26"/>
-        </w:rPr>
-        <w:t>ể</w:t>
-      </w:r>
-      <w:r>
-        <w:rPr>
-          <w:rFonts w:ascii="Times New Roman" w:eastAsia="Arial" w:hAnsi="Times New Roman" w:cs="Times New Roman"/>
-          <w:color w:val="000000" w:themeColor="text1"/>
-          <w:sz w:val="26"/>
-          <w:szCs w:val="26"/>
-        </w:rPr>
-        <w:t>m ch</w:t>
-      </w:r>
-      <w:r>
-        <w:rPr>
-          <w:rFonts w:ascii="Times New Roman" w:eastAsia="Arial" w:hAnsi="Times New Roman" w:cs="Times New Roman"/>
-          <w:color w:val="000000" w:themeColor="text1"/>
-          <w:sz w:val="26"/>
-          <w:szCs w:val="26"/>
-        </w:rPr>
-        <w:t>ứ</w:t>
-      </w:r>
-      <w:r>
-        <w:rPr>
-          <w:rFonts w:ascii="Times New Roman" w:eastAsia="Arial" w:hAnsi="Times New Roman" w:cs="Times New Roman"/>
-          <w:color w:val="000000" w:themeColor="text1"/>
-          <w:sz w:val="26"/>
-          <w:szCs w:val="26"/>
-        </w:rPr>
-        <w:t>c năng chung và s</w:t>
-      </w:r>
-      <w:r>
-        <w:rPr>
-          <w:rFonts w:ascii="Times New Roman" w:eastAsia="Arial" w:hAnsi="Times New Roman" w:cs="Times New Roman"/>
-          <w:color w:val="000000" w:themeColor="text1"/>
-          <w:sz w:val="26"/>
-          <w:szCs w:val="26"/>
-        </w:rPr>
-        <w:t>ắ</w:t>
-      </w:r>
-      <w:r>
-        <w:rPr>
-          <w:rFonts w:ascii="Times New Roman" w:eastAsia="Arial" w:hAnsi="Times New Roman" w:cs="Times New Roman"/>
-          <w:color w:val="000000" w:themeColor="text1"/>
-          <w:sz w:val="26"/>
-          <w:szCs w:val="26"/>
-        </w:rPr>
-        <w:t>p x</w:t>
-      </w:r>
-      <w:r>
-        <w:rPr>
-          <w:rFonts w:ascii="Times New Roman" w:eastAsia="Arial" w:hAnsi="Times New Roman" w:cs="Times New Roman"/>
-          <w:color w:val="000000" w:themeColor="text1"/>
-          <w:sz w:val="26"/>
-          <w:szCs w:val="26"/>
-        </w:rPr>
-        <w:t>ế</w:t>
-      </w:r>
-      <w:r>
-        <w:rPr>
-          <w:rFonts w:ascii="Times New Roman" w:eastAsia="Arial" w:hAnsi="Times New Roman" w:cs="Times New Roman"/>
-          <w:color w:val="000000" w:themeColor="text1"/>
-          <w:sz w:val="26"/>
-          <w:szCs w:val="26"/>
-        </w:rPr>
-        <w:t>p theo m</w:t>
-      </w:r>
-      <w:r>
-        <w:rPr>
-          <w:rFonts w:ascii="Times New Roman" w:eastAsia="Arial" w:hAnsi="Times New Roman" w:cs="Times New Roman"/>
-          <w:color w:val="000000" w:themeColor="text1"/>
-          <w:sz w:val="26"/>
-          <w:szCs w:val="26"/>
-        </w:rPr>
-        <w:t>ứ</w:t>
-      </w:r>
-      <w:r>
-        <w:rPr>
-          <w:rFonts w:ascii="Times New Roman" w:eastAsia="Arial" w:hAnsi="Times New Roman" w:cs="Times New Roman"/>
-          <w:color w:val="000000" w:themeColor="text1"/>
-          <w:sz w:val="26"/>
-          <w:szCs w:val="26"/>
-        </w:rPr>
-        <w:t>c đ</w:t>
-      </w:r>
-      <w:r>
-        <w:rPr>
-          <w:rFonts w:ascii="Times New Roman" w:eastAsia="Arial" w:hAnsi="Times New Roman" w:cs="Times New Roman"/>
-          <w:color w:val="000000" w:themeColor="text1"/>
-          <w:sz w:val="26"/>
-          <w:szCs w:val="26"/>
-        </w:rPr>
-        <w:t>ộ</w:t>
-      </w:r>
-      <w:r>
-        <w:rPr>
-          <w:rFonts w:ascii="Times New Roman" w:eastAsia="Arial" w:hAnsi="Times New Roman" w:cs="Times New Roman"/>
-          <w:color w:val="000000" w:themeColor="text1"/>
-          <w:sz w:val="26"/>
-          <w:szCs w:val="26"/>
-        </w:rPr>
-        <w:t xml:space="preserve"> quan tr</w:t>
-      </w:r>
-      <w:r>
-        <w:rPr>
-          <w:rFonts w:ascii="Times New Roman" w:eastAsia="Arial" w:hAnsi="Times New Roman" w:cs="Times New Roman"/>
-          <w:color w:val="000000" w:themeColor="text1"/>
-          <w:sz w:val="26"/>
-          <w:szCs w:val="26"/>
-        </w:rPr>
-        <w:t>ọ</w:t>
-      </w:r>
-      <w:r>
-        <w:rPr>
-          <w:rFonts w:ascii="Times New Roman" w:eastAsia="Arial" w:hAnsi="Times New Roman" w:cs="Times New Roman"/>
-          <w:color w:val="000000" w:themeColor="text1"/>
-          <w:sz w:val="26"/>
-          <w:szCs w:val="26"/>
-        </w:rPr>
-        <w:t>ng c</w:t>
-      </w:r>
-      <w:r>
-        <w:rPr>
-          <w:rFonts w:ascii="Times New Roman" w:eastAsia="Arial" w:hAnsi="Times New Roman" w:cs="Times New Roman"/>
-          <w:color w:val="000000" w:themeColor="text1"/>
-          <w:sz w:val="26"/>
-          <w:szCs w:val="26"/>
-        </w:rPr>
-        <w:t>ủ</w:t>
-      </w:r>
-      <w:r>
-        <w:rPr>
-          <w:rFonts w:ascii="Times New Roman" w:eastAsia="Arial" w:hAnsi="Times New Roman" w:cs="Times New Roman"/>
-          <w:color w:val="000000" w:themeColor="text1"/>
-          <w:sz w:val="26"/>
-          <w:szCs w:val="26"/>
-        </w:rPr>
-        <w:t>a các tính năng đ</w:t>
-      </w:r>
-      <w:r>
-        <w:rPr>
-          <w:rFonts w:ascii="Times New Roman" w:eastAsia="Arial" w:hAnsi="Times New Roman" w:cs="Times New Roman"/>
-          <w:color w:val="000000" w:themeColor="text1"/>
-          <w:sz w:val="26"/>
-          <w:szCs w:val="26"/>
-        </w:rPr>
-        <w:t>ể</w:t>
-      </w:r>
-      <w:r>
-        <w:rPr>
-          <w:rFonts w:ascii="Times New Roman" w:eastAsia="Arial" w:hAnsi="Times New Roman" w:cs="Times New Roman"/>
-          <w:color w:val="000000" w:themeColor="text1"/>
-          <w:sz w:val="26"/>
-          <w:szCs w:val="26"/>
-        </w:rPr>
-        <w:t xml:space="preserve"> thu</w:t>
-      </w:r>
-      <w:r>
-        <w:rPr>
-          <w:rFonts w:ascii="Times New Roman" w:eastAsia="Arial" w:hAnsi="Times New Roman" w:cs="Times New Roman"/>
-          <w:color w:val="000000" w:themeColor="text1"/>
-          <w:sz w:val="26"/>
-          <w:szCs w:val="26"/>
-        </w:rPr>
-        <w:t>ậ</w:t>
-      </w:r>
-      <w:r>
-        <w:rPr>
-          <w:rFonts w:ascii="Times New Roman" w:eastAsia="Arial" w:hAnsi="Times New Roman" w:cs="Times New Roman"/>
-          <w:color w:val="000000" w:themeColor="text1"/>
-          <w:sz w:val="26"/>
-          <w:szCs w:val="26"/>
-        </w:rPr>
-        <w:t>n ti</w:t>
-      </w:r>
-      <w:r>
-        <w:rPr>
-          <w:rFonts w:ascii="Times New Roman" w:eastAsia="Arial" w:hAnsi="Times New Roman" w:cs="Times New Roman"/>
-          <w:color w:val="000000" w:themeColor="text1"/>
-          <w:sz w:val="26"/>
-          <w:szCs w:val="26"/>
-        </w:rPr>
-        <w:t>ệ</w:t>
-      </w:r>
-      <w:r>
-        <w:rPr>
-          <w:rFonts w:ascii="Times New Roman" w:eastAsia="Arial" w:hAnsi="Times New Roman" w:cs="Times New Roman"/>
-          <w:color w:val="000000" w:themeColor="text1"/>
-          <w:sz w:val="26"/>
-          <w:szCs w:val="26"/>
-        </w:rPr>
-        <w:t>n cho vi</w:t>
-      </w:r>
-      <w:r>
-        <w:rPr>
-          <w:rFonts w:ascii="Times New Roman" w:eastAsia="Arial" w:hAnsi="Times New Roman" w:cs="Times New Roman"/>
-          <w:color w:val="000000" w:themeColor="text1"/>
-          <w:sz w:val="26"/>
-          <w:szCs w:val="26"/>
-        </w:rPr>
-        <w:t>ệ</w:t>
-      </w:r>
-      <w:r>
-        <w:rPr>
-          <w:rFonts w:ascii="Times New Roman" w:eastAsia="Arial" w:hAnsi="Times New Roman" w:cs="Times New Roman"/>
-          <w:color w:val="000000" w:themeColor="text1"/>
-          <w:sz w:val="26"/>
-          <w:szCs w:val="26"/>
-        </w:rPr>
-        <w:t>c l</w:t>
-      </w:r>
-      <w:r>
-        <w:rPr>
-          <w:rFonts w:ascii="Times New Roman" w:eastAsia="Arial" w:hAnsi="Times New Roman" w:cs="Times New Roman"/>
-          <w:color w:val="000000" w:themeColor="text1"/>
-          <w:sz w:val="26"/>
-          <w:szCs w:val="26"/>
-        </w:rPr>
-        <w:t>ậ</w:t>
-      </w:r>
-      <w:r>
-        <w:rPr>
-          <w:rFonts w:ascii="Times New Roman" w:eastAsia="Arial" w:hAnsi="Times New Roman" w:cs="Times New Roman"/>
-          <w:color w:val="000000" w:themeColor="text1"/>
-          <w:sz w:val="26"/>
-          <w:szCs w:val="26"/>
-        </w:rPr>
-        <w:t>p k</w:t>
-      </w:r>
-      <w:r>
-        <w:rPr>
-          <w:rFonts w:ascii="Times New Roman" w:eastAsia="Arial" w:hAnsi="Times New Roman" w:cs="Times New Roman"/>
-          <w:color w:val="000000" w:themeColor="text1"/>
-          <w:sz w:val="26"/>
-          <w:szCs w:val="26"/>
-        </w:rPr>
-        <w:t>ế</w:t>
-      </w:r>
-      <w:r>
-        <w:rPr>
-          <w:rFonts w:ascii="Times New Roman" w:eastAsia="Arial" w:hAnsi="Times New Roman" w:cs="Times New Roman"/>
-          <w:color w:val="000000" w:themeColor="text1"/>
-          <w:sz w:val="26"/>
-          <w:szCs w:val="26"/>
-        </w:rPr>
-        <w:t xml:space="preserve"> ho</w:t>
-      </w:r>
-      <w:r>
-        <w:rPr>
-          <w:rFonts w:ascii="Times New Roman" w:eastAsia="Arial" w:hAnsi="Times New Roman" w:cs="Times New Roman"/>
-          <w:color w:val="000000" w:themeColor="text1"/>
-          <w:sz w:val="26"/>
-          <w:szCs w:val="26"/>
-        </w:rPr>
-        <w:t>ạ</w:t>
-      </w:r>
-      <w:r>
-        <w:rPr>
-          <w:rFonts w:ascii="Times New Roman" w:eastAsia="Arial" w:hAnsi="Times New Roman" w:cs="Times New Roman"/>
-          <w:color w:val="000000" w:themeColor="text1"/>
-          <w:sz w:val="26"/>
-          <w:szCs w:val="26"/>
-        </w:rPr>
-        <w:t>ch và tri</w:t>
-      </w:r>
-      <w:r>
-        <w:rPr>
-          <w:rFonts w:ascii="Times New Roman" w:eastAsia="Arial" w:hAnsi="Times New Roman" w:cs="Times New Roman"/>
-          <w:color w:val="000000" w:themeColor="text1"/>
-          <w:sz w:val="26"/>
-          <w:szCs w:val="26"/>
-        </w:rPr>
-        <w:t>ể</w:t>
-      </w:r>
-      <w:r>
-        <w:rPr>
-          <w:rFonts w:ascii="Times New Roman" w:eastAsia="Arial" w:hAnsi="Times New Roman" w:cs="Times New Roman"/>
-          <w:color w:val="000000" w:themeColor="text1"/>
-          <w:sz w:val="26"/>
-          <w:szCs w:val="26"/>
-        </w:rPr>
-        <w:t>n khai s</w:t>
-      </w:r>
-      <w:r>
-        <w:rPr>
-          <w:rFonts w:ascii="Times New Roman" w:eastAsia="Arial" w:hAnsi="Times New Roman" w:cs="Times New Roman"/>
-          <w:color w:val="000000" w:themeColor="text1"/>
-          <w:sz w:val="26"/>
-          <w:szCs w:val="26"/>
-        </w:rPr>
-        <w:t>ả</w:t>
-      </w:r>
-      <w:r>
-        <w:rPr>
-          <w:rFonts w:ascii="Times New Roman" w:eastAsia="Arial" w:hAnsi="Times New Roman" w:cs="Times New Roman"/>
-          <w:color w:val="000000" w:themeColor="text1"/>
-          <w:sz w:val="26"/>
-          <w:szCs w:val="26"/>
-        </w:rPr>
-        <w:t>n ph</w:t>
-      </w:r>
-      <w:r>
-        <w:rPr>
-          <w:rFonts w:ascii="Times New Roman" w:eastAsia="Arial" w:hAnsi="Times New Roman" w:cs="Times New Roman"/>
-          <w:color w:val="000000" w:themeColor="text1"/>
-          <w:sz w:val="26"/>
-          <w:szCs w:val="26"/>
-        </w:rPr>
-        <w:t>ẩ</w:t>
-      </w:r>
-      <w:r>
-        <w:rPr>
-          <w:rFonts w:ascii="Times New Roman" w:eastAsia="Arial" w:hAnsi="Times New Roman" w:cs="Times New Roman"/>
-          <w:color w:val="000000" w:themeColor="text1"/>
-          <w:sz w:val="26"/>
-          <w:szCs w:val="26"/>
-        </w:rPr>
-        <w:t>m.</w:t>
+        <w:t xml:space="preserve"> và sắp xếp theo mức độ quan trọng của các tính năng để thuận tiện cho việc lập kế hoạch và triển khai sản phẩm.</w:t>
       </w:r>
     </w:p>
     <w:p>
@@ -5663,97 +4469,7 @@
           <w:sz w:val="26"/>
           <w:szCs w:val="26"/>
         </w:rPr>
-        <w:t>Vai trò c</w:t>
-      </w:r>
-      <w:r>
-        <w:rPr>
-          <w:rFonts w:ascii="Times New Roman" w:eastAsia="Arial" w:hAnsi="Times New Roman" w:cs="Times New Roman"/>
-          <w:color w:val="000000" w:themeColor="text1"/>
-          <w:sz w:val="26"/>
-          <w:szCs w:val="26"/>
-        </w:rPr>
-        <w:t>ủ</w:t>
-      </w:r>
-      <w:r>
-        <w:rPr>
-          <w:rFonts w:ascii="Times New Roman" w:eastAsia="Arial" w:hAnsi="Times New Roman" w:cs="Times New Roman"/>
-          <w:color w:val="000000" w:themeColor="text1"/>
-          <w:sz w:val="26"/>
-          <w:szCs w:val="26"/>
-        </w:rPr>
-        <w:t>a ngư</w:t>
-      </w:r>
-      <w:r>
-        <w:rPr>
-          <w:rFonts w:ascii="Times New Roman" w:eastAsia="Arial" w:hAnsi="Times New Roman" w:cs="Times New Roman"/>
-          <w:color w:val="000000" w:themeColor="text1"/>
-          <w:sz w:val="26"/>
-          <w:szCs w:val="26"/>
-        </w:rPr>
-        <w:t>ờ</w:t>
-      </w:r>
-      <w:r>
-        <w:rPr>
-          <w:rFonts w:ascii="Times New Roman" w:eastAsia="Arial" w:hAnsi="Times New Roman" w:cs="Times New Roman"/>
-          <w:color w:val="000000" w:themeColor="text1"/>
-          <w:sz w:val="26"/>
-          <w:szCs w:val="26"/>
-        </w:rPr>
-        <w:t>i dùng và ngư</w:t>
-      </w:r>
-      <w:r>
-        <w:rPr>
-          <w:rFonts w:ascii="Times New Roman" w:eastAsia="Arial" w:hAnsi="Times New Roman" w:cs="Times New Roman"/>
-          <w:color w:val="000000" w:themeColor="text1"/>
-          <w:sz w:val="26"/>
-          <w:szCs w:val="26"/>
-        </w:rPr>
-        <w:t>ờ</w:t>
-      </w:r>
-      <w:r>
-        <w:rPr>
-          <w:rFonts w:ascii="Times New Roman" w:eastAsia="Arial" w:hAnsi="Times New Roman" w:cs="Times New Roman"/>
-          <w:color w:val="000000" w:themeColor="text1"/>
-          <w:sz w:val="26"/>
-          <w:szCs w:val="26"/>
-        </w:rPr>
-        <w:t>i qu</w:t>
-      </w:r>
-      <w:r>
-        <w:rPr>
-          <w:rFonts w:ascii="Times New Roman" w:eastAsia="Arial" w:hAnsi="Times New Roman" w:cs="Times New Roman"/>
-          <w:color w:val="000000" w:themeColor="text1"/>
-          <w:sz w:val="26"/>
-          <w:szCs w:val="26"/>
-        </w:rPr>
-        <w:t>ả</w:t>
-      </w:r>
-      <w:r>
-        <w:rPr>
-          <w:rFonts w:ascii="Times New Roman" w:eastAsia="Arial" w:hAnsi="Times New Roman" w:cs="Times New Roman"/>
-          <w:color w:val="000000" w:themeColor="text1"/>
-          <w:sz w:val="26"/>
-          <w:szCs w:val="26"/>
-        </w:rPr>
-        <w:t>n tr</w:t>
-      </w:r>
-      <w:r>
-        <w:rPr>
-          <w:rFonts w:ascii="Times New Roman" w:eastAsia="Arial" w:hAnsi="Times New Roman" w:cs="Times New Roman"/>
-          <w:color w:val="000000" w:themeColor="text1"/>
-          <w:sz w:val="26"/>
-          <w:szCs w:val="26"/>
-        </w:rPr>
-        <w:t>ị</w:t>
-      </w:r>
-      <w:r>
-        <w:rPr>
-          <w:rFonts w:ascii="Times New Roman" w:eastAsia="Arial" w:hAnsi="Times New Roman" w:cs="Times New Roman"/>
-          <w:color w:val="000000" w:themeColor="text1"/>
-          <w:sz w:val="26"/>
-          <w:szCs w:val="26"/>
-        </w:rPr>
-        <w:t>.</w:t>
+        <w:t>Vai trò của người dùng và người quản trị.</w:t>
       </w:r>
     </w:p>
     <w:p>
@@ -5778,187 +4494,7 @@
           <w:sz w:val="26"/>
           <w:szCs w:val="26"/>
         </w:rPr>
-        <w:t>Đưa ra mô t</w:t>
-      </w:r>
-      <w:r>
-        <w:rPr>
-          <w:rFonts w:ascii="Times New Roman" w:eastAsia="Arial" w:hAnsi="Times New Roman" w:cs="Times New Roman"/>
-          <w:color w:val="000000" w:themeColor="text1"/>
-          <w:sz w:val="26"/>
-          <w:szCs w:val="26"/>
-        </w:rPr>
-        <w:t>ả</w:t>
-      </w:r>
-      <w:r>
-        <w:rPr>
-          <w:rFonts w:ascii="Times New Roman" w:eastAsia="Arial" w:hAnsi="Times New Roman" w:cs="Times New Roman"/>
-          <w:color w:val="000000" w:themeColor="text1"/>
-          <w:sz w:val="26"/>
-          <w:szCs w:val="26"/>
-        </w:rPr>
-        <w:t xml:space="preserve"> ng</w:t>
-      </w:r>
-      <w:r>
-        <w:rPr>
-          <w:rFonts w:ascii="Times New Roman" w:eastAsia="Arial" w:hAnsi="Times New Roman" w:cs="Times New Roman"/>
-          <w:color w:val="000000" w:themeColor="text1"/>
-          <w:sz w:val="26"/>
-          <w:szCs w:val="26"/>
-        </w:rPr>
-        <w:t>ắ</w:t>
-      </w:r>
-      <w:r>
-        <w:rPr>
-          <w:rFonts w:ascii="Times New Roman" w:eastAsia="Arial" w:hAnsi="Times New Roman" w:cs="Times New Roman"/>
-          <w:color w:val="000000" w:themeColor="text1"/>
-          <w:sz w:val="26"/>
-          <w:szCs w:val="26"/>
-        </w:rPr>
-        <w:t>n g</w:t>
-      </w:r>
-      <w:r>
-        <w:rPr>
-          <w:rFonts w:ascii="Times New Roman" w:eastAsia="Arial" w:hAnsi="Times New Roman" w:cs="Times New Roman"/>
-          <w:color w:val="000000" w:themeColor="text1"/>
-          <w:sz w:val="26"/>
-          <w:szCs w:val="26"/>
-        </w:rPr>
-        <w:t>ọ</w:t>
-      </w:r>
-      <w:r>
-        <w:rPr>
-          <w:rFonts w:ascii="Times New Roman" w:eastAsia="Arial" w:hAnsi="Times New Roman" w:cs="Times New Roman"/>
-          <w:color w:val="000000" w:themeColor="text1"/>
-          <w:sz w:val="26"/>
-          <w:szCs w:val="26"/>
-        </w:rPr>
-        <w:t>n v</w:t>
-      </w:r>
-      <w:r>
-        <w:rPr>
-          <w:rFonts w:ascii="Times New Roman" w:eastAsia="Arial" w:hAnsi="Times New Roman" w:cs="Times New Roman"/>
-          <w:color w:val="000000" w:themeColor="text1"/>
-          <w:sz w:val="26"/>
-          <w:szCs w:val="26"/>
-        </w:rPr>
-        <w:t>ề</w:t>
-      </w:r>
-      <w:r>
-        <w:rPr>
-          <w:rFonts w:ascii="Times New Roman" w:eastAsia="Arial" w:hAnsi="Times New Roman" w:cs="Times New Roman"/>
-          <w:color w:val="000000" w:themeColor="text1"/>
-          <w:sz w:val="26"/>
-          <w:szCs w:val="26"/>
-        </w:rPr>
-        <w:t xml:space="preserve"> t</w:t>
-      </w:r>
-      <w:r>
-        <w:rPr>
-          <w:rFonts w:ascii="Times New Roman" w:eastAsia="Arial" w:hAnsi="Times New Roman" w:cs="Times New Roman"/>
-          <w:color w:val="000000" w:themeColor="text1"/>
-          <w:sz w:val="26"/>
-          <w:szCs w:val="26"/>
-        </w:rPr>
-        <w:t>ấ</w:t>
-      </w:r>
-      <w:r>
-        <w:rPr>
-          <w:rFonts w:ascii="Times New Roman" w:eastAsia="Arial" w:hAnsi="Times New Roman" w:cs="Times New Roman"/>
-          <w:color w:val="000000" w:themeColor="text1"/>
-          <w:sz w:val="26"/>
-          <w:szCs w:val="26"/>
-        </w:rPr>
-        <w:t>t c</w:t>
-      </w:r>
-      <w:r>
-        <w:rPr>
-          <w:rFonts w:ascii="Times New Roman" w:eastAsia="Arial" w:hAnsi="Times New Roman" w:cs="Times New Roman"/>
-          <w:color w:val="000000" w:themeColor="text1"/>
-          <w:sz w:val="26"/>
-          <w:szCs w:val="26"/>
-        </w:rPr>
-        <w:t>ả</w:t>
-      </w:r>
-      <w:r>
-        <w:rPr>
-          <w:rFonts w:ascii="Times New Roman" w:eastAsia="Arial" w:hAnsi="Times New Roman" w:cs="Times New Roman"/>
-          <w:color w:val="000000" w:themeColor="text1"/>
-          <w:sz w:val="26"/>
-          <w:szCs w:val="26"/>
-        </w:rPr>
-        <w:t xml:space="preserve"> các ch</w:t>
-      </w:r>
-      <w:r>
-        <w:rPr>
-          <w:rFonts w:ascii="Times New Roman" w:eastAsia="Arial" w:hAnsi="Times New Roman" w:cs="Times New Roman"/>
-          <w:color w:val="000000" w:themeColor="text1"/>
-          <w:sz w:val="26"/>
-          <w:szCs w:val="26"/>
-        </w:rPr>
-        <w:t>ứ</w:t>
-      </w:r>
-      <w:r>
-        <w:rPr>
-          <w:rFonts w:ascii="Times New Roman" w:eastAsia="Arial" w:hAnsi="Times New Roman" w:cs="Times New Roman"/>
-          <w:color w:val="000000" w:themeColor="text1"/>
-          <w:sz w:val="26"/>
-          <w:szCs w:val="26"/>
-        </w:rPr>
-        <w:t>c năng mong mu</w:t>
-      </w:r>
-      <w:r>
-        <w:rPr>
-          <w:rFonts w:ascii="Times New Roman" w:eastAsia="Arial" w:hAnsi="Times New Roman" w:cs="Times New Roman"/>
-          <w:color w:val="000000" w:themeColor="text1"/>
-          <w:sz w:val="26"/>
-          <w:szCs w:val="26"/>
-        </w:rPr>
-        <w:t>ố</w:t>
-      </w:r>
-      <w:r>
-        <w:rPr>
-          <w:rFonts w:ascii="Times New Roman" w:eastAsia="Arial" w:hAnsi="Times New Roman" w:cs="Times New Roman"/>
-          <w:color w:val="000000" w:themeColor="text1"/>
-          <w:sz w:val="26"/>
-          <w:szCs w:val="26"/>
-        </w:rPr>
-        <w:t>n trong s</w:t>
-      </w:r>
-      <w:r>
-        <w:rPr>
-          <w:rFonts w:ascii="Times New Roman" w:eastAsia="Arial" w:hAnsi="Times New Roman" w:cs="Times New Roman"/>
-          <w:color w:val="000000" w:themeColor="text1"/>
-          <w:sz w:val="26"/>
-          <w:szCs w:val="26"/>
-        </w:rPr>
-        <w:t>ả</w:t>
-      </w:r>
-      <w:r>
-        <w:rPr>
-          <w:rFonts w:ascii="Times New Roman" w:eastAsia="Arial" w:hAnsi="Times New Roman" w:cs="Times New Roman"/>
-          <w:color w:val="000000" w:themeColor="text1"/>
-          <w:sz w:val="26"/>
-          <w:szCs w:val="26"/>
-        </w:rPr>
-        <w:t>n ph</w:t>
-      </w:r>
-      <w:r>
-        <w:rPr>
-          <w:rFonts w:ascii="Times New Roman" w:eastAsia="Arial" w:hAnsi="Times New Roman" w:cs="Times New Roman"/>
-          <w:color w:val="000000" w:themeColor="text1"/>
-          <w:sz w:val="26"/>
-          <w:szCs w:val="26"/>
-        </w:rPr>
-        <w:t>ẩ</w:t>
-      </w:r>
-      <w:r>
-        <w:rPr>
-          <w:rFonts w:ascii="Times New Roman" w:eastAsia="Arial" w:hAnsi="Times New Roman" w:cs="Times New Roman"/>
-          <w:color w:val="000000" w:themeColor="text1"/>
-          <w:sz w:val="26"/>
-          <w:szCs w:val="26"/>
-        </w:rPr>
-        <w:t>m.</w:t>
+        <w:t>Đưa ra mô tả ngắn gọn về tất cả các chức năng mong muốn trong sản phẩm.</w:t>
       </w:r>
     </w:p>
     <w:p>
@@ -5983,97 +4519,7 @@
           <w:sz w:val="26"/>
           <w:szCs w:val="26"/>
         </w:rPr>
-        <w:t>S</w:t>
-      </w:r>
-      <w:r>
-        <w:rPr>
-          <w:rFonts w:ascii="Times New Roman" w:eastAsia="Arial" w:hAnsi="Times New Roman" w:cs="Times New Roman"/>
-          <w:color w:val="000000" w:themeColor="text1"/>
-          <w:sz w:val="26"/>
-          <w:szCs w:val="26"/>
-        </w:rPr>
-        <w:t>ắ</w:t>
-      </w:r>
-      <w:r>
-        <w:rPr>
-          <w:rFonts w:ascii="Times New Roman" w:eastAsia="Arial" w:hAnsi="Times New Roman" w:cs="Times New Roman"/>
-          <w:color w:val="000000" w:themeColor="text1"/>
-          <w:sz w:val="26"/>
-          <w:szCs w:val="26"/>
-        </w:rPr>
-        <w:t>p x</w:t>
-      </w:r>
-      <w:r>
-        <w:rPr>
-          <w:rFonts w:ascii="Times New Roman" w:eastAsia="Arial" w:hAnsi="Times New Roman" w:cs="Times New Roman"/>
-          <w:color w:val="000000" w:themeColor="text1"/>
-          <w:sz w:val="26"/>
-          <w:szCs w:val="26"/>
-        </w:rPr>
-        <w:t>ế</w:t>
-      </w:r>
-      <w:r>
-        <w:rPr>
-          <w:rFonts w:ascii="Times New Roman" w:eastAsia="Arial" w:hAnsi="Times New Roman" w:cs="Times New Roman"/>
-          <w:color w:val="000000" w:themeColor="text1"/>
-          <w:sz w:val="26"/>
-          <w:szCs w:val="26"/>
-        </w:rPr>
-        <w:t>p th</w:t>
-      </w:r>
-      <w:r>
-        <w:rPr>
-          <w:rFonts w:ascii="Times New Roman" w:eastAsia="Arial" w:hAnsi="Times New Roman" w:cs="Times New Roman"/>
-          <w:color w:val="000000" w:themeColor="text1"/>
-          <w:sz w:val="26"/>
-          <w:szCs w:val="26"/>
-        </w:rPr>
-        <w:t>ứ</w:t>
-      </w:r>
-      <w:r>
-        <w:rPr>
-          <w:rFonts w:ascii="Times New Roman" w:eastAsia="Arial" w:hAnsi="Times New Roman" w:cs="Times New Roman"/>
-          <w:color w:val="000000" w:themeColor="text1"/>
-          <w:sz w:val="26"/>
-          <w:szCs w:val="26"/>
-        </w:rPr>
-        <w:t xml:space="preserve"> t</w:t>
-      </w:r>
-      <w:r>
-        <w:rPr>
-          <w:rFonts w:ascii="Times New Roman" w:eastAsia="Arial" w:hAnsi="Times New Roman" w:cs="Times New Roman"/>
-          <w:color w:val="000000" w:themeColor="text1"/>
-          <w:sz w:val="26"/>
-          <w:szCs w:val="26"/>
-        </w:rPr>
-        <w:t>ự</w:t>
-      </w:r>
-      <w:r>
-        <w:rPr>
-          <w:rFonts w:ascii="Times New Roman" w:eastAsia="Arial" w:hAnsi="Times New Roman" w:cs="Times New Roman"/>
-          <w:color w:val="000000" w:themeColor="text1"/>
-          <w:sz w:val="26"/>
-          <w:szCs w:val="26"/>
-        </w:rPr>
-        <w:t xml:space="preserve"> ưu tiên c</w:t>
-      </w:r>
-      <w:r>
-        <w:rPr>
-          <w:rFonts w:ascii="Times New Roman" w:eastAsia="Arial" w:hAnsi="Times New Roman" w:cs="Times New Roman"/>
-          <w:color w:val="000000" w:themeColor="text1"/>
-          <w:sz w:val="26"/>
-          <w:szCs w:val="26"/>
-        </w:rPr>
-        <w:t>ủ</w:t>
-      </w:r>
-      <w:r>
-        <w:rPr>
-          <w:rFonts w:ascii="Times New Roman" w:eastAsia="Arial" w:hAnsi="Times New Roman" w:cs="Times New Roman"/>
-          <w:color w:val="000000" w:themeColor="text1"/>
-          <w:sz w:val="26"/>
-          <w:szCs w:val="26"/>
-        </w:rPr>
-        <w:t>a các tính năng.</w:t>
+        <w:t>Sắp xếp thứ tự ưu tiên của các tính năng.</w:t>
       </w:r>
     </w:p>
     <w:p>
@@ -6174,37 +4620,7 @@
                 <w:sz w:val="24"/>
                 <w:szCs w:val="26"/>
               </w:rPr>
-              <w:t>Thu</w:t>
-            </w:r>
-            <w:r>
-              <w:rPr>
-                <w:rFonts w:ascii="Times New Roman" w:eastAsia="Arial" w:hAnsi="Times New Roman" w:cs="Times New Roman"/>
-                <w:b/>
-                <w:color w:val="000000" w:themeColor="text1"/>
-                <w:sz w:val="24"/>
-                <w:szCs w:val="26"/>
-              </w:rPr>
-              <w:t>ậ</w:t>
-            </w:r>
-            <w:r>
-              <w:rPr>
-                <w:rFonts w:ascii="Times New Roman" w:eastAsia="Arial" w:hAnsi="Times New Roman" w:cs="Times New Roman"/>
-                <w:b/>
-                <w:color w:val="000000" w:themeColor="text1"/>
-                <w:sz w:val="24"/>
-                <w:szCs w:val="26"/>
-              </w:rPr>
-              <w:t>t ng</w:t>
-            </w:r>
-            <w:r>
-              <w:rPr>
-                <w:rFonts w:ascii="Times New Roman" w:eastAsia="Arial" w:hAnsi="Times New Roman" w:cs="Times New Roman"/>
-                <w:b/>
-                <w:color w:val="000000" w:themeColor="text1"/>
-                <w:sz w:val="24"/>
-                <w:szCs w:val="26"/>
-              </w:rPr>
-              <w:t>ữ</w:t>
+              <w:t>Thuật ngữ</w:t>
             </w:r>
           </w:p>
         </w:tc>
@@ -6247,27 +4663,7 @@
                 <w:sz w:val="24"/>
                 <w:szCs w:val="26"/>
               </w:rPr>
-              <w:t>Đ</w:t>
-            </w:r>
-            <w:r>
-              <w:rPr>
-                <w:rFonts w:ascii="Times New Roman" w:eastAsia="Arial" w:hAnsi="Times New Roman" w:cs="Times New Roman"/>
-                <w:b/>
-                <w:color w:val="000000" w:themeColor="text1"/>
-                <w:sz w:val="24"/>
-                <w:szCs w:val="26"/>
-              </w:rPr>
-              <w:t>ị</w:t>
-            </w:r>
-            <w:r>
-              <w:rPr>
-                <w:rFonts w:ascii="Times New Roman" w:eastAsia="Arial" w:hAnsi="Times New Roman" w:cs="Times New Roman"/>
-                <w:b/>
-                <w:color w:val="000000" w:themeColor="text1"/>
-                <w:sz w:val="24"/>
-                <w:szCs w:val="26"/>
-              </w:rPr>
-              <w:t>nh Nghĩa</w:t>
+              <w:t>Định Nghĩa</w:t>
             </w:r>
           </w:p>
         </w:tc>
@@ -7102,42 +5498,7 @@
                 <w:rFonts w:ascii="Times New Roman" w:eastAsia="Arial" w:hAnsi="Times New Roman" w:cs="Times New Roman"/>
                 <w:color w:val="000000" w:themeColor="text1"/>
               </w:rPr>
-              <w:t>Khách hàng có nhu c</w:t>
-            </w:r>
-            <w:r>
-              <w:rPr>
-                <w:rFonts w:ascii="Times New Roman" w:eastAsia="Arial" w:hAnsi="Times New Roman" w:cs="Times New Roman"/>
-                <w:color w:val="000000" w:themeColor="text1"/>
-              </w:rPr>
-              <w:t>ầ</w:t>
-            </w:r>
-            <w:r>
-              <w:rPr>
-                <w:rFonts w:ascii="Times New Roman" w:eastAsia="Arial" w:hAnsi="Times New Roman" w:cs="Times New Roman"/>
-                <w:color w:val="000000" w:themeColor="text1"/>
-              </w:rPr>
-              <w:t>u c</w:t>
-            </w:r>
-            <w:r>
-              <w:rPr>
-                <w:rFonts w:ascii="Times New Roman" w:eastAsia="Arial" w:hAnsi="Times New Roman" w:cs="Times New Roman"/>
-                <w:color w:val="000000" w:themeColor="text1"/>
-              </w:rPr>
-              <w:t>ầ</w:t>
-            </w:r>
-            <w:r>
-              <w:rPr>
-                <w:rFonts w:ascii="Times New Roman" w:eastAsia="Arial" w:hAnsi="Times New Roman" w:cs="Times New Roman"/>
-                <w:color w:val="000000" w:themeColor="text1"/>
-              </w:rPr>
-              <w:t>m đ</w:t>
-            </w:r>
-            <w:r>
-              <w:rPr>
-                <w:rFonts w:ascii="Times New Roman" w:eastAsia="Arial" w:hAnsi="Times New Roman" w:cs="Times New Roman"/>
-                <w:color w:val="000000" w:themeColor="text1"/>
-              </w:rPr>
-              <w:t>ồ</w:t>
+              <w:t>Khách hàng có nhu cầu cầm đồ</w:t>
             </w:r>
           </w:p>
         </w:tc>
@@ -7174,21 +5535,7 @@
                 <w:rFonts w:ascii="Times New Roman" w:eastAsia="Arial" w:hAnsi="Times New Roman" w:cs="Times New Roman"/>
                 <w:color w:val="000000" w:themeColor="text1"/>
               </w:rPr>
-              <w:t>Đăng nh</w:t>
-            </w:r>
-            <w:r>
-              <w:rPr>
-                <w:rFonts w:ascii="Times New Roman" w:eastAsia="Arial" w:hAnsi="Times New Roman" w:cs="Times New Roman"/>
-                <w:color w:val="000000" w:themeColor="text1"/>
-              </w:rPr>
-              <w:t>ậ</w:t>
-            </w:r>
-            <w:r>
-              <w:rPr>
-                <w:rFonts w:ascii="Times New Roman" w:eastAsia="Arial" w:hAnsi="Times New Roman" w:cs="Times New Roman"/>
-                <w:color w:val="000000" w:themeColor="text1"/>
-              </w:rPr>
-              <w:t>p, đăng ký</w:t>
+              <w:t>Đăng nhập, đăng ký</w:t>
             </w:r>
           </w:p>
         </w:tc>
@@ -7224,91 +5571,7 @@
                 <w:rFonts w:ascii="Times New Roman" w:eastAsia="Arial" w:hAnsi="Times New Roman" w:cs="Times New Roman"/>
                 <w:color w:val="000000" w:themeColor="text1"/>
               </w:rPr>
-              <w:t>Đăng nh</w:t>
-            </w:r>
-            <w:r>
-              <w:rPr>
-                <w:rFonts w:ascii="Times New Roman" w:eastAsia="Arial" w:hAnsi="Times New Roman" w:cs="Times New Roman"/>
-                <w:color w:val="000000" w:themeColor="text1"/>
-              </w:rPr>
-              <w:t>ậ</w:t>
-            </w:r>
-            <w:r>
-              <w:rPr>
-                <w:rFonts w:ascii="Times New Roman" w:eastAsia="Arial" w:hAnsi="Times New Roman" w:cs="Times New Roman"/>
-                <w:color w:val="000000" w:themeColor="text1"/>
-              </w:rPr>
-              <w:t>p ho</w:t>
-            </w:r>
-            <w:r>
-              <w:rPr>
-                <w:rFonts w:ascii="Times New Roman" w:eastAsia="Arial" w:hAnsi="Times New Roman" w:cs="Times New Roman"/>
-                <w:color w:val="000000" w:themeColor="text1"/>
-              </w:rPr>
-              <w:t>ặ</w:t>
-            </w:r>
-            <w:r>
-              <w:rPr>
-                <w:rFonts w:ascii="Times New Roman" w:eastAsia="Arial" w:hAnsi="Times New Roman" w:cs="Times New Roman"/>
-                <w:color w:val="000000" w:themeColor="text1"/>
-              </w:rPr>
-              <w:t>c đăng ký tài kho</w:t>
-            </w:r>
-            <w:r>
-              <w:rPr>
-                <w:rFonts w:ascii="Times New Roman" w:eastAsia="Arial" w:hAnsi="Times New Roman" w:cs="Times New Roman"/>
-                <w:color w:val="000000" w:themeColor="text1"/>
-              </w:rPr>
-              <w:t>ả</w:t>
-            </w:r>
-            <w:r>
-              <w:rPr>
-                <w:rFonts w:ascii="Times New Roman" w:eastAsia="Arial" w:hAnsi="Times New Roman" w:cs="Times New Roman"/>
-                <w:color w:val="000000" w:themeColor="text1"/>
-              </w:rPr>
-              <w:t>n m</w:t>
-            </w:r>
-            <w:r>
-              <w:rPr>
-                <w:rFonts w:ascii="Times New Roman" w:eastAsia="Arial" w:hAnsi="Times New Roman" w:cs="Times New Roman"/>
-                <w:color w:val="000000" w:themeColor="text1"/>
-              </w:rPr>
-              <w:t>ớ</w:t>
-            </w:r>
-            <w:r>
-              <w:rPr>
-                <w:rFonts w:ascii="Times New Roman" w:eastAsia="Arial" w:hAnsi="Times New Roman" w:cs="Times New Roman"/>
-                <w:color w:val="000000" w:themeColor="text1"/>
-              </w:rPr>
-              <w:t>i trong m</w:t>
-            </w:r>
-            <w:r>
-              <w:rPr>
-                <w:rFonts w:ascii="Times New Roman" w:eastAsia="Arial" w:hAnsi="Times New Roman" w:cs="Times New Roman"/>
-                <w:color w:val="000000" w:themeColor="text1"/>
-              </w:rPr>
-              <w:t>ụ</w:t>
-            </w:r>
-            <w:r>
-              <w:rPr>
-                <w:rFonts w:ascii="Times New Roman" w:eastAsia="Arial" w:hAnsi="Times New Roman" w:cs="Times New Roman"/>
-                <w:color w:val="000000" w:themeColor="text1"/>
-              </w:rPr>
-              <w:t>c tài kho</w:t>
-            </w:r>
-            <w:r>
-              <w:rPr>
-                <w:rFonts w:ascii="Times New Roman" w:eastAsia="Arial" w:hAnsi="Times New Roman" w:cs="Times New Roman"/>
-                <w:color w:val="000000" w:themeColor="text1"/>
-              </w:rPr>
-              <w:t>ả</w:t>
-            </w:r>
-            <w:r>
-              <w:rPr>
-                <w:rFonts w:ascii="Times New Roman" w:eastAsia="Arial" w:hAnsi="Times New Roman" w:cs="Times New Roman"/>
-                <w:color w:val="000000" w:themeColor="text1"/>
-              </w:rPr>
-              <w:t>n</w:t>
+              <w:t>Đăng nhập hoặc đăng ký tài khoản mới trong mục tài khoản</w:t>
             </w:r>
           </w:p>
         </w:tc>
@@ -7425,42 +5688,7 @@
                 <w:rFonts w:ascii="Times New Roman" w:eastAsia="Arial" w:hAnsi="Times New Roman" w:cs="Times New Roman"/>
                 <w:color w:val="000000" w:themeColor="text1"/>
               </w:rPr>
-              <w:t>Khách hàng có nhu c</w:t>
-            </w:r>
-            <w:r>
-              <w:rPr>
-                <w:rFonts w:ascii="Times New Roman" w:eastAsia="Arial" w:hAnsi="Times New Roman" w:cs="Times New Roman"/>
-                <w:color w:val="000000" w:themeColor="text1"/>
-              </w:rPr>
-              <w:t>ầ</w:t>
-            </w:r>
-            <w:r>
-              <w:rPr>
-                <w:rFonts w:ascii="Times New Roman" w:eastAsia="Arial" w:hAnsi="Times New Roman" w:cs="Times New Roman"/>
-                <w:color w:val="000000" w:themeColor="text1"/>
-              </w:rPr>
-              <w:t>u c</w:t>
-            </w:r>
-            <w:r>
-              <w:rPr>
-                <w:rFonts w:ascii="Times New Roman" w:eastAsia="Arial" w:hAnsi="Times New Roman" w:cs="Times New Roman"/>
-                <w:color w:val="000000" w:themeColor="text1"/>
-              </w:rPr>
-              <w:t>ầ</w:t>
-            </w:r>
-            <w:r>
-              <w:rPr>
-                <w:rFonts w:ascii="Times New Roman" w:eastAsia="Arial" w:hAnsi="Times New Roman" w:cs="Times New Roman"/>
-                <w:color w:val="000000" w:themeColor="text1"/>
-              </w:rPr>
-              <w:t>m đ</w:t>
-            </w:r>
-            <w:r>
-              <w:rPr>
-                <w:rFonts w:ascii="Times New Roman" w:eastAsia="Arial" w:hAnsi="Times New Roman" w:cs="Times New Roman"/>
-                <w:color w:val="000000" w:themeColor="text1"/>
-              </w:rPr>
-              <w:t>ồ</w:t>
+              <w:t>Khách hàng có nhu cầu cầm đồ</w:t>
             </w:r>
           </w:p>
         </w:tc>
@@ -7497,35 +5725,7 @@
                 <w:rFonts w:ascii="Times New Roman" w:eastAsia="Arial" w:hAnsi="Times New Roman" w:cs="Times New Roman"/>
                 <w:color w:val="000000" w:themeColor="text1"/>
               </w:rPr>
-              <w:t>Đi</w:t>
-            </w:r>
-            <w:r>
-              <w:rPr>
-                <w:rFonts w:ascii="Times New Roman" w:eastAsia="Arial" w:hAnsi="Times New Roman" w:cs="Times New Roman"/>
-                <w:color w:val="000000" w:themeColor="text1"/>
-              </w:rPr>
-              <w:t>ề</w:t>
-            </w:r>
-            <w:r>
-              <w:rPr>
-                <w:rFonts w:ascii="Times New Roman" w:eastAsia="Arial" w:hAnsi="Times New Roman" w:cs="Times New Roman"/>
-                <w:color w:val="000000" w:themeColor="text1"/>
-              </w:rPr>
-              <w:t>n form đăng ký c</w:t>
-            </w:r>
-            <w:r>
-              <w:rPr>
-                <w:rFonts w:ascii="Times New Roman" w:eastAsia="Arial" w:hAnsi="Times New Roman" w:cs="Times New Roman"/>
-                <w:color w:val="000000" w:themeColor="text1"/>
-              </w:rPr>
-              <w:t>ầ</w:t>
-            </w:r>
-            <w:r>
-              <w:rPr>
-                <w:rFonts w:ascii="Times New Roman" w:eastAsia="Arial" w:hAnsi="Times New Roman" w:cs="Times New Roman"/>
-                <w:color w:val="000000" w:themeColor="text1"/>
-              </w:rPr>
-              <w:t>m</w:t>
+              <w:t>Điền form đăng ký cầm</w:t>
             </w:r>
           </w:p>
         </w:tc>
@@ -7561,182 +5761,7 @@
                 <w:rFonts w:ascii="Times New Roman" w:eastAsia="Arial" w:hAnsi="Times New Roman" w:cs="Times New Roman"/>
                 <w:color w:val="000000" w:themeColor="text1"/>
               </w:rPr>
-              <w:t>Khách hàng s</w:t>
-            </w:r>
-            <w:r>
-              <w:rPr>
-                <w:rFonts w:ascii="Times New Roman" w:eastAsia="Arial" w:hAnsi="Times New Roman" w:cs="Times New Roman"/>
-                <w:color w:val="000000" w:themeColor="text1"/>
-              </w:rPr>
-              <w:t>ẽ</w:t>
-            </w:r>
-            <w:r>
-              <w:rPr>
-                <w:rFonts w:ascii="Times New Roman" w:eastAsia="Arial" w:hAnsi="Times New Roman" w:cs="Times New Roman"/>
-                <w:color w:val="000000" w:themeColor="text1"/>
-              </w:rPr>
-              <w:t xml:space="preserve"> đi</w:t>
-            </w:r>
-            <w:r>
-              <w:rPr>
-                <w:rFonts w:ascii="Times New Roman" w:eastAsia="Arial" w:hAnsi="Times New Roman" w:cs="Times New Roman"/>
-                <w:color w:val="000000" w:themeColor="text1"/>
-              </w:rPr>
-              <w:t>ề</w:t>
-            </w:r>
-            <w:r>
-              <w:rPr>
-                <w:rFonts w:ascii="Times New Roman" w:eastAsia="Arial" w:hAnsi="Times New Roman" w:cs="Times New Roman"/>
-                <w:color w:val="000000" w:themeColor="text1"/>
-              </w:rPr>
-              <w:t>n thông tin v</w:t>
-            </w:r>
-            <w:r>
-              <w:rPr>
-                <w:rFonts w:ascii="Times New Roman" w:eastAsia="Arial" w:hAnsi="Times New Roman" w:cs="Times New Roman"/>
-                <w:color w:val="000000" w:themeColor="text1"/>
-              </w:rPr>
-              <w:t>ề</w:t>
-            </w:r>
-            <w:r>
-              <w:rPr>
-                <w:rFonts w:ascii="Times New Roman" w:eastAsia="Arial" w:hAnsi="Times New Roman" w:cs="Times New Roman"/>
-                <w:color w:val="000000" w:themeColor="text1"/>
-              </w:rPr>
-              <w:t xml:space="preserve"> món đ</w:t>
-            </w:r>
-            <w:r>
-              <w:rPr>
-                <w:rFonts w:ascii="Times New Roman" w:eastAsia="Arial" w:hAnsi="Times New Roman" w:cs="Times New Roman"/>
-                <w:color w:val="000000" w:themeColor="text1"/>
-              </w:rPr>
-              <w:t>ồ</w:t>
-            </w:r>
-            <w:r>
-              <w:rPr>
-                <w:rFonts w:ascii="Times New Roman" w:eastAsia="Arial" w:hAnsi="Times New Roman" w:cs="Times New Roman"/>
-                <w:color w:val="000000" w:themeColor="text1"/>
-              </w:rPr>
-              <w:t xml:space="preserve"> mu</w:t>
-            </w:r>
-            <w:r>
-              <w:rPr>
-                <w:rFonts w:ascii="Times New Roman" w:eastAsia="Arial" w:hAnsi="Times New Roman" w:cs="Times New Roman"/>
-                <w:color w:val="000000" w:themeColor="text1"/>
-              </w:rPr>
-              <w:t>ố</w:t>
-            </w:r>
-            <w:r>
-              <w:rPr>
-                <w:rFonts w:ascii="Times New Roman" w:eastAsia="Arial" w:hAnsi="Times New Roman" w:cs="Times New Roman"/>
-                <w:color w:val="000000" w:themeColor="text1"/>
-              </w:rPr>
-              <w:t>n c</w:t>
-            </w:r>
-            <w:r>
-              <w:rPr>
-                <w:rFonts w:ascii="Times New Roman" w:eastAsia="Arial" w:hAnsi="Times New Roman" w:cs="Times New Roman"/>
-                <w:color w:val="000000" w:themeColor="text1"/>
-              </w:rPr>
-              <w:t>ầ</w:t>
-            </w:r>
-            <w:r>
-              <w:rPr>
-                <w:rFonts w:ascii="Times New Roman" w:eastAsia="Arial" w:hAnsi="Times New Roman" w:cs="Times New Roman"/>
-                <w:color w:val="000000" w:themeColor="text1"/>
-              </w:rPr>
-              <w:t>m, s</w:t>
-            </w:r>
-            <w:r>
-              <w:rPr>
-                <w:rFonts w:ascii="Times New Roman" w:eastAsia="Arial" w:hAnsi="Times New Roman" w:cs="Times New Roman"/>
-                <w:color w:val="000000" w:themeColor="text1"/>
-              </w:rPr>
-              <w:t>ố</w:t>
-            </w:r>
-            <w:r>
-              <w:rPr>
-                <w:rFonts w:ascii="Times New Roman" w:eastAsia="Arial" w:hAnsi="Times New Roman" w:cs="Times New Roman"/>
-                <w:color w:val="000000" w:themeColor="text1"/>
-              </w:rPr>
-              <w:t xml:space="preserve"> ti</w:t>
-            </w:r>
-            <w:r>
-              <w:rPr>
-                <w:rFonts w:ascii="Times New Roman" w:eastAsia="Arial" w:hAnsi="Times New Roman" w:cs="Times New Roman"/>
-                <w:color w:val="000000" w:themeColor="text1"/>
-              </w:rPr>
-              <w:t>ề</w:t>
-            </w:r>
-            <w:r>
-              <w:rPr>
-                <w:rFonts w:ascii="Times New Roman" w:eastAsia="Arial" w:hAnsi="Times New Roman" w:cs="Times New Roman"/>
-                <w:color w:val="000000" w:themeColor="text1"/>
-              </w:rPr>
-              <w:t>n mong mu</w:t>
-            </w:r>
-            <w:r>
-              <w:rPr>
-                <w:rFonts w:ascii="Times New Roman" w:eastAsia="Arial" w:hAnsi="Times New Roman" w:cs="Times New Roman"/>
-                <w:color w:val="000000" w:themeColor="text1"/>
-              </w:rPr>
-              <w:t>ố</w:t>
-            </w:r>
-            <w:r>
-              <w:rPr>
-                <w:rFonts w:ascii="Times New Roman" w:eastAsia="Arial" w:hAnsi="Times New Roman" w:cs="Times New Roman"/>
-                <w:color w:val="000000" w:themeColor="text1"/>
-              </w:rPr>
-              <w:t>n và th</w:t>
-            </w:r>
-            <w:r>
-              <w:rPr>
-                <w:rFonts w:ascii="Times New Roman" w:eastAsia="Arial" w:hAnsi="Times New Roman" w:cs="Times New Roman"/>
-                <w:color w:val="000000" w:themeColor="text1"/>
-              </w:rPr>
-              <w:t>ờ</w:t>
-            </w:r>
-            <w:r>
-              <w:rPr>
-                <w:rFonts w:ascii="Times New Roman" w:eastAsia="Arial" w:hAnsi="Times New Roman" w:cs="Times New Roman"/>
-                <w:color w:val="000000" w:themeColor="text1"/>
-              </w:rPr>
-              <w:t>i gian c</w:t>
-            </w:r>
-            <w:r>
-              <w:rPr>
-                <w:rFonts w:ascii="Times New Roman" w:eastAsia="Arial" w:hAnsi="Times New Roman" w:cs="Times New Roman"/>
-                <w:color w:val="000000" w:themeColor="text1"/>
-              </w:rPr>
-              <w:t>ầ</w:t>
-            </w:r>
-            <w:r>
-              <w:rPr>
-                <w:rFonts w:ascii="Times New Roman" w:eastAsia="Arial" w:hAnsi="Times New Roman" w:cs="Times New Roman"/>
-                <w:color w:val="000000" w:themeColor="text1"/>
-              </w:rPr>
-              <w:t>m bao lâu vào form đăng ký c</w:t>
-            </w:r>
-            <w:r>
-              <w:rPr>
-                <w:rFonts w:ascii="Times New Roman" w:eastAsia="Arial" w:hAnsi="Times New Roman" w:cs="Times New Roman"/>
-                <w:color w:val="000000" w:themeColor="text1"/>
-              </w:rPr>
-              <w:t>ầ</w:t>
-            </w:r>
-            <w:r>
-              <w:rPr>
-                <w:rFonts w:ascii="Times New Roman" w:eastAsia="Arial" w:hAnsi="Times New Roman" w:cs="Times New Roman"/>
-                <w:color w:val="000000" w:themeColor="text1"/>
-              </w:rPr>
-              <w:t>m đ</w:t>
-            </w:r>
-            <w:r>
-              <w:rPr>
-                <w:rFonts w:ascii="Times New Roman" w:eastAsia="Arial" w:hAnsi="Times New Roman" w:cs="Times New Roman"/>
-                <w:color w:val="000000" w:themeColor="text1"/>
-              </w:rPr>
-              <w:t>ồ</w:t>
+              <w:t>Khách hàng sẽ điền thông tin về món đồ muốn cầm, số tiền mong muốn và thời gian cầm bao lâu vào form đăng ký cầm đồ</w:t>
             </w:r>
           </w:p>
         </w:tc>
@@ -7853,42 +5878,7 @@
                 <w:rFonts w:ascii="Times New Roman" w:eastAsia="Arial" w:hAnsi="Times New Roman" w:cs="Times New Roman"/>
                 <w:color w:val="000000" w:themeColor="text1"/>
               </w:rPr>
-              <w:t>Khách hàng có nhu c</w:t>
-            </w:r>
-            <w:r>
-              <w:rPr>
-                <w:rFonts w:ascii="Times New Roman" w:eastAsia="Arial" w:hAnsi="Times New Roman" w:cs="Times New Roman"/>
-                <w:color w:val="000000" w:themeColor="text1"/>
-              </w:rPr>
-              <w:t>ầ</w:t>
-            </w:r>
-            <w:r>
-              <w:rPr>
-                <w:rFonts w:ascii="Times New Roman" w:eastAsia="Arial" w:hAnsi="Times New Roman" w:cs="Times New Roman"/>
-                <w:color w:val="000000" w:themeColor="text1"/>
-              </w:rPr>
-              <w:t>u c</w:t>
-            </w:r>
-            <w:r>
-              <w:rPr>
-                <w:rFonts w:ascii="Times New Roman" w:eastAsia="Arial" w:hAnsi="Times New Roman" w:cs="Times New Roman"/>
-                <w:color w:val="000000" w:themeColor="text1"/>
-              </w:rPr>
-              <w:t>ầ</w:t>
-            </w:r>
-            <w:r>
-              <w:rPr>
-                <w:rFonts w:ascii="Times New Roman" w:eastAsia="Arial" w:hAnsi="Times New Roman" w:cs="Times New Roman"/>
-                <w:color w:val="000000" w:themeColor="text1"/>
-              </w:rPr>
-              <w:t>m đ</w:t>
-            </w:r>
-            <w:r>
-              <w:rPr>
-                <w:rFonts w:ascii="Times New Roman" w:eastAsia="Arial" w:hAnsi="Times New Roman" w:cs="Times New Roman"/>
-                <w:color w:val="000000" w:themeColor="text1"/>
-              </w:rPr>
-              <w:t>ồ</w:t>
+              <w:t>Khách hàng có nhu cầu cầm đồ</w:t>
             </w:r>
           </w:p>
         </w:tc>
@@ -7925,56 +5915,7 @@
                 <w:rFonts w:ascii="Times New Roman" w:eastAsia="Arial" w:hAnsi="Times New Roman" w:cs="Times New Roman"/>
                 <w:color w:val="000000" w:themeColor="text1"/>
               </w:rPr>
-              <w:t>Tham kh</w:t>
-            </w:r>
-            <w:r>
-              <w:rPr>
-                <w:rFonts w:ascii="Times New Roman" w:eastAsia="Arial" w:hAnsi="Times New Roman" w:cs="Times New Roman"/>
-                <w:color w:val="000000" w:themeColor="text1"/>
-              </w:rPr>
-              <w:t>ả</w:t>
-            </w:r>
-            <w:r>
-              <w:rPr>
-                <w:rFonts w:ascii="Times New Roman" w:eastAsia="Arial" w:hAnsi="Times New Roman" w:cs="Times New Roman"/>
-                <w:color w:val="000000" w:themeColor="text1"/>
-              </w:rPr>
-              <w:t>o quy t</w:t>
-            </w:r>
-            <w:r>
-              <w:rPr>
-                <w:rFonts w:ascii="Times New Roman" w:eastAsia="Arial" w:hAnsi="Times New Roman" w:cs="Times New Roman"/>
-                <w:color w:val="000000" w:themeColor="text1"/>
-              </w:rPr>
-              <w:t>ắ</w:t>
-            </w:r>
-            <w:r>
-              <w:rPr>
-                <w:rFonts w:ascii="Times New Roman" w:eastAsia="Arial" w:hAnsi="Times New Roman" w:cs="Times New Roman"/>
-                <w:color w:val="000000" w:themeColor="text1"/>
-              </w:rPr>
-              <w:t>c c</w:t>
-            </w:r>
-            <w:r>
-              <w:rPr>
-                <w:rFonts w:ascii="Times New Roman" w:eastAsia="Arial" w:hAnsi="Times New Roman" w:cs="Times New Roman"/>
-                <w:color w:val="000000" w:themeColor="text1"/>
-              </w:rPr>
-              <w:t>ầ</w:t>
-            </w:r>
-            <w:r>
-              <w:rPr>
-                <w:rFonts w:ascii="Times New Roman" w:eastAsia="Arial" w:hAnsi="Times New Roman" w:cs="Times New Roman"/>
-                <w:color w:val="000000" w:themeColor="text1"/>
-              </w:rPr>
-              <w:t>m c</w:t>
-            </w:r>
-            <w:r>
-              <w:rPr>
-                <w:rFonts w:ascii="Times New Roman" w:eastAsia="Arial" w:hAnsi="Times New Roman" w:cs="Times New Roman"/>
-                <w:color w:val="000000" w:themeColor="text1"/>
-              </w:rPr>
-              <w:t>ố</w:t>
+              <w:t>Tham khảo quy tắc cầm cố</w:t>
             </w:r>
           </w:p>
         </w:tc>
@@ -8010,161 +5951,7 @@
                 <w:rFonts w:ascii="Times New Roman" w:eastAsia="Arial" w:hAnsi="Times New Roman" w:cs="Times New Roman"/>
                 <w:color w:val="000000" w:themeColor="text1"/>
               </w:rPr>
-              <w:t>Khách hàng s</w:t>
-            </w:r>
-            <w:r>
-              <w:rPr>
-                <w:rFonts w:ascii="Times New Roman" w:eastAsia="Arial" w:hAnsi="Times New Roman" w:cs="Times New Roman"/>
-                <w:color w:val="000000" w:themeColor="text1"/>
-              </w:rPr>
-              <w:t>ẽ</w:t>
-            </w:r>
-            <w:r>
-              <w:rPr>
-                <w:rFonts w:ascii="Times New Roman" w:eastAsia="Arial" w:hAnsi="Times New Roman" w:cs="Times New Roman"/>
-                <w:color w:val="000000" w:themeColor="text1"/>
-              </w:rPr>
-              <w:t xml:space="preserve"> đ</w:t>
-            </w:r>
-            <w:r>
-              <w:rPr>
-                <w:rFonts w:ascii="Times New Roman" w:eastAsia="Arial" w:hAnsi="Times New Roman" w:cs="Times New Roman"/>
-                <w:color w:val="000000" w:themeColor="text1"/>
-              </w:rPr>
-              <w:t>ọ</w:t>
-            </w:r>
-            <w:r>
-              <w:rPr>
-                <w:rFonts w:ascii="Times New Roman" w:eastAsia="Arial" w:hAnsi="Times New Roman" w:cs="Times New Roman"/>
-                <w:color w:val="000000" w:themeColor="text1"/>
-              </w:rPr>
-              <w:t>c tìm hi</w:t>
-            </w:r>
-            <w:r>
-              <w:rPr>
-                <w:rFonts w:ascii="Times New Roman" w:eastAsia="Arial" w:hAnsi="Times New Roman" w:cs="Times New Roman"/>
-                <w:color w:val="000000" w:themeColor="text1"/>
-              </w:rPr>
-              <w:t>ể</w:t>
-            </w:r>
-            <w:r>
-              <w:rPr>
-                <w:rFonts w:ascii="Times New Roman" w:eastAsia="Arial" w:hAnsi="Times New Roman" w:cs="Times New Roman"/>
-                <w:color w:val="000000" w:themeColor="text1"/>
-              </w:rPr>
-              <w:t>u các lu</w:t>
-            </w:r>
-            <w:r>
-              <w:rPr>
-                <w:rFonts w:ascii="Times New Roman" w:eastAsia="Arial" w:hAnsi="Times New Roman" w:cs="Times New Roman"/>
-                <w:color w:val="000000" w:themeColor="text1"/>
-              </w:rPr>
-              <w:t>ậ</w:t>
-            </w:r>
-            <w:r>
-              <w:rPr>
-                <w:rFonts w:ascii="Times New Roman" w:eastAsia="Arial" w:hAnsi="Times New Roman" w:cs="Times New Roman"/>
-                <w:color w:val="000000" w:themeColor="text1"/>
-              </w:rPr>
-              <w:t>t v</w:t>
-            </w:r>
-            <w:r>
-              <w:rPr>
-                <w:rFonts w:ascii="Times New Roman" w:eastAsia="Arial" w:hAnsi="Times New Roman" w:cs="Times New Roman"/>
-                <w:color w:val="000000" w:themeColor="text1"/>
-              </w:rPr>
-              <w:t>ề</w:t>
-            </w:r>
-            <w:r>
-              <w:rPr>
-                <w:rFonts w:ascii="Times New Roman" w:eastAsia="Arial" w:hAnsi="Times New Roman" w:cs="Times New Roman"/>
-                <w:color w:val="000000" w:themeColor="text1"/>
-              </w:rPr>
-              <w:t xml:space="preserve"> c</w:t>
-            </w:r>
-            <w:r>
-              <w:rPr>
-                <w:rFonts w:ascii="Times New Roman" w:eastAsia="Arial" w:hAnsi="Times New Roman" w:cs="Times New Roman"/>
-                <w:color w:val="000000" w:themeColor="text1"/>
-              </w:rPr>
-              <w:t>ầ</w:t>
-            </w:r>
-            <w:r>
-              <w:rPr>
-                <w:rFonts w:ascii="Times New Roman" w:eastAsia="Arial" w:hAnsi="Times New Roman" w:cs="Times New Roman"/>
-                <w:color w:val="000000" w:themeColor="text1"/>
-              </w:rPr>
-              <w:t>m đ</w:t>
-            </w:r>
-            <w:r>
-              <w:rPr>
-                <w:rFonts w:ascii="Times New Roman" w:eastAsia="Arial" w:hAnsi="Times New Roman" w:cs="Times New Roman"/>
-                <w:color w:val="000000" w:themeColor="text1"/>
-              </w:rPr>
-              <w:t>ồ</w:t>
-            </w:r>
-            <w:r>
-              <w:rPr>
-                <w:rFonts w:ascii="Times New Roman" w:eastAsia="Arial" w:hAnsi="Times New Roman" w:cs="Times New Roman"/>
-                <w:color w:val="000000" w:themeColor="text1"/>
-              </w:rPr>
-              <w:t xml:space="preserve"> như: lãi su</w:t>
-            </w:r>
-            <w:r>
-              <w:rPr>
-                <w:rFonts w:ascii="Times New Roman" w:eastAsia="Arial" w:hAnsi="Times New Roman" w:cs="Times New Roman"/>
-                <w:color w:val="000000" w:themeColor="text1"/>
-              </w:rPr>
-              <w:t>ấ</w:t>
-            </w:r>
-            <w:r>
-              <w:rPr>
-                <w:rFonts w:ascii="Times New Roman" w:eastAsia="Arial" w:hAnsi="Times New Roman" w:cs="Times New Roman"/>
-                <w:color w:val="000000" w:themeColor="text1"/>
-              </w:rPr>
-              <w:t>t, m</w:t>
-            </w:r>
-            <w:r>
-              <w:rPr>
-                <w:rFonts w:ascii="Times New Roman" w:eastAsia="Arial" w:hAnsi="Times New Roman" w:cs="Times New Roman"/>
-                <w:color w:val="000000" w:themeColor="text1"/>
-              </w:rPr>
-              <w:t>ặ</w:t>
-            </w:r>
-            <w:r>
-              <w:rPr>
-                <w:rFonts w:ascii="Times New Roman" w:eastAsia="Arial" w:hAnsi="Times New Roman" w:cs="Times New Roman"/>
-                <w:color w:val="000000" w:themeColor="text1"/>
-              </w:rPr>
-              <w:t>t hàng đư</w:t>
-            </w:r>
-            <w:r>
-              <w:rPr>
-                <w:rFonts w:ascii="Times New Roman" w:eastAsia="Arial" w:hAnsi="Times New Roman" w:cs="Times New Roman"/>
-                <w:color w:val="000000" w:themeColor="text1"/>
-              </w:rPr>
-              <w:t>ợ</w:t>
-            </w:r>
-            <w:r>
-              <w:rPr>
-                <w:rFonts w:ascii="Times New Roman" w:eastAsia="Arial" w:hAnsi="Times New Roman" w:cs="Times New Roman"/>
-                <w:color w:val="000000" w:themeColor="text1"/>
-              </w:rPr>
-              <w:t>c c</w:t>
-            </w:r>
-            <w:r>
-              <w:rPr>
-                <w:rFonts w:ascii="Times New Roman" w:eastAsia="Arial" w:hAnsi="Times New Roman" w:cs="Times New Roman"/>
-                <w:color w:val="000000" w:themeColor="text1"/>
-              </w:rPr>
-              <w:t>ầ</w:t>
-            </w:r>
-            <w:r>
-              <w:rPr>
-                <w:rFonts w:ascii="Times New Roman" w:eastAsia="Arial" w:hAnsi="Times New Roman" w:cs="Times New Roman"/>
-                <w:color w:val="000000" w:themeColor="text1"/>
-              </w:rPr>
-              <w:t>m, chính sách đi kèm….</w:t>
+              <w:t>Khách hàng sẽ đọc tìm hiểu các luật về cầm đồ như: lãi suất, mặt hàng được cầm, chính sách đi kèm….</w:t>
             </w:r>
           </w:p>
         </w:tc>
@@ -8281,63 +6068,7 @@
                 <w:rFonts w:ascii="Times New Roman" w:eastAsia="Arial" w:hAnsi="Times New Roman" w:cs="Times New Roman"/>
                 <w:color w:val="000000" w:themeColor="text1"/>
               </w:rPr>
-              <w:t>Khách hàng có nhu c</w:t>
-            </w:r>
-            <w:r>
-              <w:rPr>
-                <w:rFonts w:ascii="Times New Roman" w:eastAsia="Arial" w:hAnsi="Times New Roman" w:cs="Times New Roman"/>
-                <w:color w:val="000000" w:themeColor="text1"/>
-              </w:rPr>
-              <w:t>ầ</w:t>
-            </w:r>
-            <w:r>
-              <w:rPr>
-                <w:rFonts w:ascii="Times New Roman" w:eastAsia="Arial" w:hAnsi="Times New Roman" w:cs="Times New Roman"/>
-                <w:color w:val="000000" w:themeColor="text1"/>
-              </w:rPr>
-              <w:t>u c</w:t>
-            </w:r>
-            <w:r>
-              <w:rPr>
-                <w:rFonts w:ascii="Times New Roman" w:eastAsia="Arial" w:hAnsi="Times New Roman" w:cs="Times New Roman"/>
-                <w:color w:val="000000" w:themeColor="text1"/>
-              </w:rPr>
-              <w:t>ầ</w:t>
-            </w:r>
-            <w:r>
-              <w:rPr>
-                <w:rFonts w:ascii="Times New Roman" w:eastAsia="Arial" w:hAnsi="Times New Roman" w:cs="Times New Roman"/>
-                <w:color w:val="000000" w:themeColor="text1"/>
-              </w:rPr>
-              <w:t>m đ</w:t>
-            </w:r>
-            <w:r>
-              <w:rPr>
-                <w:rFonts w:ascii="Times New Roman" w:eastAsia="Arial" w:hAnsi="Times New Roman" w:cs="Times New Roman"/>
-                <w:color w:val="000000" w:themeColor="text1"/>
-              </w:rPr>
-              <w:t>ồ</w:t>
-            </w:r>
-            <w:r>
-              <w:rPr>
-                <w:rFonts w:ascii="Times New Roman" w:eastAsia="Arial" w:hAnsi="Times New Roman" w:cs="Times New Roman"/>
-                <w:color w:val="000000" w:themeColor="text1"/>
-              </w:rPr>
-              <w:t>, Khách hàng có nhu c</w:t>
-            </w:r>
-            <w:r>
-              <w:rPr>
-                <w:rFonts w:ascii="Times New Roman" w:eastAsia="Arial" w:hAnsi="Times New Roman" w:cs="Times New Roman"/>
-                <w:color w:val="000000" w:themeColor="text1"/>
-              </w:rPr>
-              <w:t>ầ</w:t>
-            </w:r>
-            <w:r>
-              <w:rPr>
-                <w:rFonts w:ascii="Times New Roman" w:eastAsia="Arial" w:hAnsi="Times New Roman" w:cs="Times New Roman"/>
-                <w:color w:val="000000" w:themeColor="text1"/>
-              </w:rPr>
-              <w:t>u mua hàng thanh lý</w:t>
+              <w:t>Khách hàng có nhu cầu cầm đồ, Khách hàng có nhu cầu mua hàng thanh lý</w:t>
             </w:r>
           </w:p>
         </w:tc>
@@ -8410,161 +6141,7 @@
                 <w:rFonts w:ascii="Times New Roman" w:eastAsia="Arial" w:hAnsi="Times New Roman" w:cs="Times New Roman"/>
                 <w:color w:val="000000" w:themeColor="text1"/>
               </w:rPr>
-              <w:t>Khách hàng có th</w:t>
-            </w:r>
-            <w:r>
-              <w:rPr>
-                <w:rFonts w:ascii="Times New Roman" w:eastAsia="Arial" w:hAnsi="Times New Roman" w:cs="Times New Roman"/>
-                <w:color w:val="000000" w:themeColor="text1"/>
-              </w:rPr>
-              <w:t>ể</w:t>
-            </w:r>
-            <w:r>
-              <w:rPr>
-                <w:rFonts w:ascii="Times New Roman" w:eastAsia="Arial" w:hAnsi="Times New Roman" w:cs="Times New Roman"/>
-                <w:color w:val="000000" w:themeColor="text1"/>
-              </w:rPr>
-              <w:t xml:space="preserve"> trò ti</w:t>
-            </w:r>
-            <w:r>
-              <w:rPr>
-                <w:rFonts w:ascii="Times New Roman" w:eastAsia="Arial" w:hAnsi="Times New Roman" w:cs="Times New Roman"/>
-                <w:color w:val="000000" w:themeColor="text1"/>
-              </w:rPr>
-              <w:t>ế</w:t>
-            </w:r>
-            <w:r>
-              <w:rPr>
-                <w:rFonts w:ascii="Times New Roman" w:eastAsia="Arial" w:hAnsi="Times New Roman" w:cs="Times New Roman"/>
-                <w:color w:val="000000" w:themeColor="text1"/>
-              </w:rPr>
-              <w:t>p chuy</w:t>
-            </w:r>
-            <w:r>
-              <w:rPr>
-                <w:rFonts w:ascii="Times New Roman" w:eastAsia="Arial" w:hAnsi="Times New Roman" w:cs="Times New Roman"/>
-                <w:color w:val="000000" w:themeColor="text1"/>
-              </w:rPr>
-              <w:t>ệ</w:t>
-            </w:r>
-            <w:r>
-              <w:rPr>
-                <w:rFonts w:ascii="Times New Roman" w:eastAsia="Arial" w:hAnsi="Times New Roman" w:cs="Times New Roman"/>
-                <w:color w:val="000000" w:themeColor="text1"/>
-              </w:rPr>
-              <w:t>n tr</w:t>
-            </w:r>
-            <w:r>
-              <w:rPr>
-                <w:rFonts w:ascii="Times New Roman" w:eastAsia="Arial" w:hAnsi="Times New Roman" w:cs="Times New Roman"/>
-                <w:color w:val="000000" w:themeColor="text1"/>
-              </w:rPr>
-              <w:t>ự</w:t>
-            </w:r>
-            <w:r>
-              <w:rPr>
-                <w:rFonts w:ascii="Times New Roman" w:eastAsia="Arial" w:hAnsi="Times New Roman" w:cs="Times New Roman"/>
-                <w:color w:val="000000" w:themeColor="text1"/>
-              </w:rPr>
-              <w:t>c ti</w:t>
-            </w:r>
-            <w:r>
-              <w:rPr>
-                <w:rFonts w:ascii="Times New Roman" w:eastAsia="Arial" w:hAnsi="Times New Roman" w:cs="Times New Roman"/>
-                <w:color w:val="000000" w:themeColor="text1"/>
-              </w:rPr>
-              <w:t>ế</w:t>
-            </w:r>
-            <w:r>
-              <w:rPr>
-                <w:rFonts w:ascii="Times New Roman" w:eastAsia="Arial" w:hAnsi="Times New Roman" w:cs="Times New Roman"/>
-                <w:color w:val="000000" w:themeColor="text1"/>
-              </w:rPr>
-              <w:t>p v</w:t>
-            </w:r>
-            <w:r>
-              <w:rPr>
-                <w:rFonts w:ascii="Times New Roman" w:eastAsia="Arial" w:hAnsi="Times New Roman" w:cs="Times New Roman"/>
-                <w:color w:val="000000" w:themeColor="text1"/>
-              </w:rPr>
-              <w:t>ớ</w:t>
-            </w:r>
-            <w:r>
-              <w:rPr>
-                <w:rFonts w:ascii="Times New Roman" w:eastAsia="Arial" w:hAnsi="Times New Roman" w:cs="Times New Roman"/>
-                <w:color w:val="000000" w:themeColor="text1"/>
-              </w:rPr>
-              <w:t>i nhân viên thông qua Live chat khi mong mu</w:t>
-            </w:r>
-            <w:r>
-              <w:rPr>
-                <w:rFonts w:ascii="Times New Roman" w:eastAsia="Arial" w:hAnsi="Times New Roman" w:cs="Times New Roman"/>
-                <w:color w:val="000000" w:themeColor="text1"/>
-              </w:rPr>
-              <w:t>ố</w:t>
-            </w:r>
-            <w:r>
-              <w:rPr>
-                <w:rFonts w:ascii="Times New Roman" w:eastAsia="Arial" w:hAnsi="Times New Roman" w:cs="Times New Roman"/>
-                <w:color w:val="000000" w:themeColor="text1"/>
-              </w:rPr>
-              <w:t>n tư v</w:t>
-            </w:r>
-            <w:r>
-              <w:rPr>
-                <w:rFonts w:ascii="Times New Roman" w:eastAsia="Arial" w:hAnsi="Times New Roman" w:cs="Times New Roman"/>
-                <w:color w:val="000000" w:themeColor="text1"/>
-              </w:rPr>
-              <w:t>ấ</w:t>
-            </w:r>
-            <w:r>
-              <w:rPr>
-                <w:rFonts w:ascii="Times New Roman" w:eastAsia="Arial" w:hAnsi="Times New Roman" w:cs="Times New Roman"/>
-                <w:color w:val="000000" w:themeColor="text1"/>
-              </w:rPr>
-              <w:t>n hay g</w:t>
-            </w:r>
-            <w:r>
-              <w:rPr>
-                <w:rFonts w:ascii="Times New Roman" w:eastAsia="Arial" w:hAnsi="Times New Roman" w:cs="Times New Roman"/>
-                <w:color w:val="000000" w:themeColor="text1"/>
-              </w:rPr>
-              <w:t>ặ</w:t>
-            </w:r>
-            <w:r>
-              <w:rPr>
-                <w:rFonts w:ascii="Times New Roman" w:eastAsia="Arial" w:hAnsi="Times New Roman" w:cs="Times New Roman"/>
-                <w:color w:val="000000" w:themeColor="text1"/>
-              </w:rPr>
-              <w:t>p s</w:t>
-            </w:r>
-            <w:r>
-              <w:rPr>
-                <w:rFonts w:ascii="Times New Roman" w:eastAsia="Arial" w:hAnsi="Times New Roman" w:cs="Times New Roman"/>
-                <w:color w:val="000000" w:themeColor="text1"/>
-              </w:rPr>
-              <w:t>ự</w:t>
-            </w:r>
-            <w:r>
-              <w:rPr>
-                <w:rFonts w:ascii="Times New Roman" w:eastAsia="Arial" w:hAnsi="Times New Roman" w:cs="Times New Roman"/>
-                <w:color w:val="000000" w:themeColor="text1"/>
-              </w:rPr>
-              <w:t xml:space="preserve"> c</w:t>
-            </w:r>
-            <w:r>
-              <w:rPr>
-                <w:rFonts w:ascii="Times New Roman" w:eastAsia="Arial" w:hAnsi="Times New Roman" w:cs="Times New Roman"/>
-                <w:color w:val="000000" w:themeColor="text1"/>
-              </w:rPr>
-              <w:t>ố</w:t>
-            </w:r>
-            <w:r>
-              <w:rPr>
-                <w:rFonts w:ascii="Times New Roman" w:eastAsia="Arial" w:hAnsi="Times New Roman" w:cs="Times New Roman"/>
-                <w:color w:val="000000" w:themeColor="text1"/>
-              </w:rPr>
-              <w:t>.</w:t>
+              <w:t>Khách hàng có thể trò tiếp chuyện trực tiếp với nhân viên thông qua Live chat khi mong muốn tư vấn hay gặp sự cố.</w:t>
             </w:r>
           </w:p>
         </w:tc>
@@ -8681,63 +6258,7 @@
                 <w:rFonts w:ascii="Times New Roman" w:eastAsia="Arial" w:hAnsi="Times New Roman" w:cs="Times New Roman"/>
                 <w:color w:val="000000" w:themeColor="text1"/>
               </w:rPr>
-              <w:t>Khách hàng có nhu c</w:t>
-            </w:r>
-            <w:r>
-              <w:rPr>
-                <w:rFonts w:ascii="Times New Roman" w:eastAsia="Arial" w:hAnsi="Times New Roman" w:cs="Times New Roman"/>
-                <w:color w:val="000000" w:themeColor="text1"/>
-              </w:rPr>
-              <w:t>ầ</w:t>
-            </w:r>
-            <w:r>
-              <w:rPr>
-                <w:rFonts w:ascii="Times New Roman" w:eastAsia="Arial" w:hAnsi="Times New Roman" w:cs="Times New Roman"/>
-                <w:color w:val="000000" w:themeColor="text1"/>
-              </w:rPr>
-              <w:t>u c</w:t>
-            </w:r>
-            <w:r>
-              <w:rPr>
-                <w:rFonts w:ascii="Times New Roman" w:eastAsia="Arial" w:hAnsi="Times New Roman" w:cs="Times New Roman"/>
-                <w:color w:val="000000" w:themeColor="text1"/>
-              </w:rPr>
-              <w:t>ầ</w:t>
-            </w:r>
-            <w:r>
-              <w:rPr>
-                <w:rFonts w:ascii="Times New Roman" w:eastAsia="Arial" w:hAnsi="Times New Roman" w:cs="Times New Roman"/>
-                <w:color w:val="000000" w:themeColor="text1"/>
-              </w:rPr>
-              <w:t>m đ</w:t>
-            </w:r>
-            <w:r>
-              <w:rPr>
-                <w:rFonts w:ascii="Times New Roman" w:eastAsia="Arial" w:hAnsi="Times New Roman" w:cs="Times New Roman"/>
-                <w:color w:val="000000" w:themeColor="text1"/>
-              </w:rPr>
-              <w:t>ồ</w:t>
-            </w:r>
-            <w:r>
-              <w:rPr>
-                <w:rFonts w:ascii="Times New Roman" w:eastAsia="Arial" w:hAnsi="Times New Roman" w:cs="Times New Roman"/>
-                <w:color w:val="000000" w:themeColor="text1"/>
-              </w:rPr>
-              <w:t>,  Khách hàng có nhu c</w:t>
-            </w:r>
-            <w:r>
-              <w:rPr>
-                <w:rFonts w:ascii="Times New Roman" w:eastAsia="Arial" w:hAnsi="Times New Roman" w:cs="Times New Roman"/>
-                <w:color w:val="000000" w:themeColor="text1"/>
-              </w:rPr>
-              <w:t>ầ</w:t>
-            </w:r>
-            <w:r>
-              <w:rPr>
-                <w:rFonts w:ascii="Times New Roman" w:eastAsia="Arial" w:hAnsi="Times New Roman" w:cs="Times New Roman"/>
-                <w:color w:val="000000" w:themeColor="text1"/>
-              </w:rPr>
-              <w:t>u mua hàng thanh lý</w:t>
+              <w:t>Khách hàng có nhu cầu cầm đồ,  Khách hàng có nhu cầu mua hàng thanh lý</w:t>
             </w:r>
           </w:p>
         </w:tc>
@@ -8774,35 +6295,7 @@
                 <w:rFonts w:ascii="Times New Roman" w:eastAsia="Arial" w:hAnsi="Times New Roman" w:cs="Times New Roman"/>
                 <w:color w:val="000000" w:themeColor="text1"/>
               </w:rPr>
-              <w:t>Qu</w:t>
-            </w:r>
-            <w:r>
-              <w:rPr>
-                <w:rFonts w:ascii="Times New Roman" w:eastAsia="Arial" w:hAnsi="Times New Roman" w:cs="Times New Roman"/>
-                <w:color w:val="000000" w:themeColor="text1"/>
-              </w:rPr>
-              <w:t>ả</w:t>
-            </w:r>
-            <w:r>
-              <w:rPr>
-                <w:rFonts w:ascii="Times New Roman" w:eastAsia="Arial" w:hAnsi="Times New Roman" w:cs="Times New Roman"/>
-                <w:color w:val="000000" w:themeColor="text1"/>
-              </w:rPr>
-              <w:t>n lý tài kho</w:t>
-            </w:r>
-            <w:r>
-              <w:rPr>
-                <w:rFonts w:ascii="Times New Roman" w:eastAsia="Arial" w:hAnsi="Times New Roman" w:cs="Times New Roman"/>
-                <w:color w:val="000000" w:themeColor="text1"/>
-              </w:rPr>
-              <w:t>ả</w:t>
-            </w:r>
-            <w:r>
-              <w:rPr>
-                <w:rFonts w:ascii="Times New Roman" w:eastAsia="Arial" w:hAnsi="Times New Roman" w:cs="Times New Roman"/>
-                <w:color w:val="000000" w:themeColor="text1"/>
-              </w:rPr>
-              <w:t>n</w:t>
+              <w:t>Quản lý tài khoản</w:t>
             </w:r>
           </w:p>
         </w:tc>
@@ -8838,126 +6331,7 @@
                 <w:rFonts w:ascii="Times New Roman" w:eastAsia="Arial" w:hAnsi="Times New Roman" w:cs="Times New Roman"/>
                 <w:color w:val="000000" w:themeColor="text1"/>
               </w:rPr>
-              <w:t>Ở</w:t>
-            </w:r>
-            <w:r>
-              <w:rPr>
-                <w:rFonts w:ascii="Times New Roman" w:eastAsia="Arial" w:hAnsi="Times New Roman" w:cs="Times New Roman"/>
-                <w:color w:val="000000" w:themeColor="text1"/>
-              </w:rPr>
-              <w:t xml:space="preserve"> đây khách hàng có th</w:t>
-            </w:r>
-            <w:r>
-              <w:rPr>
-                <w:rFonts w:ascii="Times New Roman" w:eastAsia="Arial" w:hAnsi="Times New Roman" w:cs="Times New Roman"/>
-                <w:color w:val="000000" w:themeColor="text1"/>
-              </w:rPr>
-              <w:t>ể</w:t>
-            </w:r>
-            <w:r>
-              <w:rPr>
-                <w:rFonts w:ascii="Times New Roman" w:eastAsia="Arial" w:hAnsi="Times New Roman" w:cs="Times New Roman"/>
-                <w:color w:val="000000" w:themeColor="text1"/>
-              </w:rPr>
-              <w:t xml:space="preserve"> qu</w:t>
-            </w:r>
-            <w:r>
-              <w:rPr>
-                <w:rFonts w:ascii="Times New Roman" w:eastAsia="Arial" w:hAnsi="Times New Roman" w:cs="Times New Roman"/>
-                <w:color w:val="000000" w:themeColor="text1"/>
-              </w:rPr>
-              <w:t>ả</w:t>
-            </w:r>
-            <w:r>
-              <w:rPr>
-                <w:rFonts w:ascii="Times New Roman" w:eastAsia="Arial" w:hAnsi="Times New Roman" w:cs="Times New Roman"/>
-                <w:color w:val="000000" w:themeColor="text1"/>
-              </w:rPr>
-              <w:t>n lý thông tin cá nhân như tên, tu</w:t>
-            </w:r>
-            <w:r>
-              <w:rPr>
-                <w:rFonts w:ascii="Times New Roman" w:eastAsia="Arial" w:hAnsi="Times New Roman" w:cs="Times New Roman"/>
-                <w:color w:val="000000" w:themeColor="text1"/>
-              </w:rPr>
-              <w:t>ổ</w:t>
-            </w:r>
-            <w:r>
-              <w:rPr>
-                <w:rFonts w:ascii="Times New Roman" w:eastAsia="Arial" w:hAnsi="Times New Roman" w:cs="Times New Roman"/>
-                <w:color w:val="000000" w:themeColor="text1"/>
-              </w:rPr>
-              <w:t>i, đ</w:t>
-            </w:r>
-            <w:r>
-              <w:rPr>
-                <w:rFonts w:ascii="Times New Roman" w:eastAsia="Arial" w:hAnsi="Times New Roman" w:cs="Times New Roman"/>
-                <w:color w:val="000000" w:themeColor="text1"/>
-              </w:rPr>
-              <w:t>ị</w:t>
-            </w:r>
-            <w:r>
-              <w:rPr>
-                <w:rFonts w:ascii="Times New Roman" w:eastAsia="Arial" w:hAnsi="Times New Roman" w:cs="Times New Roman"/>
-                <w:color w:val="000000" w:themeColor="text1"/>
-              </w:rPr>
-              <w:t>a ch</w:t>
-            </w:r>
-            <w:r>
-              <w:rPr>
-                <w:rFonts w:ascii="Times New Roman" w:eastAsia="Arial" w:hAnsi="Times New Roman" w:cs="Times New Roman"/>
-                <w:color w:val="000000" w:themeColor="text1"/>
-              </w:rPr>
-              <w:t>ỉ</w:t>
-            </w:r>
-            <w:r>
-              <w:rPr>
-                <w:rFonts w:ascii="Times New Roman" w:eastAsia="Arial" w:hAnsi="Times New Roman" w:cs="Times New Roman"/>
-                <w:color w:val="000000" w:themeColor="text1"/>
-              </w:rPr>
-              <w:t>, s</w:t>
-            </w:r>
-            <w:r>
-              <w:rPr>
-                <w:rFonts w:ascii="Times New Roman" w:eastAsia="Arial" w:hAnsi="Times New Roman" w:cs="Times New Roman"/>
-                <w:color w:val="000000" w:themeColor="text1"/>
-              </w:rPr>
-              <w:t>ố</w:t>
-            </w:r>
-            <w:r>
-              <w:rPr>
-                <w:rFonts w:ascii="Times New Roman" w:eastAsia="Arial" w:hAnsi="Times New Roman" w:cs="Times New Roman"/>
-                <w:color w:val="000000" w:themeColor="text1"/>
-              </w:rPr>
-              <w:t xml:space="preserve"> đi</w:t>
-            </w:r>
-            <w:r>
-              <w:rPr>
-                <w:rFonts w:ascii="Times New Roman" w:eastAsia="Arial" w:hAnsi="Times New Roman" w:cs="Times New Roman"/>
-                <w:color w:val="000000" w:themeColor="text1"/>
-              </w:rPr>
-              <w:t>ệ</w:t>
-            </w:r>
-            <w:r>
-              <w:rPr>
-                <w:rFonts w:ascii="Times New Roman" w:eastAsia="Arial" w:hAnsi="Times New Roman" w:cs="Times New Roman"/>
-                <w:color w:val="000000" w:themeColor="text1"/>
-              </w:rPr>
-              <w:t>n tho</w:t>
-            </w:r>
-            <w:r>
-              <w:rPr>
-                <w:rFonts w:ascii="Times New Roman" w:eastAsia="Arial" w:hAnsi="Times New Roman" w:cs="Times New Roman"/>
-                <w:color w:val="000000" w:themeColor="text1"/>
-              </w:rPr>
-              <w:t>ạ</w:t>
-            </w:r>
-            <w:r>
-              <w:rPr>
-                <w:rFonts w:ascii="Times New Roman" w:eastAsia="Arial" w:hAnsi="Times New Roman" w:cs="Times New Roman"/>
-                <w:color w:val="000000" w:themeColor="text1"/>
-              </w:rPr>
-              <w:t>i, email</w:t>
+              <w:t>Ở đây khách hàng có thể quản lý thông tin cá nhân như tên, tuổi, địa chỉ, số điện thoại, email</w:t>
             </w:r>
           </w:p>
         </w:tc>
@@ -9074,63 +6448,7 @@
                 <w:rFonts w:ascii="Times New Roman" w:eastAsia="Arial" w:hAnsi="Times New Roman" w:cs="Times New Roman"/>
                 <w:color w:val="000000" w:themeColor="text1"/>
               </w:rPr>
-              <w:t>Khách hàng có nhu c</w:t>
-            </w:r>
-            <w:r>
-              <w:rPr>
-                <w:rFonts w:ascii="Times New Roman" w:eastAsia="Arial" w:hAnsi="Times New Roman" w:cs="Times New Roman"/>
-                <w:color w:val="000000" w:themeColor="text1"/>
-              </w:rPr>
-              <w:t>ầ</w:t>
-            </w:r>
-            <w:r>
-              <w:rPr>
-                <w:rFonts w:ascii="Times New Roman" w:eastAsia="Arial" w:hAnsi="Times New Roman" w:cs="Times New Roman"/>
-                <w:color w:val="000000" w:themeColor="text1"/>
-              </w:rPr>
-              <w:t>u c</w:t>
-            </w:r>
-            <w:r>
-              <w:rPr>
-                <w:rFonts w:ascii="Times New Roman" w:eastAsia="Arial" w:hAnsi="Times New Roman" w:cs="Times New Roman"/>
-                <w:color w:val="000000" w:themeColor="text1"/>
-              </w:rPr>
-              <w:t>ầ</w:t>
-            </w:r>
-            <w:r>
-              <w:rPr>
-                <w:rFonts w:ascii="Times New Roman" w:eastAsia="Arial" w:hAnsi="Times New Roman" w:cs="Times New Roman"/>
-                <w:color w:val="000000" w:themeColor="text1"/>
-              </w:rPr>
-              <w:t>m đ</w:t>
-            </w:r>
-            <w:r>
-              <w:rPr>
-                <w:rFonts w:ascii="Times New Roman" w:eastAsia="Arial" w:hAnsi="Times New Roman" w:cs="Times New Roman"/>
-                <w:color w:val="000000" w:themeColor="text1"/>
-              </w:rPr>
-              <w:t>ồ</w:t>
-            </w:r>
-            <w:r>
-              <w:rPr>
-                <w:rFonts w:ascii="Times New Roman" w:eastAsia="Arial" w:hAnsi="Times New Roman" w:cs="Times New Roman"/>
-                <w:color w:val="000000" w:themeColor="text1"/>
-              </w:rPr>
-              <w:t>,  Khách hàng có nhu c</w:t>
-            </w:r>
-            <w:r>
-              <w:rPr>
-                <w:rFonts w:ascii="Times New Roman" w:eastAsia="Arial" w:hAnsi="Times New Roman" w:cs="Times New Roman"/>
-                <w:color w:val="000000" w:themeColor="text1"/>
-              </w:rPr>
-              <w:t>ầ</w:t>
-            </w:r>
-            <w:r>
-              <w:rPr>
-                <w:rFonts w:ascii="Times New Roman" w:eastAsia="Arial" w:hAnsi="Times New Roman" w:cs="Times New Roman"/>
-                <w:color w:val="000000" w:themeColor="text1"/>
-              </w:rPr>
-              <w:t>u mua hàng thanh lý</w:t>
+              <w:t>Khách hàng có nhu cầu cầm đồ,  Khách hàng có nhu cầu mua hàng thanh lý</w:t>
             </w:r>
           </w:p>
         </w:tc>
@@ -9167,35 +6485,7 @@
                 <w:rFonts w:ascii="Times New Roman" w:eastAsia="Arial" w:hAnsi="Times New Roman" w:cs="Times New Roman"/>
                 <w:color w:val="000000" w:themeColor="text1"/>
               </w:rPr>
-              <w:t>L</w:t>
-            </w:r>
-            <w:r>
-              <w:rPr>
-                <w:rFonts w:ascii="Times New Roman" w:eastAsia="Arial" w:hAnsi="Times New Roman" w:cs="Times New Roman"/>
-                <w:color w:val="000000" w:themeColor="text1"/>
-              </w:rPr>
-              <w:t>ị</w:t>
-            </w:r>
-            <w:r>
-              <w:rPr>
-                <w:rFonts w:ascii="Times New Roman" w:eastAsia="Arial" w:hAnsi="Times New Roman" w:cs="Times New Roman"/>
-                <w:color w:val="000000" w:themeColor="text1"/>
-              </w:rPr>
-              <w:t>ch s</w:t>
-            </w:r>
-            <w:r>
-              <w:rPr>
-                <w:rFonts w:ascii="Times New Roman" w:eastAsia="Arial" w:hAnsi="Times New Roman" w:cs="Times New Roman"/>
-                <w:color w:val="000000" w:themeColor="text1"/>
-              </w:rPr>
-              <w:t>ử</w:t>
-            </w:r>
-            <w:r>
-              <w:rPr>
-                <w:rFonts w:ascii="Times New Roman" w:eastAsia="Arial" w:hAnsi="Times New Roman" w:cs="Times New Roman"/>
-                <w:color w:val="000000" w:themeColor="text1"/>
-              </w:rPr>
-              <w:t xml:space="preserve"> mua hàng</w:t>
+              <w:t>Lịch sử mua hàng</w:t>
             </w:r>
           </w:p>
         </w:tc>
@@ -9231,119 +6521,7 @@
                 <w:rFonts w:ascii="Times New Roman" w:eastAsia="Arial" w:hAnsi="Times New Roman" w:cs="Times New Roman"/>
                 <w:color w:val="000000" w:themeColor="text1"/>
               </w:rPr>
-              <w:t>Khách hàng có th</w:t>
-            </w:r>
-            <w:r>
-              <w:rPr>
-                <w:rFonts w:ascii="Times New Roman" w:eastAsia="Arial" w:hAnsi="Times New Roman" w:cs="Times New Roman"/>
-                <w:color w:val="000000" w:themeColor="text1"/>
-              </w:rPr>
-              <w:t>ể</w:t>
-            </w:r>
-            <w:r>
-              <w:rPr>
-                <w:rFonts w:ascii="Times New Roman" w:eastAsia="Arial" w:hAnsi="Times New Roman" w:cs="Times New Roman"/>
-                <w:color w:val="000000" w:themeColor="text1"/>
-              </w:rPr>
-              <w:t xml:space="preserve"> xem l</w:t>
-            </w:r>
-            <w:r>
-              <w:rPr>
-                <w:rFonts w:ascii="Times New Roman" w:eastAsia="Arial" w:hAnsi="Times New Roman" w:cs="Times New Roman"/>
-                <w:color w:val="000000" w:themeColor="text1"/>
-              </w:rPr>
-              <w:t>ạ</w:t>
-            </w:r>
-            <w:r>
-              <w:rPr>
-                <w:rFonts w:ascii="Times New Roman" w:eastAsia="Arial" w:hAnsi="Times New Roman" w:cs="Times New Roman"/>
-                <w:color w:val="000000" w:themeColor="text1"/>
-              </w:rPr>
-              <w:t>i l</w:t>
-            </w:r>
-            <w:r>
-              <w:rPr>
-                <w:rFonts w:ascii="Times New Roman" w:eastAsia="Arial" w:hAnsi="Times New Roman" w:cs="Times New Roman"/>
-                <w:color w:val="000000" w:themeColor="text1"/>
-              </w:rPr>
-              <w:t>ị</w:t>
-            </w:r>
-            <w:r>
-              <w:rPr>
-                <w:rFonts w:ascii="Times New Roman" w:eastAsia="Arial" w:hAnsi="Times New Roman" w:cs="Times New Roman"/>
-                <w:color w:val="000000" w:themeColor="text1"/>
-              </w:rPr>
-              <w:t>ch s</w:t>
-            </w:r>
-            <w:r>
-              <w:rPr>
-                <w:rFonts w:ascii="Times New Roman" w:eastAsia="Arial" w:hAnsi="Times New Roman" w:cs="Times New Roman"/>
-                <w:color w:val="000000" w:themeColor="text1"/>
-              </w:rPr>
-              <w:t>ử</w:t>
-            </w:r>
-            <w:r>
-              <w:rPr>
-                <w:rFonts w:ascii="Times New Roman" w:eastAsia="Arial" w:hAnsi="Times New Roman" w:cs="Times New Roman"/>
-                <w:color w:val="000000" w:themeColor="text1"/>
-              </w:rPr>
-              <w:t xml:space="preserve"> mua hàng c</w:t>
-            </w:r>
-            <w:r>
-              <w:rPr>
-                <w:rFonts w:ascii="Times New Roman" w:eastAsia="Arial" w:hAnsi="Times New Roman" w:cs="Times New Roman"/>
-                <w:color w:val="000000" w:themeColor="text1"/>
-              </w:rPr>
-              <w:t>ủ</w:t>
-            </w:r>
-            <w:r>
-              <w:rPr>
-                <w:rFonts w:ascii="Times New Roman" w:eastAsia="Arial" w:hAnsi="Times New Roman" w:cs="Times New Roman"/>
-                <w:color w:val="000000" w:themeColor="text1"/>
-              </w:rPr>
-              <w:t>a mình trong ph</w:t>
-            </w:r>
-            <w:r>
-              <w:rPr>
-                <w:rFonts w:ascii="Times New Roman" w:eastAsia="Arial" w:hAnsi="Times New Roman" w:cs="Times New Roman"/>
-                <w:color w:val="000000" w:themeColor="text1"/>
-              </w:rPr>
-              <w:t>ầ</w:t>
-            </w:r>
-            <w:r>
-              <w:rPr>
-                <w:rFonts w:ascii="Times New Roman" w:eastAsia="Arial" w:hAnsi="Times New Roman" w:cs="Times New Roman"/>
-                <w:color w:val="000000" w:themeColor="text1"/>
-              </w:rPr>
-              <w:t>n l</w:t>
-            </w:r>
-            <w:r>
-              <w:rPr>
-                <w:rFonts w:ascii="Times New Roman" w:eastAsia="Arial" w:hAnsi="Times New Roman" w:cs="Times New Roman"/>
-                <w:color w:val="000000" w:themeColor="text1"/>
-              </w:rPr>
-              <w:t>ị</w:t>
-            </w:r>
-            <w:r>
-              <w:rPr>
-                <w:rFonts w:ascii="Times New Roman" w:eastAsia="Arial" w:hAnsi="Times New Roman" w:cs="Times New Roman"/>
-                <w:color w:val="000000" w:themeColor="text1"/>
-              </w:rPr>
-              <w:t>ch s</w:t>
-            </w:r>
-            <w:r>
-              <w:rPr>
-                <w:rFonts w:ascii="Times New Roman" w:eastAsia="Arial" w:hAnsi="Times New Roman" w:cs="Times New Roman"/>
-                <w:color w:val="000000" w:themeColor="text1"/>
-              </w:rPr>
-              <w:t>ử</w:t>
-            </w:r>
-            <w:r>
-              <w:rPr>
-                <w:rFonts w:ascii="Times New Roman" w:eastAsia="Arial" w:hAnsi="Times New Roman" w:cs="Times New Roman"/>
-                <w:color w:val="000000" w:themeColor="text1"/>
-              </w:rPr>
-              <w:t xml:space="preserve"> mua </w:t>
+              <w:t xml:space="preserve">Khách hàng có thể xem lại lịch sử mua hàng của mình trong phần lịch sử mua </w:t>
             </w:r>
           </w:p>
         </w:tc>
@@ -9460,35 +6638,7 @@
                 <w:rFonts w:ascii="Times New Roman" w:eastAsia="Arial" w:hAnsi="Times New Roman" w:cs="Times New Roman"/>
                 <w:color w:val="000000" w:themeColor="text1"/>
               </w:rPr>
-              <w:t xml:space="preserve"> Ngư</w:t>
-            </w:r>
-            <w:r>
-              <w:rPr>
-                <w:rFonts w:ascii="Times New Roman" w:eastAsia="Arial" w:hAnsi="Times New Roman" w:cs="Times New Roman"/>
-                <w:color w:val="000000" w:themeColor="text1"/>
-              </w:rPr>
-              <w:t>ờ</w:t>
-            </w:r>
-            <w:r>
-              <w:rPr>
-                <w:rFonts w:ascii="Times New Roman" w:eastAsia="Arial" w:hAnsi="Times New Roman" w:cs="Times New Roman"/>
-                <w:color w:val="000000" w:themeColor="text1"/>
-              </w:rPr>
-              <w:t>i qu</w:t>
-            </w:r>
-            <w:r>
-              <w:rPr>
-                <w:rFonts w:ascii="Times New Roman" w:eastAsia="Arial" w:hAnsi="Times New Roman" w:cs="Times New Roman"/>
-                <w:color w:val="000000" w:themeColor="text1"/>
-              </w:rPr>
-              <w:t>ả</w:t>
-            </w:r>
-            <w:r>
-              <w:rPr>
-                <w:rFonts w:ascii="Times New Roman" w:eastAsia="Arial" w:hAnsi="Times New Roman" w:cs="Times New Roman"/>
-                <w:color w:val="000000" w:themeColor="text1"/>
-              </w:rPr>
-              <w:t>n lý</w:t>
+              <w:t xml:space="preserve"> Người quản lý</w:t>
             </w:r>
           </w:p>
           <w:p>
@@ -9547,35 +6697,7 @@
                 <w:rFonts w:ascii="Times New Roman" w:eastAsia="Arial" w:hAnsi="Times New Roman" w:cs="Times New Roman"/>
                 <w:color w:val="000000" w:themeColor="text1"/>
               </w:rPr>
-              <w:t>Đăng nh</w:t>
-            </w:r>
-            <w:r>
-              <w:rPr>
-                <w:rFonts w:ascii="Times New Roman" w:eastAsia="Arial" w:hAnsi="Times New Roman" w:cs="Times New Roman"/>
-                <w:color w:val="000000" w:themeColor="text1"/>
-              </w:rPr>
-              <w:t>ậ</w:t>
-            </w:r>
-            <w:r>
-              <w:rPr>
-                <w:rFonts w:ascii="Times New Roman" w:eastAsia="Arial" w:hAnsi="Times New Roman" w:cs="Times New Roman"/>
-                <w:color w:val="000000" w:themeColor="text1"/>
-              </w:rPr>
-              <w:t>p tài kho</w:t>
-            </w:r>
-            <w:r>
-              <w:rPr>
-                <w:rFonts w:ascii="Times New Roman" w:eastAsia="Arial" w:hAnsi="Times New Roman" w:cs="Times New Roman"/>
-                <w:color w:val="000000" w:themeColor="text1"/>
-              </w:rPr>
-              <w:t>ả</w:t>
-            </w:r>
-            <w:r>
-              <w:rPr>
-                <w:rFonts w:ascii="Times New Roman" w:eastAsia="Arial" w:hAnsi="Times New Roman" w:cs="Times New Roman"/>
-                <w:color w:val="000000" w:themeColor="text1"/>
-              </w:rPr>
-              <w:t>n</w:t>
+              <w:t>Đăng nhập tài khoản</w:t>
             </w:r>
           </w:p>
         </w:tc>
@@ -9612,140 +6734,7 @@
                 <w:rFonts w:ascii="Times New Roman" w:eastAsia="Arial" w:hAnsi="Times New Roman" w:cs="Times New Roman"/>
                 <w:color w:val="000000" w:themeColor="text1"/>
               </w:rPr>
-              <w:t>Ngư</w:t>
-            </w:r>
-            <w:r>
-              <w:rPr>
-                <w:rFonts w:ascii="Times New Roman" w:eastAsia="Arial" w:hAnsi="Times New Roman" w:cs="Times New Roman"/>
-                <w:color w:val="000000" w:themeColor="text1"/>
-              </w:rPr>
-              <w:t>ờ</w:t>
-            </w:r>
-            <w:r>
-              <w:rPr>
-                <w:rFonts w:ascii="Times New Roman" w:eastAsia="Arial" w:hAnsi="Times New Roman" w:cs="Times New Roman"/>
-                <w:color w:val="000000" w:themeColor="text1"/>
-              </w:rPr>
-              <w:t>i qu</w:t>
-            </w:r>
-            <w:r>
-              <w:rPr>
-                <w:rFonts w:ascii="Times New Roman" w:eastAsia="Arial" w:hAnsi="Times New Roman" w:cs="Times New Roman"/>
-                <w:color w:val="000000" w:themeColor="text1"/>
-              </w:rPr>
-              <w:t>ả</w:t>
-            </w:r>
-            <w:r>
-              <w:rPr>
-                <w:rFonts w:ascii="Times New Roman" w:eastAsia="Arial" w:hAnsi="Times New Roman" w:cs="Times New Roman"/>
-                <w:color w:val="000000" w:themeColor="text1"/>
-              </w:rPr>
-              <w:t>n lý c</w:t>
-            </w:r>
-            <w:r>
-              <w:rPr>
-                <w:rFonts w:ascii="Times New Roman" w:eastAsia="Arial" w:hAnsi="Times New Roman" w:cs="Times New Roman"/>
-                <w:color w:val="000000" w:themeColor="text1"/>
-              </w:rPr>
-              <w:t>ầ</w:t>
-            </w:r>
-            <w:r>
-              <w:rPr>
-                <w:rFonts w:ascii="Times New Roman" w:eastAsia="Arial" w:hAnsi="Times New Roman" w:cs="Times New Roman"/>
-                <w:color w:val="000000" w:themeColor="text1"/>
-              </w:rPr>
-              <w:t>n m</w:t>
-            </w:r>
-            <w:r>
-              <w:rPr>
-                <w:rFonts w:ascii="Times New Roman" w:eastAsia="Arial" w:hAnsi="Times New Roman" w:cs="Times New Roman"/>
-                <w:color w:val="000000" w:themeColor="text1"/>
-              </w:rPr>
-              <w:t>ộ</w:t>
-            </w:r>
-            <w:r>
-              <w:rPr>
-                <w:rFonts w:ascii="Times New Roman" w:eastAsia="Arial" w:hAnsi="Times New Roman" w:cs="Times New Roman"/>
-                <w:color w:val="000000" w:themeColor="text1"/>
-              </w:rPr>
-              <w:t>t tài kho</w:t>
-            </w:r>
-            <w:r>
-              <w:rPr>
-                <w:rFonts w:ascii="Times New Roman" w:eastAsia="Arial" w:hAnsi="Times New Roman" w:cs="Times New Roman"/>
-                <w:color w:val="000000" w:themeColor="text1"/>
-              </w:rPr>
-              <w:t>ả</w:t>
-            </w:r>
-            <w:r>
-              <w:rPr>
-                <w:rFonts w:ascii="Times New Roman" w:eastAsia="Arial" w:hAnsi="Times New Roman" w:cs="Times New Roman"/>
-                <w:color w:val="000000" w:themeColor="text1"/>
-              </w:rPr>
-              <w:t>n đ</w:t>
-            </w:r>
-            <w:r>
-              <w:rPr>
-                <w:rFonts w:ascii="Times New Roman" w:eastAsia="Arial" w:hAnsi="Times New Roman" w:cs="Times New Roman"/>
-                <w:color w:val="000000" w:themeColor="text1"/>
-              </w:rPr>
-              <w:t>ể</w:t>
-            </w:r>
-            <w:r>
-              <w:rPr>
-                <w:rFonts w:ascii="Times New Roman" w:eastAsia="Arial" w:hAnsi="Times New Roman" w:cs="Times New Roman"/>
-                <w:color w:val="000000" w:themeColor="text1"/>
-              </w:rPr>
-              <w:t xml:space="preserve"> qu</w:t>
-            </w:r>
-            <w:r>
-              <w:rPr>
-                <w:rFonts w:ascii="Times New Roman" w:eastAsia="Arial" w:hAnsi="Times New Roman" w:cs="Times New Roman"/>
-                <w:color w:val="000000" w:themeColor="text1"/>
-              </w:rPr>
-              <w:t>ả</w:t>
-            </w:r>
-            <w:r>
-              <w:rPr>
-                <w:rFonts w:ascii="Times New Roman" w:eastAsia="Arial" w:hAnsi="Times New Roman" w:cs="Times New Roman"/>
-                <w:color w:val="000000" w:themeColor="text1"/>
-              </w:rPr>
-              <w:t>n lý các ch</w:t>
-            </w:r>
-            <w:r>
-              <w:rPr>
-                <w:rFonts w:ascii="Times New Roman" w:eastAsia="Arial" w:hAnsi="Times New Roman" w:cs="Times New Roman"/>
-                <w:color w:val="000000" w:themeColor="text1"/>
-              </w:rPr>
-              <w:t>ứ</w:t>
-            </w:r>
-            <w:r>
-              <w:rPr>
-                <w:rFonts w:ascii="Times New Roman" w:eastAsia="Arial" w:hAnsi="Times New Roman" w:cs="Times New Roman"/>
-                <w:color w:val="000000" w:themeColor="text1"/>
-              </w:rPr>
-              <w:t>c năng qu</w:t>
-            </w:r>
-            <w:r>
-              <w:rPr>
-                <w:rFonts w:ascii="Times New Roman" w:eastAsia="Arial" w:hAnsi="Times New Roman" w:cs="Times New Roman"/>
-                <w:color w:val="000000" w:themeColor="text1"/>
-              </w:rPr>
-              <w:t>ả</w:t>
-            </w:r>
-            <w:r>
-              <w:rPr>
-                <w:rFonts w:ascii="Times New Roman" w:eastAsia="Arial" w:hAnsi="Times New Roman" w:cs="Times New Roman"/>
-                <w:color w:val="000000" w:themeColor="text1"/>
-              </w:rPr>
-              <w:t>n tr</w:t>
-            </w:r>
-            <w:r>
-              <w:rPr>
-                <w:rFonts w:ascii="Times New Roman" w:eastAsia="Arial" w:hAnsi="Times New Roman" w:cs="Times New Roman"/>
-                <w:color w:val="000000" w:themeColor="text1"/>
-              </w:rPr>
-              <w:t>ị</w:t>
+              <w:t>Người quản lý cần một tài khoản để quản lý các chức năng quản trị</w:t>
             </w:r>
           </w:p>
         </w:tc>
@@ -9862,35 +6851,7 @@
                 <w:rFonts w:ascii="Times New Roman" w:eastAsia="Arial" w:hAnsi="Times New Roman" w:cs="Times New Roman"/>
                 <w:color w:val="000000" w:themeColor="text1"/>
               </w:rPr>
-              <w:t xml:space="preserve"> Ngư</w:t>
-            </w:r>
-            <w:r>
-              <w:rPr>
-                <w:rFonts w:ascii="Times New Roman" w:eastAsia="Arial" w:hAnsi="Times New Roman" w:cs="Times New Roman"/>
-                <w:color w:val="000000" w:themeColor="text1"/>
-              </w:rPr>
-              <w:t>ờ</w:t>
-            </w:r>
-            <w:r>
-              <w:rPr>
-                <w:rFonts w:ascii="Times New Roman" w:eastAsia="Arial" w:hAnsi="Times New Roman" w:cs="Times New Roman"/>
-                <w:color w:val="000000" w:themeColor="text1"/>
-              </w:rPr>
-              <w:t>i qu</w:t>
-            </w:r>
-            <w:r>
-              <w:rPr>
-                <w:rFonts w:ascii="Times New Roman" w:eastAsia="Arial" w:hAnsi="Times New Roman" w:cs="Times New Roman"/>
-                <w:color w:val="000000" w:themeColor="text1"/>
-              </w:rPr>
-              <w:t>ả</w:t>
-            </w:r>
-            <w:r>
-              <w:rPr>
-                <w:rFonts w:ascii="Times New Roman" w:eastAsia="Arial" w:hAnsi="Times New Roman" w:cs="Times New Roman"/>
-                <w:color w:val="000000" w:themeColor="text1"/>
-              </w:rPr>
-              <w:t>n lý</w:t>
+              <w:t xml:space="preserve"> Người quản lý</w:t>
             </w:r>
           </w:p>
           <w:p>
@@ -9938,49 +6899,7 @@
                 <w:rFonts w:ascii="Times New Roman" w:eastAsia="Arial" w:hAnsi="Times New Roman" w:cs="Times New Roman"/>
                 <w:color w:val="000000" w:themeColor="text1"/>
               </w:rPr>
-              <w:t>Qu</w:t>
-            </w:r>
-            <w:r>
-              <w:rPr>
-                <w:rFonts w:ascii="Times New Roman" w:eastAsia="Arial" w:hAnsi="Times New Roman" w:cs="Times New Roman"/>
-                <w:color w:val="000000" w:themeColor="text1"/>
-              </w:rPr>
-              <w:t>ả</w:t>
-            </w:r>
-            <w:r>
-              <w:rPr>
-                <w:rFonts w:ascii="Times New Roman" w:eastAsia="Arial" w:hAnsi="Times New Roman" w:cs="Times New Roman"/>
-                <w:color w:val="000000" w:themeColor="text1"/>
-              </w:rPr>
-              <w:t>n lý tài kho</w:t>
-            </w:r>
-            <w:r>
-              <w:rPr>
-                <w:rFonts w:ascii="Times New Roman" w:eastAsia="Arial" w:hAnsi="Times New Roman" w:cs="Times New Roman"/>
-                <w:color w:val="000000" w:themeColor="text1"/>
-              </w:rPr>
-              <w:t>ả</w:t>
-            </w:r>
-            <w:r>
-              <w:rPr>
-                <w:rFonts w:ascii="Times New Roman" w:eastAsia="Arial" w:hAnsi="Times New Roman" w:cs="Times New Roman"/>
-                <w:color w:val="000000" w:themeColor="text1"/>
-              </w:rPr>
-              <w:t>n ngư</w:t>
-            </w:r>
-            <w:r>
-              <w:rPr>
-                <w:rFonts w:ascii="Times New Roman" w:eastAsia="Arial" w:hAnsi="Times New Roman" w:cs="Times New Roman"/>
-                <w:color w:val="000000" w:themeColor="text1"/>
-              </w:rPr>
-              <w:t>ờ</w:t>
-            </w:r>
-            <w:r>
-              <w:rPr>
-                <w:rFonts w:ascii="Times New Roman" w:eastAsia="Arial" w:hAnsi="Times New Roman" w:cs="Times New Roman"/>
-                <w:color w:val="000000" w:themeColor="text1"/>
-              </w:rPr>
-              <w:t>i dùng</w:t>
+              <w:t>Quản lý tài khoản người dùng</w:t>
             </w:r>
           </w:p>
         </w:tc>
@@ -10017,119 +6936,7 @@
                 <w:rFonts w:ascii="Times New Roman" w:eastAsia="Arial" w:hAnsi="Times New Roman" w:cs="Times New Roman"/>
                 <w:color w:val="000000" w:themeColor="text1"/>
               </w:rPr>
-              <w:t>Qu</w:t>
-            </w:r>
-            <w:r>
-              <w:rPr>
-                <w:rFonts w:ascii="Times New Roman" w:eastAsia="Arial" w:hAnsi="Times New Roman" w:cs="Times New Roman"/>
-                <w:color w:val="000000" w:themeColor="text1"/>
-              </w:rPr>
-              <w:t>ả</w:t>
-            </w:r>
-            <w:r>
-              <w:rPr>
-                <w:rFonts w:ascii="Times New Roman" w:eastAsia="Arial" w:hAnsi="Times New Roman" w:cs="Times New Roman"/>
-                <w:color w:val="000000" w:themeColor="text1"/>
-              </w:rPr>
-              <w:t>n lý các tài kho</w:t>
-            </w:r>
-            <w:r>
-              <w:rPr>
-                <w:rFonts w:ascii="Times New Roman" w:eastAsia="Arial" w:hAnsi="Times New Roman" w:cs="Times New Roman"/>
-                <w:color w:val="000000" w:themeColor="text1"/>
-              </w:rPr>
-              <w:t>ả</w:t>
-            </w:r>
-            <w:r>
-              <w:rPr>
-                <w:rFonts w:ascii="Times New Roman" w:eastAsia="Arial" w:hAnsi="Times New Roman" w:cs="Times New Roman"/>
-                <w:color w:val="000000" w:themeColor="text1"/>
-              </w:rPr>
-              <w:t>n c</w:t>
-            </w:r>
-            <w:r>
-              <w:rPr>
-                <w:rFonts w:ascii="Times New Roman" w:eastAsia="Arial" w:hAnsi="Times New Roman" w:cs="Times New Roman"/>
-                <w:color w:val="000000" w:themeColor="text1"/>
-              </w:rPr>
-              <w:t>ủ</w:t>
-            </w:r>
-            <w:r>
-              <w:rPr>
-                <w:rFonts w:ascii="Times New Roman" w:eastAsia="Arial" w:hAnsi="Times New Roman" w:cs="Times New Roman"/>
-                <w:color w:val="000000" w:themeColor="text1"/>
-              </w:rPr>
-              <w:t>a khách hàng, có th</w:t>
-            </w:r>
-            <w:r>
-              <w:rPr>
-                <w:rFonts w:ascii="Times New Roman" w:eastAsia="Arial" w:hAnsi="Times New Roman" w:cs="Times New Roman"/>
-                <w:color w:val="000000" w:themeColor="text1"/>
-              </w:rPr>
-              <w:t>ể</w:t>
-            </w:r>
-            <w:r>
-              <w:rPr>
-                <w:rFonts w:ascii="Times New Roman" w:eastAsia="Arial" w:hAnsi="Times New Roman" w:cs="Times New Roman"/>
-                <w:color w:val="000000" w:themeColor="text1"/>
-              </w:rPr>
-              <w:t xml:space="preserve"> ki</w:t>
-            </w:r>
-            <w:r>
-              <w:rPr>
-                <w:rFonts w:ascii="Times New Roman" w:eastAsia="Arial" w:hAnsi="Times New Roman" w:cs="Times New Roman"/>
-                <w:color w:val="000000" w:themeColor="text1"/>
-              </w:rPr>
-              <w:t>ể</w:t>
-            </w:r>
-            <w:r>
-              <w:rPr>
-                <w:rFonts w:ascii="Times New Roman" w:eastAsia="Arial" w:hAnsi="Times New Roman" w:cs="Times New Roman"/>
-                <w:color w:val="000000" w:themeColor="text1"/>
-              </w:rPr>
-              <w:t>m tra, xóa, s</w:t>
-            </w:r>
-            <w:r>
-              <w:rPr>
-                <w:rFonts w:ascii="Times New Roman" w:eastAsia="Arial" w:hAnsi="Times New Roman" w:cs="Times New Roman"/>
-                <w:color w:val="000000" w:themeColor="text1"/>
-              </w:rPr>
-              <w:t>ử</w:t>
-            </w:r>
-            <w:r>
-              <w:rPr>
-                <w:rFonts w:ascii="Times New Roman" w:eastAsia="Arial" w:hAnsi="Times New Roman" w:cs="Times New Roman"/>
-                <w:color w:val="000000" w:themeColor="text1"/>
-              </w:rPr>
-              <w:t>a các tài kho</w:t>
-            </w:r>
-            <w:r>
-              <w:rPr>
-                <w:rFonts w:ascii="Times New Roman" w:eastAsia="Arial" w:hAnsi="Times New Roman" w:cs="Times New Roman"/>
-                <w:color w:val="000000" w:themeColor="text1"/>
-              </w:rPr>
-              <w:t>ả</w:t>
-            </w:r>
-            <w:r>
-              <w:rPr>
-                <w:rFonts w:ascii="Times New Roman" w:eastAsia="Arial" w:hAnsi="Times New Roman" w:cs="Times New Roman"/>
-                <w:color w:val="000000" w:themeColor="text1"/>
-              </w:rPr>
-              <w:t>n c</w:t>
-            </w:r>
-            <w:r>
-              <w:rPr>
-                <w:rFonts w:ascii="Times New Roman" w:eastAsia="Arial" w:hAnsi="Times New Roman" w:cs="Times New Roman"/>
-                <w:color w:val="000000" w:themeColor="text1"/>
-              </w:rPr>
-              <w:t>ủ</w:t>
-            </w:r>
-            <w:r>
-              <w:rPr>
-                <w:rFonts w:ascii="Times New Roman" w:eastAsia="Arial" w:hAnsi="Times New Roman" w:cs="Times New Roman"/>
-                <w:color w:val="000000" w:themeColor="text1"/>
-              </w:rPr>
-              <w:t>a khách hàng</w:t>
+              <w:t>Quản lý các tài khoản của khách hàng, có thể kiểm tra, xóa, sửa các tài khoản của khách hàng</w:t>
             </w:r>
           </w:p>
         </w:tc>
@@ -10246,35 +7053,7 @@
                 <w:rFonts w:ascii="Times New Roman" w:eastAsia="Arial" w:hAnsi="Times New Roman" w:cs="Times New Roman"/>
                 <w:color w:val="000000" w:themeColor="text1"/>
               </w:rPr>
-              <w:t xml:space="preserve"> Ngư</w:t>
-            </w:r>
-            <w:r>
-              <w:rPr>
-                <w:rFonts w:ascii="Times New Roman" w:eastAsia="Arial" w:hAnsi="Times New Roman" w:cs="Times New Roman"/>
-                <w:color w:val="000000" w:themeColor="text1"/>
-              </w:rPr>
-              <w:t>ờ</w:t>
-            </w:r>
-            <w:r>
-              <w:rPr>
-                <w:rFonts w:ascii="Times New Roman" w:eastAsia="Arial" w:hAnsi="Times New Roman" w:cs="Times New Roman"/>
-                <w:color w:val="000000" w:themeColor="text1"/>
-              </w:rPr>
-              <w:t>i qu</w:t>
-            </w:r>
-            <w:r>
-              <w:rPr>
-                <w:rFonts w:ascii="Times New Roman" w:eastAsia="Arial" w:hAnsi="Times New Roman" w:cs="Times New Roman"/>
-                <w:color w:val="000000" w:themeColor="text1"/>
-              </w:rPr>
-              <w:t>ả</w:t>
-            </w:r>
-            <w:r>
-              <w:rPr>
-                <w:rFonts w:ascii="Times New Roman" w:eastAsia="Arial" w:hAnsi="Times New Roman" w:cs="Times New Roman"/>
-                <w:color w:val="000000" w:themeColor="text1"/>
-              </w:rPr>
-              <w:t>n lý</w:t>
+              <w:t xml:space="preserve"> Người quản lý</w:t>
             </w:r>
           </w:p>
         </w:tc>
@@ -10311,42 +7090,7 @@
                 <w:rFonts w:ascii="Times New Roman" w:eastAsia="Arial" w:hAnsi="Times New Roman" w:cs="Times New Roman"/>
                 <w:color w:val="000000" w:themeColor="text1"/>
               </w:rPr>
-              <w:t>Qu</w:t>
-            </w:r>
-            <w:r>
-              <w:rPr>
-                <w:rFonts w:ascii="Times New Roman" w:eastAsia="Arial" w:hAnsi="Times New Roman" w:cs="Times New Roman"/>
-                <w:color w:val="000000" w:themeColor="text1"/>
-              </w:rPr>
-              <w:t>ả</w:t>
-            </w:r>
-            <w:r>
-              <w:rPr>
-                <w:rFonts w:ascii="Times New Roman" w:eastAsia="Arial" w:hAnsi="Times New Roman" w:cs="Times New Roman"/>
-                <w:color w:val="000000" w:themeColor="text1"/>
-              </w:rPr>
-              <w:t>n lý đơn đăng ký c</w:t>
-            </w:r>
-            <w:r>
-              <w:rPr>
-                <w:rFonts w:ascii="Times New Roman" w:eastAsia="Arial" w:hAnsi="Times New Roman" w:cs="Times New Roman"/>
-                <w:color w:val="000000" w:themeColor="text1"/>
-              </w:rPr>
-              <w:t>ầ</w:t>
-            </w:r>
-            <w:r>
-              <w:rPr>
-                <w:rFonts w:ascii="Times New Roman" w:eastAsia="Arial" w:hAnsi="Times New Roman" w:cs="Times New Roman"/>
-                <w:color w:val="000000" w:themeColor="text1"/>
-              </w:rPr>
-              <w:t>m đ</w:t>
-            </w:r>
-            <w:r>
-              <w:rPr>
-                <w:rFonts w:ascii="Times New Roman" w:eastAsia="Arial" w:hAnsi="Times New Roman" w:cs="Times New Roman"/>
-                <w:color w:val="000000" w:themeColor="text1"/>
-              </w:rPr>
-              <w:t>ồ</w:t>
+              <w:t>Quản lý đơn đăng ký cầm đồ</w:t>
             </w:r>
           </w:p>
         </w:tc>
@@ -10383,112 +7127,7 @@
                 <w:rFonts w:ascii="Times New Roman" w:eastAsia="Arial" w:hAnsi="Times New Roman" w:cs="Times New Roman"/>
                 <w:color w:val="000000" w:themeColor="text1"/>
               </w:rPr>
-              <w:t>Đ</w:t>
-            </w:r>
-            <w:r>
-              <w:rPr>
-                <w:rFonts w:ascii="Times New Roman" w:eastAsia="Arial" w:hAnsi="Times New Roman" w:cs="Times New Roman"/>
-                <w:color w:val="000000" w:themeColor="text1"/>
-              </w:rPr>
-              <w:t>ể</w:t>
-            </w:r>
-            <w:r>
-              <w:rPr>
-                <w:rFonts w:ascii="Times New Roman" w:eastAsia="Arial" w:hAnsi="Times New Roman" w:cs="Times New Roman"/>
-                <w:color w:val="000000" w:themeColor="text1"/>
-              </w:rPr>
-              <w:t xml:space="preserve"> ki</w:t>
-            </w:r>
-            <w:r>
-              <w:rPr>
-                <w:rFonts w:ascii="Times New Roman" w:eastAsia="Arial" w:hAnsi="Times New Roman" w:cs="Times New Roman"/>
-                <w:color w:val="000000" w:themeColor="text1"/>
-              </w:rPr>
-              <w:t>ể</w:t>
-            </w:r>
-            <w:r>
-              <w:rPr>
-                <w:rFonts w:ascii="Times New Roman" w:eastAsia="Arial" w:hAnsi="Times New Roman" w:cs="Times New Roman"/>
-                <w:color w:val="000000" w:themeColor="text1"/>
-              </w:rPr>
-              <w:t>m tra thông tin c</w:t>
-            </w:r>
-            <w:r>
-              <w:rPr>
-                <w:rFonts w:ascii="Times New Roman" w:eastAsia="Arial" w:hAnsi="Times New Roman" w:cs="Times New Roman"/>
-                <w:color w:val="000000" w:themeColor="text1"/>
-              </w:rPr>
-              <w:t>ầ</w:t>
-            </w:r>
-            <w:r>
-              <w:rPr>
-                <w:rFonts w:ascii="Times New Roman" w:eastAsia="Arial" w:hAnsi="Times New Roman" w:cs="Times New Roman"/>
-                <w:color w:val="000000" w:themeColor="text1"/>
-              </w:rPr>
-              <w:t>m đ</w:t>
-            </w:r>
-            <w:r>
-              <w:rPr>
-                <w:rFonts w:ascii="Times New Roman" w:eastAsia="Arial" w:hAnsi="Times New Roman" w:cs="Times New Roman"/>
-                <w:color w:val="000000" w:themeColor="text1"/>
-              </w:rPr>
-              <w:t>ồ</w:t>
-            </w:r>
-            <w:r>
-              <w:rPr>
-                <w:rFonts w:ascii="Times New Roman" w:eastAsia="Arial" w:hAnsi="Times New Roman" w:cs="Times New Roman"/>
-                <w:color w:val="000000" w:themeColor="text1"/>
-              </w:rPr>
-              <w:t xml:space="preserve"> c</w:t>
-            </w:r>
-            <w:r>
-              <w:rPr>
-                <w:rFonts w:ascii="Times New Roman" w:eastAsia="Arial" w:hAnsi="Times New Roman" w:cs="Times New Roman"/>
-                <w:color w:val="000000" w:themeColor="text1"/>
-              </w:rPr>
-              <w:t>ủ</w:t>
-            </w:r>
-            <w:r>
-              <w:rPr>
-                <w:rFonts w:ascii="Times New Roman" w:eastAsia="Arial" w:hAnsi="Times New Roman" w:cs="Times New Roman"/>
-                <w:color w:val="000000" w:themeColor="text1"/>
-              </w:rPr>
-              <w:t>a khách hàng, duy</w:t>
-            </w:r>
-            <w:r>
-              <w:rPr>
-                <w:rFonts w:ascii="Times New Roman" w:eastAsia="Arial" w:hAnsi="Times New Roman" w:cs="Times New Roman"/>
-                <w:color w:val="000000" w:themeColor="text1"/>
-              </w:rPr>
-              <w:t>ệ</w:t>
-            </w:r>
-            <w:r>
-              <w:rPr>
-                <w:rFonts w:ascii="Times New Roman" w:eastAsia="Arial" w:hAnsi="Times New Roman" w:cs="Times New Roman"/>
-                <w:color w:val="000000" w:themeColor="text1"/>
-              </w:rPr>
-              <w:t>t các đơn c</w:t>
-            </w:r>
-            <w:r>
-              <w:rPr>
-                <w:rFonts w:ascii="Times New Roman" w:eastAsia="Arial" w:hAnsi="Times New Roman" w:cs="Times New Roman"/>
-                <w:color w:val="000000" w:themeColor="text1"/>
-              </w:rPr>
-              <w:t>ầ</w:t>
-            </w:r>
-            <w:r>
-              <w:rPr>
-                <w:rFonts w:ascii="Times New Roman" w:eastAsia="Arial" w:hAnsi="Times New Roman" w:cs="Times New Roman"/>
-                <w:color w:val="000000" w:themeColor="text1"/>
-              </w:rPr>
-              <w:t>m đ</w:t>
-            </w:r>
-            <w:r>
-              <w:rPr>
-                <w:rFonts w:ascii="Times New Roman" w:eastAsia="Arial" w:hAnsi="Times New Roman" w:cs="Times New Roman"/>
-                <w:color w:val="000000" w:themeColor="text1"/>
-              </w:rPr>
-              <w:t>ồ</w:t>
+              <w:t>Để kiểm tra thông tin cầm đồ của khách hàng, duyệt các đơn cầm đồ</w:t>
             </w:r>
           </w:p>
         </w:tc>
@@ -10605,35 +7244,7 @@
                 <w:rFonts w:ascii="Times New Roman" w:eastAsia="Arial" w:hAnsi="Times New Roman" w:cs="Times New Roman"/>
                 <w:color w:val="000000" w:themeColor="text1"/>
               </w:rPr>
-              <w:t xml:space="preserve"> Ngư</w:t>
-            </w:r>
-            <w:r>
-              <w:rPr>
-                <w:rFonts w:ascii="Times New Roman" w:eastAsia="Arial" w:hAnsi="Times New Roman" w:cs="Times New Roman"/>
-                <w:color w:val="000000" w:themeColor="text1"/>
-              </w:rPr>
-              <w:t>ờ</w:t>
-            </w:r>
-            <w:r>
-              <w:rPr>
-                <w:rFonts w:ascii="Times New Roman" w:eastAsia="Arial" w:hAnsi="Times New Roman" w:cs="Times New Roman"/>
-                <w:color w:val="000000" w:themeColor="text1"/>
-              </w:rPr>
-              <w:t>i qu</w:t>
-            </w:r>
-            <w:r>
-              <w:rPr>
-                <w:rFonts w:ascii="Times New Roman" w:eastAsia="Arial" w:hAnsi="Times New Roman" w:cs="Times New Roman"/>
-                <w:color w:val="000000" w:themeColor="text1"/>
-              </w:rPr>
-              <w:t>ả</w:t>
-            </w:r>
-            <w:r>
-              <w:rPr>
-                <w:rFonts w:ascii="Times New Roman" w:eastAsia="Arial" w:hAnsi="Times New Roman" w:cs="Times New Roman"/>
-                <w:color w:val="000000" w:themeColor="text1"/>
-              </w:rPr>
-              <w:t>n lý</w:t>
+              <w:t xml:space="preserve"> Người quản lý</w:t>
             </w:r>
           </w:p>
         </w:tc>
@@ -10670,35 +7281,7 @@
                 <w:rFonts w:ascii="Times New Roman" w:eastAsia="Arial" w:hAnsi="Times New Roman" w:cs="Times New Roman"/>
                 <w:color w:val="000000" w:themeColor="text1"/>
               </w:rPr>
-              <w:t>Qu</w:t>
-            </w:r>
-            <w:r>
-              <w:rPr>
-                <w:rFonts w:ascii="Times New Roman" w:eastAsia="Arial" w:hAnsi="Times New Roman" w:cs="Times New Roman"/>
-                <w:color w:val="000000" w:themeColor="text1"/>
-              </w:rPr>
-              <w:t>ả</w:t>
-            </w:r>
-            <w:r>
-              <w:rPr>
-                <w:rFonts w:ascii="Times New Roman" w:eastAsia="Arial" w:hAnsi="Times New Roman" w:cs="Times New Roman"/>
-                <w:color w:val="000000" w:themeColor="text1"/>
-              </w:rPr>
-              <w:t>n lý tin t</w:t>
-            </w:r>
-            <w:r>
-              <w:rPr>
-                <w:rFonts w:ascii="Times New Roman" w:eastAsia="Arial" w:hAnsi="Times New Roman" w:cs="Times New Roman"/>
-                <w:color w:val="000000" w:themeColor="text1"/>
-              </w:rPr>
-              <w:t>ứ</w:t>
-            </w:r>
-            <w:r>
-              <w:rPr>
-                <w:rFonts w:ascii="Times New Roman" w:eastAsia="Arial" w:hAnsi="Times New Roman" w:cs="Times New Roman"/>
-                <w:color w:val="000000" w:themeColor="text1"/>
-              </w:rPr>
-              <w:t>c</w:t>
+              <w:t>Quản lý tin tức</w:t>
             </w:r>
           </w:p>
         </w:tc>
@@ -10735,175 +7318,7 @@
                 <w:rFonts w:ascii="Times New Roman" w:eastAsia="Arial" w:hAnsi="Times New Roman" w:cs="Times New Roman"/>
                 <w:color w:val="000000" w:themeColor="text1"/>
               </w:rPr>
-              <w:t>Đ</w:t>
-            </w:r>
-            <w:r>
-              <w:rPr>
-                <w:rFonts w:ascii="Times New Roman" w:eastAsia="Arial" w:hAnsi="Times New Roman" w:cs="Times New Roman"/>
-                <w:color w:val="000000" w:themeColor="text1"/>
-              </w:rPr>
-              <w:t>ể</w:t>
-            </w:r>
-            <w:r>
-              <w:rPr>
-                <w:rFonts w:ascii="Times New Roman" w:eastAsia="Arial" w:hAnsi="Times New Roman" w:cs="Times New Roman"/>
-                <w:color w:val="000000" w:themeColor="text1"/>
-              </w:rPr>
-              <w:t xml:space="preserve"> đăng, c</w:t>
-            </w:r>
-            <w:r>
-              <w:rPr>
-                <w:rFonts w:ascii="Times New Roman" w:eastAsia="Arial" w:hAnsi="Times New Roman" w:cs="Times New Roman"/>
-                <w:color w:val="000000" w:themeColor="text1"/>
-              </w:rPr>
-              <w:t>ậ</w:t>
-            </w:r>
-            <w:r>
-              <w:rPr>
-                <w:rFonts w:ascii="Times New Roman" w:eastAsia="Arial" w:hAnsi="Times New Roman" w:cs="Times New Roman"/>
-                <w:color w:val="000000" w:themeColor="text1"/>
-              </w:rPr>
-              <w:t>p nh</w:t>
-            </w:r>
-            <w:r>
-              <w:rPr>
-                <w:rFonts w:ascii="Times New Roman" w:eastAsia="Arial" w:hAnsi="Times New Roman" w:cs="Times New Roman"/>
-                <w:color w:val="000000" w:themeColor="text1"/>
-              </w:rPr>
-              <w:t>ậ</w:t>
-            </w:r>
-            <w:r>
-              <w:rPr>
-                <w:rFonts w:ascii="Times New Roman" w:eastAsia="Arial" w:hAnsi="Times New Roman" w:cs="Times New Roman"/>
-                <w:color w:val="000000" w:themeColor="text1"/>
-              </w:rPr>
-              <w:t>t, xóa các bài vi</w:t>
-            </w:r>
-            <w:r>
-              <w:rPr>
-                <w:rFonts w:ascii="Times New Roman" w:eastAsia="Arial" w:hAnsi="Times New Roman" w:cs="Times New Roman"/>
-                <w:color w:val="000000" w:themeColor="text1"/>
-              </w:rPr>
-              <w:t>ế</w:t>
-            </w:r>
-            <w:r>
-              <w:rPr>
-                <w:rFonts w:ascii="Times New Roman" w:eastAsia="Arial" w:hAnsi="Times New Roman" w:cs="Times New Roman"/>
-                <w:color w:val="000000" w:themeColor="text1"/>
-              </w:rPr>
-              <w:t>t v</w:t>
-            </w:r>
-            <w:r>
-              <w:rPr>
-                <w:rFonts w:ascii="Times New Roman" w:eastAsia="Arial" w:hAnsi="Times New Roman" w:cs="Times New Roman"/>
-                <w:color w:val="000000" w:themeColor="text1"/>
-              </w:rPr>
-              <w:t>ề</w:t>
-            </w:r>
-            <w:r>
-              <w:rPr>
-                <w:rFonts w:ascii="Times New Roman" w:eastAsia="Arial" w:hAnsi="Times New Roman" w:cs="Times New Roman"/>
-                <w:color w:val="000000" w:themeColor="text1"/>
-              </w:rPr>
-              <w:t xml:space="preserve"> các lu</w:t>
-            </w:r>
-            <w:r>
-              <w:rPr>
-                <w:rFonts w:ascii="Times New Roman" w:eastAsia="Arial" w:hAnsi="Times New Roman" w:cs="Times New Roman"/>
-                <w:color w:val="000000" w:themeColor="text1"/>
-              </w:rPr>
-              <w:t>ậ</w:t>
-            </w:r>
-            <w:r>
-              <w:rPr>
-                <w:rFonts w:ascii="Times New Roman" w:eastAsia="Arial" w:hAnsi="Times New Roman" w:cs="Times New Roman"/>
-                <w:color w:val="000000" w:themeColor="text1"/>
-              </w:rPr>
-              <w:t>t c</w:t>
-            </w:r>
-            <w:r>
-              <w:rPr>
-                <w:rFonts w:ascii="Times New Roman" w:eastAsia="Arial" w:hAnsi="Times New Roman" w:cs="Times New Roman"/>
-                <w:color w:val="000000" w:themeColor="text1"/>
-              </w:rPr>
-              <w:t>ầ</w:t>
-            </w:r>
-            <w:r>
-              <w:rPr>
-                <w:rFonts w:ascii="Times New Roman" w:eastAsia="Arial" w:hAnsi="Times New Roman" w:cs="Times New Roman"/>
-                <w:color w:val="000000" w:themeColor="text1"/>
-              </w:rPr>
-              <w:t>m đ</w:t>
-            </w:r>
-            <w:r>
-              <w:rPr>
-                <w:rFonts w:ascii="Times New Roman" w:eastAsia="Arial" w:hAnsi="Times New Roman" w:cs="Times New Roman"/>
-                <w:color w:val="000000" w:themeColor="text1"/>
-              </w:rPr>
-              <w:t>ồ</w:t>
-            </w:r>
-            <w:r>
-              <w:rPr>
-                <w:rFonts w:ascii="Times New Roman" w:eastAsia="Arial" w:hAnsi="Times New Roman" w:cs="Times New Roman"/>
-                <w:color w:val="000000" w:themeColor="text1"/>
-              </w:rPr>
-              <w:t xml:space="preserve"> c</w:t>
-            </w:r>
-            <w:r>
-              <w:rPr>
-                <w:rFonts w:ascii="Times New Roman" w:eastAsia="Arial" w:hAnsi="Times New Roman" w:cs="Times New Roman"/>
-                <w:color w:val="000000" w:themeColor="text1"/>
-              </w:rPr>
-              <w:t>ủ</w:t>
-            </w:r>
-            <w:r>
-              <w:rPr>
-                <w:rFonts w:ascii="Times New Roman" w:eastAsia="Arial" w:hAnsi="Times New Roman" w:cs="Times New Roman"/>
-                <w:color w:val="000000" w:themeColor="text1"/>
-              </w:rPr>
-              <w:t>a các lo</w:t>
-            </w:r>
-            <w:r>
-              <w:rPr>
-                <w:rFonts w:ascii="Times New Roman" w:eastAsia="Arial" w:hAnsi="Times New Roman" w:cs="Times New Roman"/>
-                <w:color w:val="000000" w:themeColor="text1"/>
-              </w:rPr>
-              <w:t>ạ</w:t>
-            </w:r>
-            <w:r>
-              <w:rPr>
-                <w:rFonts w:ascii="Times New Roman" w:eastAsia="Arial" w:hAnsi="Times New Roman" w:cs="Times New Roman"/>
-                <w:color w:val="000000" w:themeColor="text1"/>
-              </w:rPr>
-              <w:t>i s</w:t>
-            </w:r>
-            <w:r>
-              <w:rPr>
-                <w:rFonts w:ascii="Times New Roman" w:eastAsia="Arial" w:hAnsi="Times New Roman" w:cs="Times New Roman"/>
-                <w:color w:val="000000" w:themeColor="text1"/>
-              </w:rPr>
-              <w:t>ả</w:t>
-            </w:r>
-            <w:r>
-              <w:rPr>
-                <w:rFonts w:ascii="Times New Roman" w:eastAsia="Arial" w:hAnsi="Times New Roman" w:cs="Times New Roman"/>
-                <w:color w:val="000000" w:themeColor="text1"/>
-              </w:rPr>
-              <w:t>n ph</w:t>
-            </w:r>
-            <w:r>
-              <w:rPr>
-                <w:rFonts w:ascii="Times New Roman" w:eastAsia="Arial" w:hAnsi="Times New Roman" w:cs="Times New Roman"/>
-                <w:color w:val="000000" w:themeColor="text1"/>
-              </w:rPr>
-              <w:t>ẩ</w:t>
-            </w:r>
-            <w:r>
-              <w:rPr>
-                <w:rFonts w:ascii="Times New Roman" w:eastAsia="Arial" w:hAnsi="Times New Roman" w:cs="Times New Roman"/>
-                <w:color w:val="000000" w:themeColor="text1"/>
-              </w:rPr>
-              <w:t>m khác nhau</w:t>
+              <w:t>Để đăng, cập nhật, xóa các bài viết về các luật cầm đồ của các loại sản phẩm khác nhau</w:t>
             </w:r>
           </w:p>
         </w:tc>
@@ -11021,35 +7436,7 @@
                 <w:rFonts w:ascii="Times New Roman" w:eastAsia="Arial" w:hAnsi="Times New Roman" w:cs="Times New Roman"/>
                 <w:color w:val="000000" w:themeColor="text1"/>
               </w:rPr>
-              <w:t xml:space="preserve"> Ngư</w:t>
-            </w:r>
-            <w:r>
-              <w:rPr>
-                <w:rFonts w:ascii="Times New Roman" w:eastAsia="Arial" w:hAnsi="Times New Roman" w:cs="Times New Roman"/>
-                <w:color w:val="000000" w:themeColor="text1"/>
-              </w:rPr>
-              <w:t>ờ</w:t>
-            </w:r>
-            <w:r>
-              <w:rPr>
-                <w:rFonts w:ascii="Times New Roman" w:eastAsia="Arial" w:hAnsi="Times New Roman" w:cs="Times New Roman"/>
-                <w:color w:val="000000" w:themeColor="text1"/>
-              </w:rPr>
-              <w:t>i qu</w:t>
-            </w:r>
-            <w:r>
-              <w:rPr>
-                <w:rFonts w:ascii="Times New Roman" w:eastAsia="Arial" w:hAnsi="Times New Roman" w:cs="Times New Roman"/>
-                <w:color w:val="000000" w:themeColor="text1"/>
-              </w:rPr>
-              <w:t>ả</w:t>
-            </w:r>
-            <w:r>
-              <w:rPr>
-                <w:rFonts w:ascii="Times New Roman" w:eastAsia="Arial" w:hAnsi="Times New Roman" w:cs="Times New Roman"/>
-                <w:color w:val="000000" w:themeColor="text1"/>
-              </w:rPr>
-              <w:t>n lý</w:t>
+              <w:t xml:space="preserve"> Người quản lý</w:t>
             </w:r>
           </w:p>
         </w:tc>
@@ -11086,35 +7473,7 @@
                 <w:rFonts w:ascii="Times New Roman" w:eastAsia="Arial" w:hAnsi="Times New Roman" w:cs="Times New Roman"/>
                 <w:color w:val="000000" w:themeColor="text1"/>
               </w:rPr>
-              <w:t>Qu</w:t>
-            </w:r>
-            <w:r>
-              <w:rPr>
-                <w:rFonts w:ascii="Times New Roman" w:eastAsia="Arial" w:hAnsi="Times New Roman" w:cs="Times New Roman"/>
-                <w:color w:val="000000" w:themeColor="text1"/>
-              </w:rPr>
-              <w:t>ả</w:t>
-            </w:r>
-            <w:r>
-              <w:rPr>
-                <w:rFonts w:ascii="Times New Roman" w:eastAsia="Arial" w:hAnsi="Times New Roman" w:cs="Times New Roman"/>
-                <w:color w:val="000000" w:themeColor="text1"/>
-              </w:rPr>
-              <w:t>n lý khuy</w:t>
-            </w:r>
-            <w:r>
-              <w:rPr>
-                <w:rFonts w:ascii="Times New Roman" w:eastAsia="Arial" w:hAnsi="Times New Roman" w:cs="Times New Roman"/>
-                <w:color w:val="000000" w:themeColor="text1"/>
-              </w:rPr>
-              <w:t>ế</w:t>
-            </w:r>
-            <w:r>
-              <w:rPr>
-                <w:rFonts w:ascii="Times New Roman" w:eastAsia="Arial" w:hAnsi="Times New Roman" w:cs="Times New Roman"/>
-                <w:color w:val="000000" w:themeColor="text1"/>
-              </w:rPr>
-              <w:t>n mãi</w:t>
+              <w:t>Quản lý khuyến mãi</w:t>
             </w:r>
           </w:p>
         </w:tc>
@@ -11151,77 +7510,7 @@
                 <w:rFonts w:ascii="Times New Roman" w:eastAsia="Arial" w:hAnsi="Times New Roman" w:cs="Times New Roman"/>
                 <w:color w:val="000000" w:themeColor="text1"/>
               </w:rPr>
-              <w:t>T</w:t>
-            </w:r>
-            <w:r>
-              <w:rPr>
-                <w:rFonts w:ascii="Times New Roman" w:eastAsia="Arial" w:hAnsi="Times New Roman" w:cs="Times New Roman"/>
-                <w:color w:val="000000" w:themeColor="text1"/>
-              </w:rPr>
-              <w:t>ạ</w:t>
-            </w:r>
-            <w:r>
-              <w:rPr>
-                <w:rFonts w:ascii="Times New Roman" w:eastAsia="Arial" w:hAnsi="Times New Roman" w:cs="Times New Roman"/>
-                <w:color w:val="000000" w:themeColor="text1"/>
-              </w:rPr>
-              <w:t>o ra các chương trình, mã khuy</w:t>
-            </w:r>
-            <w:r>
-              <w:rPr>
-                <w:rFonts w:ascii="Times New Roman" w:eastAsia="Arial" w:hAnsi="Times New Roman" w:cs="Times New Roman"/>
-                <w:color w:val="000000" w:themeColor="text1"/>
-              </w:rPr>
-              <w:t>ế</w:t>
-            </w:r>
-            <w:r>
-              <w:rPr>
-                <w:rFonts w:ascii="Times New Roman" w:eastAsia="Arial" w:hAnsi="Times New Roman" w:cs="Times New Roman"/>
-                <w:color w:val="000000" w:themeColor="text1"/>
-              </w:rPr>
-              <w:t>n mãi, qu</w:t>
-            </w:r>
-            <w:r>
-              <w:rPr>
-                <w:rFonts w:ascii="Times New Roman" w:eastAsia="Arial" w:hAnsi="Times New Roman" w:cs="Times New Roman"/>
-                <w:color w:val="000000" w:themeColor="text1"/>
-              </w:rPr>
-              <w:t>ả</w:t>
-            </w:r>
-            <w:r>
-              <w:rPr>
-                <w:rFonts w:ascii="Times New Roman" w:eastAsia="Arial" w:hAnsi="Times New Roman" w:cs="Times New Roman"/>
-                <w:color w:val="000000" w:themeColor="text1"/>
-              </w:rPr>
-              <w:t>n lý th</w:t>
-            </w:r>
-            <w:r>
-              <w:rPr>
-                <w:rFonts w:ascii="Times New Roman" w:eastAsia="Arial" w:hAnsi="Times New Roman" w:cs="Times New Roman"/>
-                <w:color w:val="000000" w:themeColor="text1"/>
-              </w:rPr>
-              <w:t>ờ</w:t>
-            </w:r>
-            <w:r>
-              <w:rPr>
-                <w:rFonts w:ascii="Times New Roman" w:eastAsia="Arial" w:hAnsi="Times New Roman" w:cs="Times New Roman"/>
-                <w:color w:val="000000" w:themeColor="text1"/>
-              </w:rPr>
-              <w:t>i gian khuy</w:t>
-            </w:r>
-            <w:r>
-              <w:rPr>
-                <w:rFonts w:ascii="Times New Roman" w:eastAsia="Arial" w:hAnsi="Times New Roman" w:cs="Times New Roman"/>
-                <w:color w:val="000000" w:themeColor="text1"/>
-              </w:rPr>
-              <w:t>ế</w:t>
-            </w:r>
-            <w:r>
-              <w:rPr>
-                <w:rFonts w:ascii="Times New Roman" w:eastAsia="Arial" w:hAnsi="Times New Roman" w:cs="Times New Roman"/>
-                <w:color w:val="000000" w:themeColor="text1"/>
-              </w:rPr>
-              <w:t>n mãi</w:t>
+              <w:t>Tạo ra các chương trình, mã khuyến mãi, quản lý thời gian khuyến mãi</w:t>
             </w:r>
           </w:p>
         </w:tc>
@@ -11338,35 +7627,7 @@
                 <w:rFonts w:ascii="Times New Roman" w:eastAsia="Arial" w:hAnsi="Times New Roman" w:cs="Times New Roman"/>
                 <w:color w:val="000000" w:themeColor="text1"/>
               </w:rPr>
-              <w:t xml:space="preserve"> Ngư</w:t>
-            </w:r>
-            <w:r>
-              <w:rPr>
-                <w:rFonts w:ascii="Times New Roman" w:eastAsia="Arial" w:hAnsi="Times New Roman" w:cs="Times New Roman"/>
-                <w:color w:val="000000" w:themeColor="text1"/>
-              </w:rPr>
-              <w:t>ờ</w:t>
-            </w:r>
-            <w:r>
-              <w:rPr>
-                <w:rFonts w:ascii="Times New Roman" w:eastAsia="Arial" w:hAnsi="Times New Roman" w:cs="Times New Roman"/>
-                <w:color w:val="000000" w:themeColor="text1"/>
-              </w:rPr>
-              <w:t>i qu</w:t>
-            </w:r>
-            <w:r>
-              <w:rPr>
-                <w:rFonts w:ascii="Times New Roman" w:eastAsia="Arial" w:hAnsi="Times New Roman" w:cs="Times New Roman"/>
-                <w:color w:val="000000" w:themeColor="text1"/>
-              </w:rPr>
-              <w:t>ả</w:t>
-            </w:r>
-            <w:r>
-              <w:rPr>
-                <w:rFonts w:ascii="Times New Roman" w:eastAsia="Arial" w:hAnsi="Times New Roman" w:cs="Times New Roman"/>
-                <w:color w:val="000000" w:themeColor="text1"/>
-              </w:rPr>
-              <w:t>n lý</w:t>
+              <w:t xml:space="preserve"> Người quản lý</w:t>
             </w:r>
           </w:p>
         </w:tc>
@@ -11403,63 +7664,7 @@
                 <w:rFonts w:ascii="Times New Roman" w:eastAsia="Arial" w:hAnsi="Times New Roman" w:cs="Times New Roman"/>
                 <w:color w:val="000000" w:themeColor="text1"/>
               </w:rPr>
-              <w:t>Qu</w:t>
-            </w:r>
-            <w:r>
-              <w:rPr>
-                <w:rFonts w:ascii="Times New Roman" w:eastAsia="Arial" w:hAnsi="Times New Roman" w:cs="Times New Roman"/>
-                <w:color w:val="000000" w:themeColor="text1"/>
-              </w:rPr>
-              <w:t>ả</w:t>
-            </w:r>
-            <w:r>
-              <w:rPr>
-                <w:rFonts w:ascii="Times New Roman" w:eastAsia="Arial" w:hAnsi="Times New Roman" w:cs="Times New Roman"/>
-                <w:color w:val="000000" w:themeColor="text1"/>
-              </w:rPr>
-              <w:t>n lý danh m</w:t>
-            </w:r>
-            <w:r>
-              <w:rPr>
-                <w:rFonts w:ascii="Times New Roman" w:eastAsia="Arial" w:hAnsi="Times New Roman" w:cs="Times New Roman"/>
-                <w:color w:val="000000" w:themeColor="text1"/>
-              </w:rPr>
-              <w:t>ụ</w:t>
-            </w:r>
-            <w:r>
-              <w:rPr>
-                <w:rFonts w:ascii="Times New Roman" w:eastAsia="Arial" w:hAnsi="Times New Roman" w:cs="Times New Roman"/>
-                <w:color w:val="000000" w:themeColor="text1"/>
-              </w:rPr>
-              <w:t>c s</w:t>
-            </w:r>
-            <w:r>
-              <w:rPr>
-                <w:rFonts w:ascii="Times New Roman" w:eastAsia="Arial" w:hAnsi="Times New Roman" w:cs="Times New Roman"/>
-                <w:color w:val="000000" w:themeColor="text1"/>
-              </w:rPr>
-              <w:t>ả</w:t>
-            </w:r>
-            <w:r>
-              <w:rPr>
-                <w:rFonts w:ascii="Times New Roman" w:eastAsia="Arial" w:hAnsi="Times New Roman" w:cs="Times New Roman"/>
-                <w:color w:val="000000" w:themeColor="text1"/>
-              </w:rPr>
-              <w:t>n ph</w:t>
-            </w:r>
-            <w:r>
-              <w:rPr>
-                <w:rFonts w:ascii="Times New Roman" w:eastAsia="Arial" w:hAnsi="Times New Roman" w:cs="Times New Roman"/>
-                <w:color w:val="000000" w:themeColor="text1"/>
-              </w:rPr>
-              <w:t>ẩ</w:t>
-            </w:r>
-            <w:r>
-              <w:rPr>
-                <w:rFonts w:ascii="Times New Roman" w:eastAsia="Arial" w:hAnsi="Times New Roman" w:cs="Times New Roman"/>
-                <w:color w:val="000000" w:themeColor="text1"/>
-              </w:rPr>
-              <w:t>m</w:t>
+              <w:t>Quản lý danh mục sản phẩm</w:t>
             </w:r>
           </w:p>
         </w:tc>
@@ -11496,189 +7701,7 @@
                 <w:rFonts w:ascii="Times New Roman" w:eastAsia="Arial" w:hAnsi="Times New Roman" w:cs="Times New Roman"/>
                 <w:color w:val="000000" w:themeColor="text1"/>
               </w:rPr>
-              <w:t>Đăng s</w:t>
-            </w:r>
-            <w:r>
-              <w:rPr>
-                <w:rFonts w:ascii="Times New Roman" w:eastAsia="Arial" w:hAnsi="Times New Roman" w:cs="Times New Roman"/>
-                <w:color w:val="000000" w:themeColor="text1"/>
-              </w:rPr>
-              <w:t>ả</w:t>
-            </w:r>
-            <w:r>
-              <w:rPr>
-                <w:rFonts w:ascii="Times New Roman" w:eastAsia="Arial" w:hAnsi="Times New Roman" w:cs="Times New Roman"/>
-                <w:color w:val="000000" w:themeColor="text1"/>
-              </w:rPr>
-              <w:t>n ph</w:t>
-            </w:r>
-            <w:r>
-              <w:rPr>
-                <w:rFonts w:ascii="Times New Roman" w:eastAsia="Arial" w:hAnsi="Times New Roman" w:cs="Times New Roman"/>
-                <w:color w:val="000000" w:themeColor="text1"/>
-              </w:rPr>
-              <w:t>ẩ</w:t>
-            </w:r>
-            <w:r>
-              <w:rPr>
-                <w:rFonts w:ascii="Times New Roman" w:eastAsia="Arial" w:hAnsi="Times New Roman" w:cs="Times New Roman"/>
-                <w:color w:val="000000" w:themeColor="text1"/>
-              </w:rPr>
-              <w:t>m m</w:t>
-            </w:r>
-            <w:r>
-              <w:rPr>
-                <w:rFonts w:ascii="Times New Roman" w:eastAsia="Arial" w:hAnsi="Times New Roman" w:cs="Times New Roman"/>
-                <w:color w:val="000000" w:themeColor="text1"/>
-              </w:rPr>
-              <w:t>ớ</w:t>
-            </w:r>
-            <w:r>
-              <w:rPr>
-                <w:rFonts w:ascii="Times New Roman" w:eastAsia="Arial" w:hAnsi="Times New Roman" w:cs="Times New Roman"/>
-                <w:color w:val="000000" w:themeColor="text1"/>
-              </w:rPr>
-              <w:t>i, xóa s</w:t>
-            </w:r>
-            <w:r>
-              <w:rPr>
-                <w:rFonts w:ascii="Times New Roman" w:eastAsia="Arial" w:hAnsi="Times New Roman" w:cs="Times New Roman"/>
-                <w:color w:val="000000" w:themeColor="text1"/>
-              </w:rPr>
-              <w:t>ả</w:t>
-            </w:r>
-            <w:r>
-              <w:rPr>
-                <w:rFonts w:ascii="Times New Roman" w:eastAsia="Arial" w:hAnsi="Times New Roman" w:cs="Times New Roman"/>
-                <w:color w:val="000000" w:themeColor="text1"/>
-              </w:rPr>
-              <w:t>n ph</w:t>
-            </w:r>
-            <w:r>
-              <w:rPr>
-                <w:rFonts w:ascii="Times New Roman" w:eastAsia="Arial" w:hAnsi="Times New Roman" w:cs="Times New Roman"/>
-                <w:color w:val="000000" w:themeColor="text1"/>
-              </w:rPr>
-              <w:t>ẩ</w:t>
-            </w:r>
-            <w:r>
-              <w:rPr>
-                <w:rFonts w:ascii="Times New Roman" w:eastAsia="Arial" w:hAnsi="Times New Roman" w:cs="Times New Roman"/>
-                <w:color w:val="000000" w:themeColor="text1"/>
-              </w:rPr>
-              <w:t>m, c</w:t>
-            </w:r>
-            <w:r>
-              <w:rPr>
-                <w:rFonts w:ascii="Times New Roman" w:eastAsia="Arial" w:hAnsi="Times New Roman" w:cs="Times New Roman"/>
-                <w:color w:val="000000" w:themeColor="text1"/>
-              </w:rPr>
-              <w:t>ậ</w:t>
-            </w:r>
-            <w:r>
-              <w:rPr>
-                <w:rFonts w:ascii="Times New Roman" w:eastAsia="Arial" w:hAnsi="Times New Roman" w:cs="Times New Roman"/>
-                <w:color w:val="000000" w:themeColor="text1"/>
-              </w:rPr>
-              <w:t>p nh</w:t>
-            </w:r>
-            <w:r>
-              <w:rPr>
-                <w:rFonts w:ascii="Times New Roman" w:eastAsia="Arial" w:hAnsi="Times New Roman" w:cs="Times New Roman"/>
-                <w:color w:val="000000" w:themeColor="text1"/>
-              </w:rPr>
-              <w:t>ậ</w:t>
-            </w:r>
-            <w:r>
-              <w:rPr>
-                <w:rFonts w:ascii="Times New Roman" w:eastAsia="Arial" w:hAnsi="Times New Roman" w:cs="Times New Roman"/>
-                <w:color w:val="000000" w:themeColor="text1"/>
-              </w:rPr>
-              <w:t>t thông tin v</w:t>
-            </w:r>
-            <w:r>
-              <w:rPr>
-                <w:rFonts w:ascii="Times New Roman" w:eastAsia="Arial" w:hAnsi="Times New Roman" w:cs="Times New Roman"/>
-                <w:color w:val="000000" w:themeColor="text1"/>
-              </w:rPr>
-              <w:t>ề</w:t>
-            </w:r>
-            <w:r>
-              <w:rPr>
-                <w:rFonts w:ascii="Times New Roman" w:eastAsia="Arial" w:hAnsi="Times New Roman" w:cs="Times New Roman"/>
-                <w:color w:val="000000" w:themeColor="text1"/>
-              </w:rPr>
-              <w:t xml:space="preserve"> giá, s</w:t>
-            </w:r>
-            <w:r>
-              <w:rPr>
-                <w:rFonts w:ascii="Times New Roman" w:eastAsia="Arial" w:hAnsi="Times New Roman" w:cs="Times New Roman"/>
-                <w:color w:val="000000" w:themeColor="text1"/>
-              </w:rPr>
-              <w:t>ố</w:t>
-            </w:r>
-            <w:r>
-              <w:rPr>
-                <w:rFonts w:ascii="Times New Roman" w:eastAsia="Arial" w:hAnsi="Times New Roman" w:cs="Times New Roman"/>
-                <w:color w:val="000000" w:themeColor="text1"/>
-              </w:rPr>
-              <w:t xml:space="preserve"> lư</w:t>
-            </w:r>
-            <w:r>
-              <w:rPr>
-                <w:rFonts w:ascii="Times New Roman" w:eastAsia="Arial" w:hAnsi="Times New Roman" w:cs="Times New Roman"/>
-                <w:color w:val="000000" w:themeColor="text1"/>
-              </w:rPr>
-              <w:t>ợ</w:t>
-            </w:r>
-            <w:r>
-              <w:rPr>
-                <w:rFonts w:ascii="Times New Roman" w:eastAsia="Arial" w:hAnsi="Times New Roman" w:cs="Times New Roman"/>
-                <w:color w:val="000000" w:themeColor="text1"/>
-              </w:rPr>
-              <w:t>ng, tình tr</w:t>
-            </w:r>
-            <w:r>
-              <w:rPr>
-                <w:rFonts w:ascii="Times New Roman" w:eastAsia="Arial" w:hAnsi="Times New Roman" w:cs="Times New Roman"/>
-                <w:color w:val="000000" w:themeColor="text1"/>
-              </w:rPr>
-              <w:t>ạ</w:t>
-            </w:r>
-            <w:r>
-              <w:rPr>
-                <w:rFonts w:ascii="Times New Roman" w:eastAsia="Arial" w:hAnsi="Times New Roman" w:cs="Times New Roman"/>
-                <w:color w:val="000000" w:themeColor="text1"/>
-              </w:rPr>
-              <w:t>ng s</w:t>
-            </w:r>
-            <w:r>
-              <w:rPr>
-                <w:rFonts w:ascii="Times New Roman" w:eastAsia="Arial" w:hAnsi="Times New Roman" w:cs="Times New Roman"/>
-                <w:color w:val="000000" w:themeColor="text1"/>
-              </w:rPr>
-              <w:t>ả</w:t>
-            </w:r>
-            <w:r>
-              <w:rPr>
-                <w:rFonts w:ascii="Times New Roman" w:eastAsia="Arial" w:hAnsi="Times New Roman" w:cs="Times New Roman"/>
-                <w:color w:val="000000" w:themeColor="text1"/>
-              </w:rPr>
-              <w:t>n ph</w:t>
-            </w:r>
-            <w:r>
-              <w:rPr>
-                <w:rFonts w:ascii="Times New Roman" w:eastAsia="Arial" w:hAnsi="Times New Roman" w:cs="Times New Roman"/>
-                <w:color w:val="000000" w:themeColor="text1"/>
-              </w:rPr>
-              <w:t>ẩ</w:t>
-            </w:r>
-            <w:r>
-              <w:rPr>
-                <w:rFonts w:ascii="Times New Roman" w:eastAsia="Arial" w:hAnsi="Times New Roman" w:cs="Times New Roman"/>
-                <w:color w:val="000000" w:themeColor="text1"/>
-              </w:rPr>
-              <w:t>m</w:t>
+              <w:t>Đăng sản phẩm mới, xóa sản phẩm, cập nhật thông tin về giá, số lượng, tình trạng sản phẩm</w:t>
             </w:r>
           </w:p>
         </w:tc>
@@ -11795,35 +7818,7 @@
                 <w:rFonts w:ascii="Times New Roman" w:eastAsia="Arial" w:hAnsi="Times New Roman" w:cs="Times New Roman"/>
                 <w:color w:val="000000" w:themeColor="text1"/>
               </w:rPr>
-              <w:t xml:space="preserve"> Ngư</w:t>
-            </w:r>
-            <w:r>
-              <w:rPr>
-                <w:rFonts w:ascii="Times New Roman" w:eastAsia="Arial" w:hAnsi="Times New Roman" w:cs="Times New Roman"/>
-                <w:color w:val="000000" w:themeColor="text1"/>
-              </w:rPr>
-              <w:t>ờ</w:t>
-            </w:r>
-            <w:r>
-              <w:rPr>
-                <w:rFonts w:ascii="Times New Roman" w:eastAsia="Arial" w:hAnsi="Times New Roman" w:cs="Times New Roman"/>
-                <w:color w:val="000000" w:themeColor="text1"/>
-              </w:rPr>
-              <w:t>i qu</w:t>
-            </w:r>
-            <w:r>
-              <w:rPr>
-                <w:rFonts w:ascii="Times New Roman" w:eastAsia="Arial" w:hAnsi="Times New Roman" w:cs="Times New Roman"/>
-                <w:color w:val="000000" w:themeColor="text1"/>
-              </w:rPr>
-              <w:t>ả</w:t>
-            </w:r>
-            <w:r>
-              <w:rPr>
-                <w:rFonts w:ascii="Times New Roman" w:eastAsia="Arial" w:hAnsi="Times New Roman" w:cs="Times New Roman"/>
-                <w:color w:val="000000" w:themeColor="text1"/>
-              </w:rPr>
-              <w:t>n lý</w:t>
+              <w:t xml:space="preserve"> Người quản lý</w:t>
             </w:r>
           </w:p>
         </w:tc>
@@ -11860,21 +7855,7 @@
                 <w:rFonts w:ascii="Times New Roman" w:eastAsia="Arial" w:hAnsi="Times New Roman" w:cs="Times New Roman"/>
                 <w:color w:val="000000" w:themeColor="text1"/>
               </w:rPr>
-              <w:t>Qu</w:t>
-            </w:r>
-            <w:r>
-              <w:rPr>
-                <w:rFonts w:ascii="Times New Roman" w:eastAsia="Arial" w:hAnsi="Times New Roman" w:cs="Times New Roman"/>
-                <w:color w:val="000000" w:themeColor="text1"/>
-              </w:rPr>
-              <w:t>ả</w:t>
-            </w:r>
-            <w:r>
-              <w:rPr>
-                <w:rFonts w:ascii="Times New Roman" w:eastAsia="Arial" w:hAnsi="Times New Roman" w:cs="Times New Roman"/>
-                <w:color w:val="000000" w:themeColor="text1"/>
-              </w:rPr>
-              <w:t>n lý đơn hàng</w:t>
+              <w:t>Quản lý đơn hàng</w:t>
             </w:r>
           </w:p>
         </w:tc>
@@ -11911,63 +7892,7 @@
                 <w:rFonts w:ascii="Times New Roman" w:eastAsia="Arial" w:hAnsi="Times New Roman" w:cs="Times New Roman"/>
                 <w:color w:val="000000" w:themeColor="text1"/>
               </w:rPr>
-              <w:t>Ti</w:t>
-            </w:r>
-            <w:r>
-              <w:rPr>
-                <w:rFonts w:ascii="Times New Roman" w:eastAsia="Arial" w:hAnsi="Times New Roman" w:cs="Times New Roman"/>
-                <w:color w:val="000000" w:themeColor="text1"/>
-              </w:rPr>
-              <w:t>ế</w:t>
-            </w:r>
-            <w:r>
-              <w:rPr>
-                <w:rFonts w:ascii="Times New Roman" w:eastAsia="Arial" w:hAnsi="Times New Roman" w:cs="Times New Roman"/>
-                <w:color w:val="000000" w:themeColor="text1"/>
-              </w:rPr>
-              <w:t>p nh</w:t>
-            </w:r>
-            <w:r>
-              <w:rPr>
-                <w:rFonts w:ascii="Times New Roman" w:eastAsia="Arial" w:hAnsi="Times New Roman" w:cs="Times New Roman"/>
-                <w:color w:val="000000" w:themeColor="text1"/>
-              </w:rPr>
-              <w:t>ậ</w:t>
-            </w:r>
-            <w:r>
-              <w:rPr>
-                <w:rFonts w:ascii="Times New Roman" w:eastAsia="Arial" w:hAnsi="Times New Roman" w:cs="Times New Roman"/>
-                <w:color w:val="000000" w:themeColor="text1"/>
-              </w:rPr>
-              <w:t>n, x</w:t>
-            </w:r>
-            <w:r>
-              <w:rPr>
-                <w:rFonts w:ascii="Times New Roman" w:eastAsia="Arial" w:hAnsi="Times New Roman" w:cs="Times New Roman"/>
-                <w:color w:val="000000" w:themeColor="text1"/>
-              </w:rPr>
-              <w:t>ử</w:t>
-            </w:r>
-            <w:r>
-              <w:rPr>
-                <w:rFonts w:ascii="Times New Roman" w:eastAsia="Arial" w:hAnsi="Times New Roman" w:cs="Times New Roman"/>
-                <w:color w:val="000000" w:themeColor="text1"/>
-              </w:rPr>
-              <w:t xml:space="preserve"> lý, theo dõi tình tr</w:t>
-            </w:r>
-            <w:r>
-              <w:rPr>
-                <w:rFonts w:ascii="Times New Roman" w:eastAsia="Arial" w:hAnsi="Times New Roman" w:cs="Times New Roman"/>
-                <w:color w:val="000000" w:themeColor="text1"/>
-              </w:rPr>
-              <w:t>ạ</w:t>
-            </w:r>
-            <w:r>
-              <w:rPr>
-                <w:rFonts w:ascii="Times New Roman" w:eastAsia="Arial" w:hAnsi="Times New Roman" w:cs="Times New Roman"/>
-                <w:color w:val="000000" w:themeColor="text1"/>
-              </w:rPr>
-              <w:t>ng đơn hàng</w:t>
+              <w:t>Tiếp nhận, xử lý, theo dõi tình trạng đơn hàng</w:t>
             </w:r>
           </w:p>
         </w:tc>
@@ -12084,35 +8009,7 @@
                 <w:rFonts w:ascii="Times New Roman" w:eastAsia="Arial" w:hAnsi="Times New Roman" w:cs="Times New Roman"/>
                 <w:color w:val="000000" w:themeColor="text1"/>
               </w:rPr>
-              <w:t>Khách hàng có nhu c</w:t>
-            </w:r>
-            <w:r>
-              <w:rPr>
-                <w:rFonts w:ascii="Times New Roman" w:eastAsia="Arial" w:hAnsi="Times New Roman" w:cs="Times New Roman"/>
-                <w:color w:val="000000" w:themeColor="text1"/>
-              </w:rPr>
-              <w:t>ầ</w:t>
-            </w:r>
-            <w:r>
-              <w:rPr>
-                <w:rFonts w:ascii="Times New Roman" w:eastAsia="Arial" w:hAnsi="Times New Roman" w:cs="Times New Roman"/>
-                <w:color w:val="000000" w:themeColor="text1"/>
-              </w:rPr>
-              <w:t>u mua đ</w:t>
-            </w:r>
-            <w:r>
-              <w:rPr>
-                <w:rFonts w:ascii="Times New Roman" w:eastAsia="Arial" w:hAnsi="Times New Roman" w:cs="Times New Roman"/>
-                <w:color w:val="000000" w:themeColor="text1"/>
-              </w:rPr>
-              <w:t>ồ</w:t>
-            </w:r>
-            <w:r>
-              <w:rPr>
-                <w:rFonts w:ascii="Times New Roman" w:eastAsia="Arial" w:hAnsi="Times New Roman" w:cs="Times New Roman"/>
-                <w:color w:val="000000" w:themeColor="text1"/>
-              </w:rPr>
-              <w:t xml:space="preserve"> thanh lý</w:t>
+              <w:t>Khách hàng có nhu cầu mua đồ thanh lý</w:t>
             </w:r>
           </w:p>
         </w:tc>
@@ -12149,49 +8046,7 @@
                 <w:rFonts w:ascii="Times New Roman" w:eastAsia="Arial" w:hAnsi="Times New Roman" w:cs="Times New Roman"/>
                 <w:color w:val="000000" w:themeColor="text1"/>
               </w:rPr>
-              <w:t>Xem các s</w:t>
-            </w:r>
-            <w:r>
-              <w:rPr>
-                <w:rFonts w:ascii="Times New Roman" w:eastAsia="Arial" w:hAnsi="Times New Roman" w:cs="Times New Roman"/>
-                <w:color w:val="000000" w:themeColor="text1"/>
-              </w:rPr>
-              <w:t>ả</w:t>
-            </w:r>
-            <w:r>
-              <w:rPr>
-                <w:rFonts w:ascii="Times New Roman" w:eastAsia="Arial" w:hAnsi="Times New Roman" w:cs="Times New Roman"/>
-                <w:color w:val="000000" w:themeColor="text1"/>
-              </w:rPr>
-              <w:t>n ph</w:t>
-            </w:r>
-            <w:r>
-              <w:rPr>
-                <w:rFonts w:ascii="Times New Roman" w:eastAsia="Arial" w:hAnsi="Times New Roman" w:cs="Times New Roman"/>
-                <w:color w:val="000000" w:themeColor="text1"/>
-              </w:rPr>
-              <w:t>ẩ</w:t>
-            </w:r>
-            <w:r>
-              <w:rPr>
-                <w:rFonts w:ascii="Times New Roman" w:eastAsia="Arial" w:hAnsi="Times New Roman" w:cs="Times New Roman"/>
-                <w:color w:val="000000" w:themeColor="text1"/>
-              </w:rPr>
-              <w:t>m thanh lý, gi</w:t>
-            </w:r>
-            <w:r>
-              <w:rPr>
-                <w:rFonts w:ascii="Times New Roman" w:eastAsia="Arial" w:hAnsi="Times New Roman" w:cs="Times New Roman"/>
-                <w:color w:val="000000" w:themeColor="text1"/>
-              </w:rPr>
-              <w:t>ả</w:t>
-            </w:r>
-            <w:r>
-              <w:rPr>
-                <w:rFonts w:ascii="Times New Roman" w:eastAsia="Arial" w:hAnsi="Times New Roman" w:cs="Times New Roman"/>
-                <w:color w:val="000000" w:themeColor="text1"/>
-              </w:rPr>
-              <w:t>m giá</w:t>
+              <w:t>Xem các sản phẩm thanh lý, giảm giá</w:t>
             </w:r>
           </w:p>
         </w:tc>
@@ -12228,161 +8083,7 @@
                 <w:rFonts w:ascii="Times New Roman" w:eastAsia="Arial" w:hAnsi="Times New Roman" w:cs="Times New Roman"/>
                 <w:color w:val="000000" w:themeColor="text1"/>
               </w:rPr>
-              <w:t>Khi khách hàng truy c</w:t>
-            </w:r>
-            <w:r>
-              <w:rPr>
-                <w:rFonts w:ascii="Times New Roman" w:eastAsia="Arial" w:hAnsi="Times New Roman" w:cs="Times New Roman"/>
-                <w:color w:val="000000" w:themeColor="text1"/>
-              </w:rPr>
-              <w:t>ậ</w:t>
-            </w:r>
-            <w:r>
-              <w:rPr>
-                <w:rFonts w:ascii="Times New Roman" w:eastAsia="Arial" w:hAnsi="Times New Roman" w:cs="Times New Roman"/>
-                <w:color w:val="000000" w:themeColor="text1"/>
-              </w:rPr>
-              <w:t>p vào trang Web s</w:t>
-            </w:r>
-            <w:r>
-              <w:rPr>
-                <w:rFonts w:ascii="Times New Roman" w:eastAsia="Arial" w:hAnsi="Times New Roman" w:cs="Times New Roman"/>
-                <w:color w:val="000000" w:themeColor="text1"/>
-              </w:rPr>
-              <w:t>ẽ</w:t>
-            </w:r>
-            <w:r>
-              <w:rPr>
-                <w:rFonts w:ascii="Times New Roman" w:eastAsia="Arial" w:hAnsi="Times New Roman" w:cs="Times New Roman"/>
-                <w:color w:val="000000" w:themeColor="text1"/>
-              </w:rPr>
-              <w:t xml:space="preserve"> lư</w:t>
-            </w:r>
-            <w:r>
-              <w:rPr>
-                <w:rFonts w:ascii="Times New Roman" w:eastAsia="Arial" w:hAnsi="Times New Roman" w:cs="Times New Roman"/>
-                <w:color w:val="000000" w:themeColor="text1"/>
-              </w:rPr>
-              <w:t>ớ</w:t>
-            </w:r>
-            <w:r>
-              <w:rPr>
-                <w:rFonts w:ascii="Times New Roman" w:eastAsia="Arial" w:hAnsi="Times New Roman" w:cs="Times New Roman"/>
-                <w:color w:val="000000" w:themeColor="text1"/>
-              </w:rPr>
-              <w:t>t xem các s</w:t>
-            </w:r>
-            <w:r>
-              <w:rPr>
-                <w:rFonts w:ascii="Times New Roman" w:eastAsia="Arial" w:hAnsi="Times New Roman" w:cs="Times New Roman"/>
-                <w:color w:val="000000" w:themeColor="text1"/>
-              </w:rPr>
-              <w:t>ả</w:t>
-            </w:r>
-            <w:r>
-              <w:rPr>
-                <w:rFonts w:ascii="Times New Roman" w:eastAsia="Arial" w:hAnsi="Times New Roman" w:cs="Times New Roman"/>
-                <w:color w:val="000000" w:themeColor="text1"/>
-              </w:rPr>
-              <w:t>n ph</w:t>
-            </w:r>
-            <w:r>
-              <w:rPr>
-                <w:rFonts w:ascii="Times New Roman" w:eastAsia="Arial" w:hAnsi="Times New Roman" w:cs="Times New Roman"/>
-                <w:color w:val="000000" w:themeColor="text1"/>
-              </w:rPr>
-              <w:t>ẩ</w:t>
-            </w:r>
-            <w:r>
-              <w:rPr>
-                <w:rFonts w:ascii="Times New Roman" w:eastAsia="Arial" w:hAnsi="Times New Roman" w:cs="Times New Roman"/>
-                <w:color w:val="000000" w:themeColor="text1"/>
-              </w:rPr>
-              <w:t>m đư</w:t>
-            </w:r>
-            <w:r>
-              <w:rPr>
-                <w:rFonts w:ascii="Times New Roman" w:eastAsia="Arial" w:hAnsi="Times New Roman" w:cs="Times New Roman"/>
-                <w:color w:val="000000" w:themeColor="text1"/>
-              </w:rPr>
-              <w:t>ợ</w:t>
-            </w:r>
-            <w:r>
-              <w:rPr>
-                <w:rFonts w:ascii="Times New Roman" w:eastAsia="Arial" w:hAnsi="Times New Roman" w:cs="Times New Roman"/>
-                <w:color w:val="000000" w:themeColor="text1"/>
-              </w:rPr>
-              <w:t>c trưng bày trong trang s</w:t>
-            </w:r>
-            <w:r>
-              <w:rPr>
-                <w:rFonts w:ascii="Times New Roman" w:eastAsia="Arial" w:hAnsi="Times New Roman" w:cs="Times New Roman"/>
-                <w:color w:val="000000" w:themeColor="text1"/>
-              </w:rPr>
-              <w:t>ả</w:t>
-            </w:r>
-            <w:r>
-              <w:rPr>
-                <w:rFonts w:ascii="Times New Roman" w:eastAsia="Arial" w:hAnsi="Times New Roman" w:cs="Times New Roman"/>
-                <w:color w:val="000000" w:themeColor="text1"/>
-              </w:rPr>
-              <w:t>n ph</w:t>
-            </w:r>
-            <w:r>
-              <w:rPr>
-                <w:rFonts w:ascii="Times New Roman" w:eastAsia="Arial" w:hAnsi="Times New Roman" w:cs="Times New Roman"/>
-                <w:color w:val="000000" w:themeColor="text1"/>
-              </w:rPr>
-              <w:t>ẩ</w:t>
-            </w:r>
-            <w:r>
-              <w:rPr>
-                <w:rFonts w:ascii="Times New Roman" w:eastAsia="Arial" w:hAnsi="Times New Roman" w:cs="Times New Roman"/>
-                <w:color w:val="000000" w:themeColor="text1"/>
-              </w:rPr>
-              <w:t>m đ</w:t>
-            </w:r>
-            <w:r>
-              <w:rPr>
-                <w:rFonts w:ascii="Times New Roman" w:eastAsia="Arial" w:hAnsi="Times New Roman" w:cs="Times New Roman"/>
-                <w:color w:val="000000" w:themeColor="text1"/>
-              </w:rPr>
-              <w:t>ể</w:t>
-            </w:r>
-            <w:r>
-              <w:rPr>
-                <w:rFonts w:ascii="Times New Roman" w:eastAsia="Arial" w:hAnsi="Times New Roman" w:cs="Times New Roman"/>
-                <w:color w:val="000000" w:themeColor="text1"/>
-              </w:rPr>
-              <w:t xml:space="preserve"> có th</w:t>
-            </w:r>
-            <w:r>
-              <w:rPr>
-                <w:rFonts w:ascii="Times New Roman" w:eastAsia="Arial" w:hAnsi="Times New Roman" w:cs="Times New Roman"/>
-                <w:color w:val="000000" w:themeColor="text1"/>
-              </w:rPr>
-              <w:t>ể</w:t>
-            </w:r>
-            <w:r>
-              <w:rPr>
-                <w:rFonts w:ascii="Times New Roman" w:eastAsia="Arial" w:hAnsi="Times New Roman" w:cs="Times New Roman"/>
-                <w:color w:val="000000" w:themeColor="text1"/>
-              </w:rPr>
-              <w:t xml:space="preserve"> ch</w:t>
-            </w:r>
-            <w:r>
-              <w:rPr>
-                <w:rFonts w:ascii="Times New Roman" w:eastAsia="Arial" w:hAnsi="Times New Roman" w:cs="Times New Roman"/>
-                <w:color w:val="000000" w:themeColor="text1"/>
-              </w:rPr>
-              <w:t>ọ</w:t>
-            </w:r>
-            <w:r>
-              <w:rPr>
-                <w:rFonts w:ascii="Times New Roman" w:eastAsia="Arial" w:hAnsi="Times New Roman" w:cs="Times New Roman"/>
-                <w:color w:val="000000" w:themeColor="text1"/>
-              </w:rPr>
-              <w:t>n mua</w:t>
+              <w:t>Khi khách hàng truy cập vào trang Web sẽ lướt xem các sản phẩm được trưng bày trong trang sản phẩm để có thể chọn mua</w:t>
             </w:r>
           </w:p>
         </w:tc>
@@ -12499,35 +8200,7 @@
                 <w:rFonts w:ascii="Times New Roman" w:eastAsia="Arial" w:hAnsi="Times New Roman" w:cs="Times New Roman"/>
                 <w:color w:val="000000" w:themeColor="text1"/>
               </w:rPr>
-              <w:t>Khách hàng có nhu c</w:t>
-            </w:r>
-            <w:r>
-              <w:rPr>
-                <w:rFonts w:ascii="Times New Roman" w:eastAsia="Arial" w:hAnsi="Times New Roman" w:cs="Times New Roman"/>
-                <w:color w:val="000000" w:themeColor="text1"/>
-              </w:rPr>
-              <w:t>ầ</w:t>
-            </w:r>
-            <w:r>
-              <w:rPr>
-                <w:rFonts w:ascii="Times New Roman" w:eastAsia="Arial" w:hAnsi="Times New Roman" w:cs="Times New Roman"/>
-                <w:color w:val="000000" w:themeColor="text1"/>
-              </w:rPr>
-              <w:t>u mua đ</w:t>
-            </w:r>
-            <w:r>
-              <w:rPr>
-                <w:rFonts w:ascii="Times New Roman" w:eastAsia="Arial" w:hAnsi="Times New Roman" w:cs="Times New Roman"/>
-                <w:color w:val="000000" w:themeColor="text1"/>
-              </w:rPr>
-              <w:t>ồ</w:t>
-            </w:r>
-            <w:r>
-              <w:rPr>
-                <w:rFonts w:ascii="Times New Roman" w:eastAsia="Arial" w:hAnsi="Times New Roman" w:cs="Times New Roman"/>
-                <w:color w:val="000000" w:themeColor="text1"/>
-              </w:rPr>
-              <w:t xml:space="preserve"> thanh lý</w:t>
+              <w:t>Khách hàng có nhu cầu mua đồ thanh lý</w:t>
             </w:r>
           </w:p>
         </w:tc>
@@ -12564,35 +8237,7 @@
                 <w:rFonts w:ascii="Times New Roman" w:eastAsia="Arial" w:hAnsi="Times New Roman" w:cs="Times New Roman"/>
                 <w:color w:val="000000" w:themeColor="text1"/>
               </w:rPr>
-              <w:t>Qu</w:t>
-            </w:r>
-            <w:r>
-              <w:rPr>
-                <w:rFonts w:ascii="Times New Roman" w:eastAsia="Arial" w:hAnsi="Times New Roman" w:cs="Times New Roman"/>
-                <w:color w:val="000000" w:themeColor="text1"/>
-              </w:rPr>
-              <w:t>ả</w:t>
-            </w:r>
-            <w:r>
-              <w:rPr>
-                <w:rFonts w:ascii="Times New Roman" w:eastAsia="Arial" w:hAnsi="Times New Roman" w:cs="Times New Roman"/>
-                <w:color w:val="000000" w:themeColor="text1"/>
-              </w:rPr>
-              <w:t>n lý gi</w:t>
-            </w:r>
-            <w:r>
-              <w:rPr>
-                <w:rFonts w:ascii="Times New Roman" w:eastAsia="Arial" w:hAnsi="Times New Roman" w:cs="Times New Roman"/>
-                <w:color w:val="000000" w:themeColor="text1"/>
-              </w:rPr>
-              <w:t>ỏ</w:t>
-            </w:r>
-            <w:r>
-              <w:rPr>
-                <w:rFonts w:ascii="Times New Roman" w:eastAsia="Arial" w:hAnsi="Times New Roman" w:cs="Times New Roman"/>
-                <w:color w:val="000000" w:themeColor="text1"/>
-              </w:rPr>
-              <w:t xml:space="preserve"> hàng</w:t>
+              <w:t>Quản lý giỏ hàng</w:t>
             </w:r>
           </w:p>
         </w:tc>
@@ -12629,203 +8274,7 @@
                 <w:rFonts w:ascii="Times New Roman" w:eastAsia="Arial" w:hAnsi="Times New Roman" w:cs="Times New Roman"/>
                 <w:color w:val="000000" w:themeColor="text1"/>
               </w:rPr>
-              <w:t>Khách hàng s</w:t>
-            </w:r>
-            <w:r>
-              <w:rPr>
-                <w:rFonts w:ascii="Times New Roman" w:eastAsia="Arial" w:hAnsi="Times New Roman" w:cs="Times New Roman"/>
-                <w:color w:val="000000" w:themeColor="text1"/>
-              </w:rPr>
-              <w:t>ẽ</w:t>
-            </w:r>
-            <w:r>
-              <w:rPr>
-                <w:rFonts w:ascii="Times New Roman" w:eastAsia="Arial" w:hAnsi="Times New Roman" w:cs="Times New Roman"/>
-                <w:color w:val="000000" w:themeColor="text1"/>
-              </w:rPr>
-              <w:t xml:space="preserve"> có th</w:t>
-            </w:r>
-            <w:r>
-              <w:rPr>
-                <w:rFonts w:ascii="Times New Roman" w:eastAsia="Arial" w:hAnsi="Times New Roman" w:cs="Times New Roman"/>
-                <w:color w:val="000000" w:themeColor="text1"/>
-              </w:rPr>
-              <w:t>ể</w:t>
-            </w:r>
-            <w:r>
-              <w:rPr>
-                <w:rFonts w:ascii="Times New Roman" w:eastAsia="Arial" w:hAnsi="Times New Roman" w:cs="Times New Roman"/>
-                <w:color w:val="000000" w:themeColor="text1"/>
-              </w:rPr>
-              <w:t xml:space="preserve"> tùy ch</w:t>
-            </w:r>
-            <w:r>
-              <w:rPr>
-                <w:rFonts w:ascii="Times New Roman" w:eastAsia="Arial" w:hAnsi="Times New Roman" w:cs="Times New Roman"/>
-                <w:color w:val="000000" w:themeColor="text1"/>
-              </w:rPr>
-              <w:t>ỉ</w:t>
-            </w:r>
-            <w:r>
-              <w:rPr>
-                <w:rFonts w:ascii="Times New Roman" w:eastAsia="Arial" w:hAnsi="Times New Roman" w:cs="Times New Roman"/>
-                <w:color w:val="000000" w:themeColor="text1"/>
-              </w:rPr>
-              <w:t>nh thêm ho</w:t>
-            </w:r>
-            <w:r>
-              <w:rPr>
-                <w:rFonts w:ascii="Times New Roman" w:eastAsia="Arial" w:hAnsi="Times New Roman" w:cs="Times New Roman"/>
-                <w:color w:val="000000" w:themeColor="text1"/>
-              </w:rPr>
-              <w:t>ặ</w:t>
-            </w:r>
-            <w:r>
-              <w:rPr>
-                <w:rFonts w:ascii="Times New Roman" w:eastAsia="Arial" w:hAnsi="Times New Roman" w:cs="Times New Roman"/>
-                <w:color w:val="000000" w:themeColor="text1"/>
-              </w:rPr>
-              <w:t>c xóa b</w:t>
-            </w:r>
-            <w:r>
-              <w:rPr>
-                <w:rFonts w:ascii="Times New Roman" w:eastAsia="Arial" w:hAnsi="Times New Roman" w:cs="Times New Roman"/>
-                <w:color w:val="000000" w:themeColor="text1"/>
-              </w:rPr>
-              <w:t>ớ</w:t>
-            </w:r>
-            <w:r>
-              <w:rPr>
-                <w:rFonts w:ascii="Times New Roman" w:eastAsia="Arial" w:hAnsi="Times New Roman" w:cs="Times New Roman"/>
-                <w:color w:val="000000" w:themeColor="text1"/>
-              </w:rPr>
-              <w:t>t s</w:t>
-            </w:r>
-            <w:r>
-              <w:rPr>
-                <w:rFonts w:ascii="Times New Roman" w:eastAsia="Arial" w:hAnsi="Times New Roman" w:cs="Times New Roman"/>
-                <w:color w:val="000000" w:themeColor="text1"/>
-              </w:rPr>
-              <w:t>ả</w:t>
-            </w:r>
-            <w:r>
-              <w:rPr>
-                <w:rFonts w:ascii="Times New Roman" w:eastAsia="Arial" w:hAnsi="Times New Roman" w:cs="Times New Roman"/>
-                <w:color w:val="000000" w:themeColor="text1"/>
-              </w:rPr>
-              <w:t>n ph</w:t>
-            </w:r>
-            <w:r>
-              <w:rPr>
-                <w:rFonts w:ascii="Times New Roman" w:eastAsia="Arial" w:hAnsi="Times New Roman" w:cs="Times New Roman"/>
-                <w:color w:val="000000" w:themeColor="text1"/>
-              </w:rPr>
-              <w:t>ẩ</w:t>
-            </w:r>
-            <w:r>
-              <w:rPr>
-                <w:rFonts w:ascii="Times New Roman" w:eastAsia="Arial" w:hAnsi="Times New Roman" w:cs="Times New Roman"/>
-                <w:color w:val="000000" w:themeColor="text1"/>
-              </w:rPr>
-              <w:t>m có trong gi</w:t>
-            </w:r>
-            <w:r>
-              <w:rPr>
-                <w:rFonts w:ascii="Times New Roman" w:eastAsia="Arial" w:hAnsi="Times New Roman" w:cs="Times New Roman"/>
-                <w:color w:val="000000" w:themeColor="text1"/>
-              </w:rPr>
-              <w:t>ỏ</w:t>
-            </w:r>
-            <w:r>
-              <w:rPr>
-                <w:rFonts w:ascii="Times New Roman" w:eastAsia="Arial" w:hAnsi="Times New Roman" w:cs="Times New Roman"/>
-                <w:color w:val="000000" w:themeColor="text1"/>
-              </w:rPr>
-              <w:t xml:space="preserve"> hàng c</w:t>
-            </w:r>
-            <w:r>
-              <w:rPr>
-                <w:rFonts w:ascii="Times New Roman" w:eastAsia="Arial" w:hAnsi="Times New Roman" w:cs="Times New Roman"/>
-                <w:color w:val="000000" w:themeColor="text1"/>
-              </w:rPr>
-              <w:t>ủ</w:t>
-            </w:r>
-            <w:r>
-              <w:rPr>
-                <w:rFonts w:ascii="Times New Roman" w:eastAsia="Arial" w:hAnsi="Times New Roman" w:cs="Times New Roman"/>
-                <w:color w:val="000000" w:themeColor="text1"/>
-              </w:rPr>
-              <w:t>a mình. Ho</w:t>
-            </w:r>
-            <w:r>
-              <w:rPr>
-                <w:rFonts w:ascii="Times New Roman" w:eastAsia="Arial" w:hAnsi="Times New Roman" w:cs="Times New Roman"/>
-                <w:color w:val="000000" w:themeColor="text1"/>
-              </w:rPr>
-              <w:t>ặ</w:t>
-            </w:r>
-            <w:r>
-              <w:rPr>
-                <w:rFonts w:ascii="Times New Roman" w:eastAsia="Arial" w:hAnsi="Times New Roman" w:cs="Times New Roman"/>
-                <w:color w:val="000000" w:themeColor="text1"/>
-              </w:rPr>
-              <w:t>c có th</w:t>
-            </w:r>
-            <w:r>
-              <w:rPr>
-                <w:rFonts w:ascii="Times New Roman" w:eastAsia="Arial" w:hAnsi="Times New Roman" w:cs="Times New Roman"/>
-                <w:color w:val="000000" w:themeColor="text1"/>
-              </w:rPr>
-              <w:t>ể</w:t>
-            </w:r>
-            <w:r>
-              <w:rPr>
-                <w:rFonts w:ascii="Times New Roman" w:eastAsia="Arial" w:hAnsi="Times New Roman" w:cs="Times New Roman"/>
-                <w:color w:val="000000" w:themeColor="text1"/>
-              </w:rPr>
-              <w:t xml:space="preserve"> th</w:t>
-            </w:r>
-            <w:r>
-              <w:rPr>
-                <w:rFonts w:ascii="Times New Roman" w:eastAsia="Arial" w:hAnsi="Times New Roman" w:cs="Times New Roman"/>
-                <w:color w:val="000000" w:themeColor="text1"/>
-              </w:rPr>
-              <w:t>ấ</w:t>
-            </w:r>
-            <w:r>
-              <w:rPr>
-                <w:rFonts w:ascii="Times New Roman" w:eastAsia="Arial" w:hAnsi="Times New Roman" w:cs="Times New Roman"/>
-                <w:color w:val="000000" w:themeColor="text1"/>
-              </w:rPr>
-              <w:t>y đư</w:t>
-            </w:r>
-            <w:r>
-              <w:rPr>
-                <w:rFonts w:ascii="Times New Roman" w:eastAsia="Arial" w:hAnsi="Times New Roman" w:cs="Times New Roman"/>
-                <w:color w:val="000000" w:themeColor="text1"/>
-              </w:rPr>
-              <w:t>ợ</w:t>
-            </w:r>
-            <w:r>
-              <w:rPr>
-                <w:rFonts w:ascii="Times New Roman" w:eastAsia="Arial" w:hAnsi="Times New Roman" w:cs="Times New Roman"/>
-                <w:color w:val="000000" w:themeColor="text1"/>
-              </w:rPr>
-              <w:t>c mã gi</w:t>
-            </w:r>
-            <w:r>
-              <w:rPr>
-                <w:rFonts w:ascii="Times New Roman" w:eastAsia="Arial" w:hAnsi="Times New Roman" w:cs="Times New Roman"/>
-                <w:color w:val="000000" w:themeColor="text1"/>
-              </w:rPr>
-              <w:t>ả</w:t>
-            </w:r>
-            <w:r>
-              <w:rPr>
-                <w:rFonts w:ascii="Times New Roman" w:eastAsia="Arial" w:hAnsi="Times New Roman" w:cs="Times New Roman"/>
-                <w:color w:val="000000" w:themeColor="text1"/>
-              </w:rPr>
-              <w:t>m giá dành riêng cho mình</w:t>
+              <w:t>Khách hàng sẽ có thể tùy chỉnh thêm hoặc xóa bớt sản phẩm có trong giỏ hàng của mình. Hoặc có thể thấy được mã giảm giá dành riêng cho mình</w:t>
             </w:r>
           </w:p>
         </w:tc>
@@ -12942,35 +8391,7 @@
                 <w:rFonts w:ascii="Times New Roman" w:eastAsia="Arial" w:hAnsi="Times New Roman" w:cs="Times New Roman"/>
                 <w:color w:val="000000" w:themeColor="text1"/>
               </w:rPr>
-              <w:t>Khách hàng có nhu c</w:t>
-            </w:r>
-            <w:r>
-              <w:rPr>
-                <w:rFonts w:ascii="Times New Roman" w:eastAsia="Arial" w:hAnsi="Times New Roman" w:cs="Times New Roman"/>
-                <w:color w:val="000000" w:themeColor="text1"/>
-              </w:rPr>
-              <w:t>ầ</w:t>
-            </w:r>
-            <w:r>
-              <w:rPr>
-                <w:rFonts w:ascii="Times New Roman" w:eastAsia="Arial" w:hAnsi="Times New Roman" w:cs="Times New Roman"/>
-                <w:color w:val="000000" w:themeColor="text1"/>
-              </w:rPr>
-              <w:t>u mua đ</w:t>
-            </w:r>
-            <w:r>
-              <w:rPr>
-                <w:rFonts w:ascii="Times New Roman" w:eastAsia="Arial" w:hAnsi="Times New Roman" w:cs="Times New Roman"/>
-                <w:color w:val="000000" w:themeColor="text1"/>
-              </w:rPr>
-              <w:t>ồ</w:t>
-            </w:r>
-            <w:r>
-              <w:rPr>
-                <w:rFonts w:ascii="Times New Roman" w:eastAsia="Arial" w:hAnsi="Times New Roman" w:cs="Times New Roman"/>
-                <w:color w:val="000000" w:themeColor="text1"/>
-              </w:rPr>
-              <w:t xml:space="preserve"> thanh lý</w:t>
+              <w:t>Khách hàng có nhu cầu mua đồ thanh lý</w:t>
             </w:r>
           </w:p>
         </w:tc>
@@ -13044,175 +8465,7 @@
                 <w:rFonts w:ascii="Times New Roman" w:eastAsia="Arial" w:hAnsi="Times New Roman" w:cs="Times New Roman"/>
                 <w:color w:val="000000" w:themeColor="text1"/>
               </w:rPr>
-              <w:t>Sau khi quy</w:t>
-            </w:r>
-            <w:r>
-              <w:rPr>
-                <w:rFonts w:ascii="Times New Roman" w:eastAsia="Arial" w:hAnsi="Times New Roman" w:cs="Times New Roman"/>
-                <w:color w:val="000000" w:themeColor="text1"/>
-              </w:rPr>
-              <w:t>ế</w:t>
-            </w:r>
-            <w:r>
-              <w:rPr>
-                <w:rFonts w:ascii="Times New Roman" w:eastAsia="Arial" w:hAnsi="Times New Roman" w:cs="Times New Roman"/>
-                <w:color w:val="000000" w:themeColor="text1"/>
-              </w:rPr>
-              <w:t>t đ</w:t>
-            </w:r>
-            <w:r>
-              <w:rPr>
-                <w:rFonts w:ascii="Times New Roman" w:eastAsia="Arial" w:hAnsi="Times New Roman" w:cs="Times New Roman"/>
-                <w:color w:val="000000" w:themeColor="text1"/>
-              </w:rPr>
-              <w:t>ị</w:t>
-            </w:r>
-            <w:r>
-              <w:rPr>
-                <w:rFonts w:ascii="Times New Roman" w:eastAsia="Arial" w:hAnsi="Times New Roman" w:cs="Times New Roman"/>
-                <w:color w:val="000000" w:themeColor="text1"/>
-              </w:rPr>
-              <w:t>nh s</w:t>
-            </w:r>
-            <w:r>
-              <w:rPr>
-                <w:rFonts w:ascii="Times New Roman" w:eastAsia="Arial" w:hAnsi="Times New Roman" w:cs="Times New Roman"/>
-                <w:color w:val="000000" w:themeColor="text1"/>
-              </w:rPr>
-              <w:t>ả</w:t>
-            </w:r>
-            <w:r>
-              <w:rPr>
-                <w:rFonts w:ascii="Times New Roman" w:eastAsia="Arial" w:hAnsi="Times New Roman" w:cs="Times New Roman"/>
-                <w:color w:val="000000" w:themeColor="text1"/>
-              </w:rPr>
-              <w:t>n ph</w:t>
-            </w:r>
-            <w:r>
-              <w:rPr>
-                <w:rFonts w:ascii="Times New Roman" w:eastAsia="Arial" w:hAnsi="Times New Roman" w:cs="Times New Roman"/>
-                <w:color w:val="000000" w:themeColor="text1"/>
-              </w:rPr>
-              <w:t>ẩ</w:t>
-            </w:r>
-            <w:r>
-              <w:rPr>
-                <w:rFonts w:ascii="Times New Roman" w:eastAsia="Arial" w:hAnsi="Times New Roman" w:cs="Times New Roman"/>
-                <w:color w:val="000000" w:themeColor="text1"/>
-              </w:rPr>
-              <w:t>m mình mu</w:t>
-            </w:r>
-            <w:r>
-              <w:rPr>
-                <w:rFonts w:ascii="Times New Roman" w:eastAsia="Arial" w:hAnsi="Times New Roman" w:cs="Times New Roman"/>
-                <w:color w:val="000000" w:themeColor="text1"/>
-              </w:rPr>
-              <w:t>ố</w:t>
-            </w:r>
-            <w:r>
-              <w:rPr>
-                <w:rFonts w:ascii="Times New Roman" w:eastAsia="Arial" w:hAnsi="Times New Roman" w:cs="Times New Roman"/>
-                <w:color w:val="000000" w:themeColor="text1"/>
-              </w:rPr>
-              <w:t>n mua khách hàng s</w:t>
-            </w:r>
-            <w:r>
-              <w:rPr>
-                <w:rFonts w:ascii="Times New Roman" w:eastAsia="Arial" w:hAnsi="Times New Roman" w:cs="Times New Roman"/>
-                <w:color w:val="000000" w:themeColor="text1"/>
-              </w:rPr>
-              <w:t>ẽ</w:t>
-            </w:r>
-            <w:r>
-              <w:rPr>
-                <w:rFonts w:ascii="Times New Roman" w:eastAsia="Arial" w:hAnsi="Times New Roman" w:cs="Times New Roman"/>
-                <w:color w:val="000000" w:themeColor="text1"/>
-              </w:rPr>
-              <w:t xml:space="preserve"> ch</w:t>
-            </w:r>
-            <w:r>
-              <w:rPr>
-                <w:rFonts w:ascii="Times New Roman" w:eastAsia="Arial" w:hAnsi="Times New Roman" w:cs="Times New Roman"/>
-                <w:color w:val="000000" w:themeColor="text1"/>
-              </w:rPr>
-              <w:t>ọ</w:t>
-            </w:r>
-            <w:r>
-              <w:rPr>
-                <w:rFonts w:ascii="Times New Roman" w:eastAsia="Arial" w:hAnsi="Times New Roman" w:cs="Times New Roman"/>
-                <w:color w:val="000000" w:themeColor="text1"/>
-              </w:rPr>
-              <w:t>n hình th</w:t>
-            </w:r>
-            <w:r>
-              <w:rPr>
-                <w:rFonts w:ascii="Times New Roman" w:eastAsia="Arial" w:hAnsi="Times New Roman" w:cs="Times New Roman"/>
-                <w:color w:val="000000" w:themeColor="text1"/>
-              </w:rPr>
-              <w:t>ứ</w:t>
-            </w:r>
-            <w:r>
-              <w:rPr>
-                <w:rFonts w:ascii="Times New Roman" w:eastAsia="Arial" w:hAnsi="Times New Roman" w:cs="Times New Roman"/>
-                <w:color w:val="000000" w:themeColor="text1"/>
-              </w:rPr>
-              <w:t>c thanh toán mà mình mong mu</w:t>
-            </w:r>
-            <w:r>
-              <w:rPr>
-                <w:rFonts w:ascii="Times New Roman" w:eastAsia="Arial" w:hAnsi="Times New Roman" w:cs="Times New Roman"/>
-                <w:color w:val="000000" w:themeColor="text1"/>
-              </w:rPr>
-              <w:t>ố</w:t>
-            </w:r>
-            <w:r>
-              <w:rPr>
-                <w:rFonts w:ascii="Times New Roman" w:eastAsia="Arial" w:hAnsi="Times New Roman" w:cs="Times New Roman"/>
-                <w:color w:val="000000" w:themeColor="text1"/>
-              </w:rPr>
-              <w:t>n như Thanh toán đi</w:t>
-            </w:r>
-            <w:r>
-              <w:rPr>
-                <w:rFonts w:ascii="Times New Roman" w:eastAsia="Arial" w:hAnsi="Times New Roman" w:cs="Times New Roman"/>
-                <w:color w:val="000000" w:themeColor="text1"/>
-              </w:rPr>
-              <w:t>ệ</w:t>
-            </w:r>
-            <w:r>
-              <w:rPr>
-                <w:rFonts w:ascii="Times New Roman" w:eastAsia="Arial" w:hAnsi="Times New Roman" w:cs="Times New Roman"/>
-                <w:color w:val="000000" w:themeColor="text1"/>
-              </w:rPr>
-              <w:t>n t</w:t>
-            </w:r>
-            <w:r>
-              <w:rPr>
-                <w:rFonts w:ascii="Times New Roman" w:eastAsia="Arial" w:hAnsi="Times New Roman" w:cs="Times New Roman"/>
-                <w:color w:val="000000" w:themeColor="text1"/>
-              </w:rPr>
-              <w:t>ử</w:t>
-            </w:r>
-            <w:r>
-              <w:rPr>
-                <w:rFonts w:ascii="Times New Roman" w:eastAsia="Arial" w:hAnsi="Times New Roman" w:cs="Times New Roman"/>
-                <w:color w:val="000000" w:themeColor="text1"/>
-              </w:rPr>
-              <w:t xml:space="preserve"> hay có th</w:t>
-            </w:r>
-            <w:r>
-              <w:rPr>
-                <w:rFonts w:ascii="Times New Roman" w:eastAsia="Arial" w:hAnsi="Times New Roman" w:cs="Times New Roman"/>
-                <w:color w:val="000000" w:themeColor="text1"/>
-              </w:rPr>
-              <w:t>ể</w:t>
-            </w:r>
-            <w:r>
-              <w:rPr>
-                <w:rFonts w:ascii="Times New Roman" w:eastAsia="Arial" w:hAnsi="Times New Roman" w:cs="Times New Roman"/>
-                <w:color w:val="000000" w:themeColor="text1"/>
-              </w:rPr>
-              <w:t xml:space="preserve"> là Ship Cod.</w:t>
+              <w:t>Sau khi quyết định sản phẩm mình muốn mua khách hàng sẽ chọn hình thức thanh toán mà mình mong muốn như Thanh toán điện tử hay có thể là Ship Cod.</w:t>
             </w:r>
           </w:p>
         </w:tc>
@@ -13329,35 +8582,7 @@
                 <w:rFonts w:ascii="Times New Roman" w:eastAsia="Arial" w:hAnsi="Times New Roman" w:cs="Times New Roman"/>
                 <w:color w:val="000000" w:themeColor="text1"/>
               </w:rPr>
-              <w:t>Khách hàng có nhu c</w:t>
-            </w:r>
-            <w:r>
-              <w:rPr>
-                <w:rFonts w:ascii="Times New Roman" w:eastAsia="Arial" w:hAnsi="Times New Roman" w:cs="Times New Roman"/>
-                <w:color w:val="000000" w:themeColor="text1"/>
-              </w:rPr>
-              <w:t>ầ</w:t>
-            </w:r>
-            <w:r>
-              <w:rPr>
-                <w:rFonts w:ascii="Times New Roman" w:eastAsia="Arial" w:hAnsi="Times New Roman" w:cs="Times New Roman"/>
-                <w:color w:val="000000" w:themeColor="text1"/>
-              </w:rPr>
-              <w:t>u mua đ</w:t>
-            </w:r>
-            <w:r>
-              <w:rPr>
-                <w:rFonts w:ascii="Times New Roman" w:eastAsia="Arial" w:hAnsi="Times New Roman" w:cs="Times New Roman"/>
-                <w:color w:val="000000" w:themeColor="text1"/>
-              </w:rPr>
-              <w:t>ồ</w:t>
-            </w:r>
-            <w:r>
-              <w:rPr>
-                <w:rFonts w:ascii="Times New Roman" w:eastAsia="Arial" w:hAnsi="Times New Roman" w:cs="Times New Roman"/>
-                <w:color w:val="000000" w:themeColor="text1"/>
-              </w:rPr>
-              <w:t xml:space="preserve"> thanh lý</w:t>
+              <w:t>Khách hàng có nhu cầu mua đồ thanh lý</w:t>
             </w:r>
           </w:p>
         </w:tc>
@@ -13394,35 +8619,7 @@
                 <w:rFonts w:ascii="Times New Roman" w:eastAsia="Arial" w:hAnsi="Times New Roman" w:cs="Times New Roman"/>
                 <w:color w:val="000000" w:themeColor="text1"/>
               </w:rPr>
-              <w:t>Đánh giá s</w:t>
-            </w:r>
-            <w:r>
-              <w:rPr>
-                <w:rFonts w:ascii="Times New Roman" w:eastAsia="Arial" w:hAnsi="Times New Roman" w:cs="Times New Roman"/>
-                <w:color w:val="000000" w:themeColor="text1"/>
-              </w:rPr>
-              <w:t>ả</w:t>
-            </w:r>
-            <w:r>
-              <w:rPr>
-                <w:rFonts w:ascii="Times New Roman" w:eastAsia="Arial" w:hAnsi="Times New Roman" w:cs="Times New Roman"/>
-                <w:color w:val="000000" w:themeColor="text1"/>
-              </w:rPr>
-              <w:t>n ph</w:t>
-            </w:r>
-            <w:r>
-              <w:rPr>
-                <w:rFonts w:ascii="Times New Roman" w:eastAsia="Arial" w:hAnsi="Times New Roman" w:cs="Times New Roman"/>
-                <w:color w:val="000000" w:themeColor="text1"/>
-              </w:rPr>
-              <w:t>ẩ</w:t>
-            </w:r>
-            <w:r>
-              <w:rPr>
-                <w:rFonts w:ascii="Times New Roman" w:eastAsia="Arial" w:hAnsi="Times New Roman" w:cs="Times New Roman"/>
-                <w:color w:val="000000" w:themeColor="text1"/>
-              </w:rPr>
-              <w:t>m sau mua</w:t>
+              <w:t>Đánh giá sản phẩm sau mua</w:t>
             </w:r>
           </w:p>
         </w:tc>
@@ -13459,259 +8656,7 @@
                 <w:rFonts w:ascii="Times New Roman" w:eastAsia="Arial" w:hAnsi="Times New Roman" w:cs="Times New Roman"/>
                 <w:color w:val="000000" w:themeColor="text1"/>
               </w:rPr>
-              <w:t>Sau khi nh</w:t>
-            </w:r>
-            <w:r>
-              <w:rPr>
-                <w:rFonts w:ascii="Times New Roman" w:eastAsia="Arial" w:hAnsi="Times New Roman" w:cs="Times New Roman"/>
-                <w:color w:val="000000" w:themeColor="text1"/>
-              </w:rPr>
-              <w:t>ậ</w:t>
-            </w:r>
-            <w:r>
-              <w:rPr>
-                <w:rFonts w:ascii="Times New Roman" w:eastAsia="Arial" w:hAnsi="Times New Roman" w:cs="Times New Roman"/>
-                <w:color w:val="000000" w:themeColor="text1"/>
-              </w:rPr>
-              <w:t>n đư</w:t>
-            </w:r>
-            <w:r>
-              <w:rPr>
-                <w:rFonts w:ascii="Times New Roman" w:eastAsia="Arial" w:hAnsi="Times New Roman" w:cs="Times New Roman"/>
-                <w:color w:val="000000" w:themeColor="text1"/>
-              </w:rPr>
-              <w:t>ợ</w:t>
-            </w:r>
-            <w:r>
-              <w:rPr>
-                <w:rFonts w:ascii="Times New Roman" w:eastAsia="Arial" w:hAnsi="Times New Roman" w:cs="Times New Roman"/>
-                <w:color w:val="000000" w:themeColor="text1"/>
-              </w:rPr>
-              <w:t>c hàng khách hàng có th</w:t>
-            </w:r>
-            <w:r>
-              <w:rPr>
-                <w:rFonts w:ascii="Times New Roman" w:eastAsia="Arial" w:hAnsi="Times New Roman" w:cs="Times New Roman"/>
-                <w:color w:val="000000" w:themeColor="text1"/>
-              </w:rPr>
-              <w:t>ể</w:t>
-            </w:r>
-            <w:r>
-              <w:rPr>
-                <w:rFonts w:ascii="Times New Roman" w:eastAsia="Arial" w:hAnsi="Times New Roman" w:cs="Times New Roman"/>
-                <w:color w:val="000000" w:themeColor="text1"/>
-              </w:rPr>
-              <w:t xml:space="preserve"> lên trang s</w:t>
-            </w:r>
-            <w:r>
-              <w:rPr>
-                <w:rFonts w:ascii="Times New Roman" w:eastAsia="Arial" w:hAnsi="Times New Roman" w:cs="Times New Roman"/>
-                <w:color w:val="000000" w:themeColor="text1"/>
-              </w:rPr>
-              <w:t>ả</w:t>
-            </w:r>
-            <w:r>
-              <w:rPr>
-                <w:rFonts w:ascii="Times New Roman" w:eastAsia="Arial" w:hAnsi="Times New Roman" w:cs="Times New Roman"/>
-                <w:color w:val="000000" w:themeColor="text1"/>
-              </w:rPr>
-              <w:t>n ph</w:t>
-            </w:r>
-            <w:r>
-              <w:rPr>
-                <w:rFonts w:ascii="Times New Roman" w:eastAsia="Arial" w:hAnsi="Times New Roman" w:cs="Times New Roman"/>
-                <w:color w:val="000000" w:themeColor="text1"/>
-              </w:rPr>
-              <w:t>ẩ</w:t>
-            </w:r>
-            <w:r>
-              <w:rPr>
-                <w:rFonts w:ascii="Times New Roman" w:eastAsia="Arial" w:hAnsi="Times New Roman" w:cs="Times New Roman"/>
-                <w:color w:val="000000" w:themeColor="text1"/>
-              </w:rPr>
-              <w:t>m đ</w:t>
-            </w:r>
-            <w:r>
-              <w:rPr>
-                <w:rFonts w:ascii="Times New Roman" w:eastAsia="Arial" w:hAnsi="Times New Roman" w:cs="Times New Roman"/>
-                <w:color w:val="000000" w:themeColor="text1"/>
-              </w:rPr>
-              <w:t>ể</w:t>
-            </w:r>
-            <w:r>
-              <w:rPr>
-                <w:rFonts w:ascii="Times New Roman" w:eastAsia="Arial" w:hAnsi="Times New Roman" w:cs="Times New Roman"/>
-                <w:color w:val="000000" w:themeColor="text1"/>
-              </w:rPr>
-              <w:t xml:space="preserve"> có th</w:t>
-            </w:r>
-            <w:r>
-              <w:rPr>
-                <w:rFonts w:ascii="Times New Roman" w:eastAsia="Arial" w:hAnsi="Times New Roman" w:cs="Times New Roman"/>
-                <w:color w:val="000000" w:themeColor="text1"/>
-              </w:rPr>
-              <w:t>ể</w:t>
-            </w:r>
-            <w:r>
-              <w:rPr>
-                <w:rFonts w:ascii="Times New Roman" w:eastAsia="Arial" w:hAnsi="Times New Roman" w:cs="Times New Roman"/>
-                <w:color w:val="000000" w:themeColor="text1"/>
-              </w:rPr>
-              <w:t xml:space="preserve"> đ</w:t>
-            </w:r>
-            <w:r>
-              <w:rPr>
-                <w:rFonts w:ascii="Times New Roman" w:eastAsia="Arial" w:hAnsi="Times New Roman" w:cs="Times New Roman"/>
-                <w:color w:val="000000" w:themeColor="text1"/>
-              </w:rPr>
-              <w:t>ể</w:t>
-            </w:r>
-            <w:r>
-              <w:rPr>
-                <w:rFonts w:ascii="Times New Roman" w:eastAsia="Arial" w:hAnsi="Times New Roman" w:cs="Times New Roman"/>
-                <w:color w:val="000000" w:themeColor="text1"/>
-              </w:rPr>
-              <w:t xml:space="preserve"> l</w:t>
-            </w:r>
-            <w:r>
-              <w:rPr>
-                <w:rFonts w:ascii="Times New Roman" w:eastAsia="Arial" w:hAnsi="Times New Roman" w:cs="Times New Roman"/>
-                <w:color w:val="000000" w:themeColor="text1"/>
-              </w:rPr>
-              <w:t>ạ</w:t>
-            </w:r>
-            <w:r>
-              <w:rPr>
-                <w:rFonts w:ascii="Times New Roman" w:eastAsia="Arial" w:hAnsi="Times New Roman" w:cs="Times New Roman"/>
-                <w:color w:val="000000" w:themeColor="text1"/>
-              </w:rPr>
-              <w:t>i đánh giá c</w:t>
-            </w:r>
-            <w:r>
-              <w:rPr>
-                <w:rFonts w:ascii="Times New Roman" w:eastAsia="Arial" w:hAnsi="Times New Roman" w:cs="Times New Roman"/>
-                <w:color w:val="000000" w:themeColor="text1"/>
-              </w:rPr>
-              <w:t>ủ</w:t>
-            </w:r>
-            <w:r>
-              <w:rPr>
-                <w:rFonts w:ascii="Times New Roman" w:eastAsia="Arial" w:hAnsi="Times New Roman" w:cs="Times New Roman"/>
-                <w:color w:val="000000" w:themeColor="text1"/>
-              </w:rPr>
-              <w:t>a mình v</w:t>
-            </w:r>
-            <w:r>
-              <w:rPr>
-                <w:rFonts w:ascii="Times New Roman" w:eastAsia="Arial" w:hAnsi="Times New Roman" w:cs="Times New Roman"/>
-                <w:color w:val="000000" w:themeColor="text1"/>
-              </w:rPr>
-              <w:t>ề</w:t>
-            </w:r>
-            <w:r>
-              <w:rPr>
-                <w:rFonts w:ascii="Times New Roman" w:eastAsia="Arial" w:hAnsi="Times New Roman" w:cs="Times New Roman"/>
-                <w:color w:val="000000" w:themeColor="text1"/>
-              </w:rPr>
-              <w:t xml:space="preserve"> s</w:t>
-            </w:r>
-            <w:r>
-              <w:rPr>
-                <w:rFonts w:ascii="Times New Roman" w:eastAsia="Arial" w:hAnsi="Times New Roman" w:cs="Times New Roman"/>
-                <w:color w:val="000000" w:themeColor="text1"/>
-              </w:rPr>
-              <w:t>ả</w:t>
-            </w:r>
-            <w:r>
-              <w:rPr>
-                <w:rFonts w:ascii="Times New Roman" w:eastAsia="Arial" w:hAnsi="Times New Roman" w:cs="Times New Roman"/>
-                <w:color w:val="000000" w:themeColor="text1"/>
-              </w:rPr>
-              <w:t>n ph</w:t>
-            </w:r>
-            <w:r>
-              <w:rPr>
-                <w:rFonts w:ascii="Times New Roman" w:eastAsia="Arial" w:hAnsi="Times New Roman" w:cs="Times New Roman"/>
-                <w:color w:val="000000" w:themeColor="text1"/>
-              </w:rPr>
-              <w:t>ẩ</w:t>
-            </w:r>
-            <w:r>
-              <w:rPr>
-                <w:rFonts w:ascii="Times New Roman" w:eastAsia="Arial" w:hAnsi="Times New Roman" w:cs="Times New Roman"/>
-                <w:color w:val="000000" w:themeColor="text1"/>
-              </w:rPr>
-              <w:t>m đó. T</w:t>
-            </w:r>
-            <w:r>
-              <w:rPr>
-                <w:rFonts w:ascii="Times New Roman" w:eastAsia="Arial" w:hAnsi="Times New Roman" w:cs="Times New Roman"/>
-                <w:color w:val="000000" w:themeColor="text1"/>
-              </w:rPr>
-              <w:t>ừ</w:t>
-            </w:r>
-            <w:r>
-              <w:rPr>
-                <w:rFonts w:ascii="Times New Roman" w:eastAsia="Arial" w:hAnsi="Times New Roman" w:cs="Times New Roman"/>
-                <w:color w:val="000000" w:themeColor="text1"/>
-              </w:rPr>
-              <w:t xml:space="preserve"> đó nh</w:t>
-            </w:r>
-            <w:r>
-              <w:rPr>
-                <w:rFonts w:ascii="Times New Roman" w:eastAsia="Arial" w:hAnsi="Times New Roman" w:cs="Times New Roman"/>
-                <w:color w:val="000000" w:themeColor="text1"/>
-              </w:rPr>
-              <w:t>ữ</w:t>
-            </w:r>
-            <w:r>
-              <w:rPr>
-                <w:rFonts w:ascii="Times New Roman" w:eastAsia="Arial" w:hAnsi="Times New Roman" w:cs="Times New Roman"/>
-                <w:color w:val="000000" w:themeColor="text1"/>
-              </w:rPr>
-              <w:t>ng ngư</w:t>
-            </w:r>
-            <w:r>
-              <w:rPr>
-                <w:rFonts w:ascii="Times New Roman" w:eastAsia="Arial" w:hAnsi="Times New Roman" w:cs="Times New Roman"/>
-                <w:color w:val="000000" w:themeColor="text1"/>
-              </w:rPr>
-              <w:t>ờ</w:t>
-            </w:r>
-            <w:r>
-              <w:rPr>
-                <w:rFonts w:ascii="Times New Roman" w:eastAsia="Arial" w:hAnsi="Times New Roman" w:cs="Times New Roman"/>
-                <w:color w:val="000000" w:themeColor="text1"/>
-              </w:rPr>
-              <w:t>i mua khác có th</w:t>
-            </w:r>
-            <w:r>
-              <w:rPr>
-                <w:rFonts w:ascii="Times New Roman" w:eastAsia="Arial" w:hAnsi="Times New Roman" w:cs="Times New Roman"/>
-                <w:color w:val="000000" w:themeColor="text1"/>
-              </w:rPr>
-              <w:t>ể</w:t>
-            </w:r>
-            <w:r>
-              <w:rPr>
-                <w:rFonts w:ascii="Times New Roman" w:eastAsia="Arial" w:hAnsi="Times New Roman" w:cs="Times New Roman"/>
-                <w:color w:val="000000" w:themeColor="text1"/>
-              </w:rPr>
-              <w:t xml:space="preserve"> tham kh</w:t>
-            </w:r>
-            <w:r>
-              <w:rPr>
-                <w:rFonts w:ascii="Times New Roman" w:eastAsia="Arial" w:hAnsi="Times New Roman" w:cs="Times New Roman"/>
-                <w:color w:val="000000" w:themeColor="text1"/>
-              </w:rPr>
-              <w:t>ả</w:t>
-            </w:r>
-            <w:r>
-              <w:rPr>
-                <w:rFonts w:ascii="Times New Roman" w:eastAsia="Arial" w:hAnsi="Times New Roman" w:cs="Times New Roman"/>
-                <w:color w:val="000000" w:themeColor="text1"/>
-              </w:rPr>
-              <w:t>o.</w:t>
+              <w:t>Sau khi nhận được hàng khách hàng có thể lên trang sản phẩm để có thể để lại đánh giá của mình về sản phẩm đó. Từ đó những người mua khác có thể tham khảo.</w:t>
             </w:r>
           </w:p>
         </w:tc>
@@ -13828,35 +8773,7 @@
                 <w:rFonts w:ascii="Times New Roman" w:eastAsia="Arial" w:hAnsi="Times New Roman" w:cs="Times New Roman"/>
                 <w:color w:val="000000" w:themeColor="text1"/>
               </w:rPr>
-              <w:t>Khách hàng có nhu c</w:t>
-            </w:r>
-            <w:r>
-              <w:rPr>
-                <w:rFonts w:ascii="Times New Roman" w:eastAsia="Arial" w:hAnsi="Times New Roman" w:cs="Times New Roman"/>
-                <w:color w:val="000000" w:themeColor="text1"/>
-              </w:rPr>
-              <w:t>ầ</w:t>
-            </w:r>
-            <w:r>
-              <w:rPr>
-                <w:rFonts w:ascii="Times New Roman" w:eastAsia="Arial" w:hAnsi="Times New Roman" w:cs="Times New Roman"/>
-                <w:color w:val="000000" w:themeColor="text1"/>
-              </w:rPr>
-              <w:t>u mua đ</w:t>
-            </w:r>
-            <w:r>
-              <w:rPr>
-                <w:rFonts w:ascii="Times New Roman" w:eastAsia="Arial" w:hAnsi="Times New Roman" w:cs="Times New Roman"/>
-                <w:color w:val="000000" w:themeColor="text1"/>
-              </w:rPr>
-              <w:t>ồ</w:t>
-            </w:r>
-            <w:r>
-              <w:rPr>
-                <w:rFonts w:ascii="Times New Roman" w:eastAsia="Arial" w:hAnsi="Times New Roman" w:cs="Times New Roman"/>
-                <w:color w:val="000000" w:themeColor="text1"/>
-              </w:rPr>
-              <w:t xml:space="preserve"> thanh lý</w:t>
+              <w:t>Khách hàng có nhu cầu mua đồ thanh lý</w:t>
             </w:r>
           </w:p>
         </w:tc>
@@ -13893,49 +8810,7 @@
                 <w:rFonts w:ascii="Times New Roman" w:eastAsia="Arial" w:hAnsi="Times New Roman" w:cs="Times New Roman"/>
                 <w:color w:val="000000" w:themeColor="text1"/>
               </w:rPr>
-              <w:t>Tìm ki</w:t>
-            </w:r>
-            <w:r>
-              <w:rPr>
-                <w:rFonts w:ascii="Times New Roman" w:eastAsia="Arial" w:hAnsi="Times New Roman" w:cs="Times New Roman"/>
-                <w:color w:val="000000" w:themeColor="text1"/>
-              </w:rPr>
-              <w:t>ế</w:t>
-            </w:r>
-            <w:r>
-              <w:rPr>
-                <w:rFonts w:ascii="Times New Roman" w:eastAsia="Arial" w:hAnsi="Times New Roman" w:cs="Times New Roman"/>
-                <w:color w:val="000000" w:themeColor="text1"/>
-              </w:rPr>
-              <w:t>m s</w:t>
-            </w:r>
-            <w:r>
-              <w:rPr>
-                <w:rFonts w:ascii="Times New Roman" w:eastAsia="Arial" w:hAnsi="Times New Roman" w:cs="Times New Roman"/>
-                <w:color w:val="000000" w:themeColor="text1"/>
-              </w:rPr>
-              <w:t>ả</w:t>
-            </w:r>
-            <w:r>
-              <w:rPr>
-                <w:rFonts w:ascii="Times New Roman" w:eastAsia="Arial" w:hAnsi="Times New Roman" w:cs="Times New Roman"/>
-                <w:color w:val="000000" w:themeColor="text1"/>
-              </w:rPr>
-              <w:t>n ph</w:t>
-            </w:r>
-            <w:r>
-              <w:rPr>
-                <w:rFonts w:ascii="Times New Roman" w:eastAsia="Arial" w:hAnsi="Times New Roman" w:cs="Times New Roman"/>
-                <w:color w:val="000000" w:themeColor="text1"/>
-              </w:rPr>
-              <w:t>ẩ</w:t>
-            </w:r>
-            <w:r>
-              <w:rPr>
-                <w:rFonts w:ascii="Times New Roman" w:eastAsia="Arial" w:hAnsi="Times New Roman" w:cs="Times New Roman"/>
-                <w:color w:val="000000" w:themeColor="text1"/>
-              </w:rPr>
-              <w:t>m</w:t>
+              <w:t>Tìm kiếm sản phẩm</w:t>
             </w:r>
           </w:p>
         </w:tc>
@@ -13972,84 +8847,7 @@
                 <w:rFonts w:ascii="Times New Roman" w:eastAsia="Arial" w:hAnsi="Times New Roman" w:cs="Times New Roman"/>
                 <w:color w:val="000000" w:themeColor="text1"/>
               </w:rPr>
-              <w:t>Khách hàng có th</w:t>
-            </w:r>
-            <w:r>
-              <w:rPr>
-                <w:rFonts w:ascii="Times New Roman" w:eastAsia="Arial" w:hAnsi="Times New Roman" w:cs="Times New Roman"/>
-                <w:color w:val="000000" w:themeColor="text1"/>
-              </w:rPr>
-              <w:t>ể</w:t>
-            </w:r>
-            <w:r>
-              <w:rPr>
-                <w:rFonts w:ascii="Times New Roman" w:eastAsia="Arial" w:hAnsi="Times New Roman" w:cs="Times New Roman"/>
-                <w:color w:val="000000" w:themeColor="text1"/>
-              </w:rPr>
-              <w:t xml:space="preserve"> gõ thông tin s</w:t>
-            </w:r>
-            <w:r>
-              <w:rPr>
-                <w:rFonts w:ascii="Times New Roman" w:eastAsia="Arial" w:hAnsi="Times New Roman" w:cs="Times New Roman"/>
-                <w:color w:val="000000" w:themeColor="text1"/>
-              </w:rPr>
-              <w:t>ả</w:t>
-            </w:r>
-            <w:r>
-              <w:rPr>
-                <w:rFonts w:ascii="Times New Roman" w:eastAsia="Arial" w:hAnsi="Times New Roman" w:cs="Times New Roman"/>
-                <w:color w:val="000000" w:themeColor="text1"/>
-              </w:rPr>
-              <w:t>n p</w:t>
-            </w:r>
-            <w:r>
-              <w:rPr>
-                <w:rFonts w:ascii="Times New Roman" w:eastAsia="Arial" w:hAnsi="Times New Roman" w:cs="Times New Roman"/>
-                <w:color w:val="000000" w:themeColor="text1"/>
-              </w:rPr>
-              <w:t>h</w:t>
-            </w:r>
-            <w:r>
-              <w:rPr>
-                <w:rFonts w:ascii="Times New Roman" w:eastAsia="Arial" w:hAnsi="Times New Roman" w:cs="Times New Roman"/>
-                <w:color w:val="000000" w:themeColor="text1"/>
-              </w:rPr>
-              <w:t>ẩ</w:t>
-            </w:r>
-            <w:r>
-              <w:rPr>
-                <w:rFonts w:ascii="Times New Roman" w:eastAsia="Arial" w:hAnsi="Times New Roman" w:cs="Times New Roman"/>
-                <w:color w:val="000000" w:themeColor="text1"/>
-              </w:rPr>
-              <w:t>m vào công c</w:t>
-            </w:r>
-            <w:r>
-              <w:rPr>
-                <w:rFonts w:ascii="Times New Roman" w:eastAsia="Arial" w:hAnsi="Times New Roman" w:cs="Times New Roman"/>
-                <w:color w:val="000000" w:themeColor="text1"/>
-              </w:rPr>
-              <w:t>ụ</w:t>
-            </w:r>
-            <w:r>
-              <w:rPr>
-                <w:rFonts w:ascii="Times New Roman" w:eastAsia="Arial" w:hAnsi="Times New Roman" w:cs="Times New Roman"/>
-                <w:color w:val="000000" w:themeColor="text1"/>
-              </w:rPr>
-              <w:t xml:space="preserve"> tìm ki</w:t>
-            </w:r>
-            <w:r>
-              <w:rPr>
-                <w:rFonts w:ascii="Times New Roman" w:eastAsia="Arial" w:hAnsi="Times New Roman" w:cs="Times New Roman"/>
-                <w:color w:val="000000" w:themeColor="text1"/>
-              </w:rPr>
-              <w:t>ế</w:t>
-            </w:r>
-            <w:r>
-              <w:rPr>
-                <w:rFonts w:ascii="Times New Roman" w:eastAsia="Arial" w:hAnsi="Times New Roman" w:cs="Times New Roman"/>
-                <w:color w:val="000000" w:themeColor="text1"/>
-              </w:rPr>
-              <w:t xml:space="preserve">m </w:t>
+              <w:t xml:space="preserve">Khách hàng có thể gõ thông tin sản phẩm vào công cụ tìm kiếm </w:t>
             </w:r>
           </w:p>
         </w:tc>
@@ -14433,21 +9231,7 @@
                 <w:rFonts w:ascii="Times New Roman" w:eastAsia="Arial" w:hAnsi="Times New Roman" w:cs="Times New Roman"/>
                 <w:color w:val="000000" w:themeColor="text1"/>
               </w:rPr>
-              <w:t>Đăng ký, đăng nh</w:t>
-            </w:r>
-            <w:r>
-              <w:rPr>
-                <w:rFonts w:ascii="Times New Roman" w:eastAsia="Arial" w:hAnsi="Times New Roman" w:cs="Times New Roman"/>
-                <w:color w:val="000000" w:themeColor="text1"/>
-              </w:rPr>
-              <w:t>ậ</w:t>
-            </w:r>
-            <w:r>
-              <w:rPr>
-                <w:rFonts w:ascii="Times New Roman" w:eastAsia="Arial" w:hAnsi="Times New Roman" w:cs="Times New Roman"/>
-                <w:color w:val="000000" w:themeColor="text1"/>
-              </w:rPr>
-              <w:t>p</w:t>
+              <w:t>Đăng ký, đăng nhập</w:t>
             </w:r>
           </w:p>
         </w:tc>
@@ -14485,77 +9269,7 @@
                 <w:rFonts w:ascii="Times New Roman" w:eastAsia="Arial" w:hAnsi="Times New Roman" w:cs="Times New Roman"/>
                 <w:color w:val="000000" w:themeColor="text1"/>
               </w:rPr>
-              <w:t>Form đăng ký m</w:t>
-            </w:r>
-            <w:r>
-              <w:rPr>
-                <w:rFonts w:ascii="Times New Roman" w:eastAsia="Arial" w:hAnsi="Times New Roman" w:cs="Times New Roman"/>
-                <w:color w:val="000000" w:themeColor="text1"/>
-              </w:rPr>
-              <w:t>ậ</w:t>
-            </w:r>
-            <w:r>
-              <w:rPr>
-                <w:rFonts w:ascii="Times New Roman" w:eastAsia="Arial" w:hAnsi="Times New Roman" w:cs="Times New Roman"/>
-                <w:color w:val="000000" w:themeColor="text1"/>
-              </w:rPr>
-              <w:t>t kh</w:t>
-            </w:r>
-            <w:r>
-              <w:rPr>
-                <w:rFonts w:ascii="Times New Roman" w:eastAsia="Arial" w:hAnsi="Times New Roman" w:cs="Times New Roman"/>
-                <w:color w:val="000000" w:themeColor="text1"/>
-              </w:rPr>
-              <w:t>ẩ</w:t>
-            </w:r>
-            <w:r>
-              <w:rPr>
-                <w:rFonts w:ascii="Times New Roman" w:eastAsia="Arial" w:hAnsi="Times New Roman" w:cs="Times New Roman"/>
-                <w:color w:val="000000" w:themeColor="text1"/>
-              </w:rPr>
-              <w:t>u, tên user, email; gmail; đăng nh</w:t>
-            </w:r>
-            <w:r>
-              <w:rPr>
-                <w:rFonts w:ascii="Times New Roman" w:eastAsia="Arial" w:hAnsi="Times New Roman" w:cs="Times New Roman"/>
-                <w:color w:val="000000" w:themeColor="text1"/>
-              </w:rPr>
-              <w:t>ậ</w:t>
-            </w:r>
-            <w:r>
-              <w:rPr>
-                <w:rFonts w:ascii="Times New Roman" w:eastAsia="Arial" w:hAnsi="Times New Roman" w:cs="Times New Roman"/>
-                <w:color w:val="000000" w:themeColor="text1"/>
-              </w:rPr>
-              <w:t>p, quên m</w:t>
-            </w:r>
-            <w:r>
-              <w:rPr>
-                <w:rFonts w:ascii="Times New Roman" w:eastAsia="Arial" w:hAnsi="Times New Roman" w:cs="Times New Roman"/>
-                <w:color w:val="000000" w:themeColor="text1"/>
-              </w:rPr>
-              <w:t>ậ</w:t>
-            </w:r>
-            <w:r>
-              <w:rPr>
-                <w:rFonts w:ascii="Times New Roman" w:eastAsia="Arial" w:hAnsi="Times New Roman" w:cs="Times New Roman"/>
-                <w:color w:val="000000" w:themeColor="text1"/>
-              </w:rPr>
-              <w:t>t kh</w:t>
-            </w:r>
-            <w:r>
-              <w:rPr>
-                <w:rFonts w:ascii="Times New Roman" w:eastAsia="Arial" w:hAnsi="Times New Roman" w:cs="Times New Roman"/>
-                <w:color w:val="000000" w:themeColor="text1"/>
-              </w:rPr>
-              <w:t>ẩ</w:t>
-            </w:r>
-            <w:r>
-              <w:rPr>
-                <w:rFonts w:ascii="Times New Roman" w:eastAsia="Arial" w:hAnsi="Times New Roman" w:cs="Times New Roman"/>
-                <w:color w:val="000000" w:themeColor="text1"/>
-              </w:rPr>
-              <w:t>u.</w:t>
+              <w:t>Form đăng ký mật khẩu, tên user, email; gmail; đăng nhập, quên mật khẩu.</w:t>
             </w:r>
           </w:p>
         </w:tc>
@@ -14675,28 +9389,7 @@
                 <w:rFonts w:ascii="Times New Roman" w:eastAsia="Arial" w:hAnsi="Times New Roman" w:cs="Times New Roman"/>
                 <w:color w:val="000000" w:themeColor="text1"/>
               </w:rPr>
-              <w:t>Form đăng ký c</w:t>
-            </w:r>
-            <w:r>
-              <w:rPr>
-                <w:rFonts w:ascii="Times New Roman" w:eastAsia="Arial" w:hAnsi="Times New Roman" w:cs="Times New Roman"/>
-                <w:color w:val="000000" w:themeColor="text1"/>
-              </w:rPr>
-              <w:t>ầ</w:t>
-            </w:r>
-            <w:r>
-              <w:rPr>
-                <w:rFonts w:ascii="Times New Roman" w:eastAsia="Arial" w:hAnsi="Times New Roman" w:cs="Times New Roman"/>
-                <w:color w:val="000000" w:themeColor="text1"/>
-              </w:rPr>
-              <w:t>m đ</w:t>
-            </w:r>
-            <w:r>
-              <w:rPr>
-                <w:rFonts w:ascii="Times New Roman" w:eastAsia="Arial" w:hAnsi="Times New Roman" w:cs="Times New Roman"/>
-                <w:color w:val="000000" w:themeColor="text1"/>
-              </w:rPr>
-              <w:t>ồ</w:t>
+              <w:t>Form đăng ký cầm đồ</w:t>
             </w:r>
           </w:p>
         </w:tc>
@@ -14734,210 +9427,7 @@
                 <w:rFonts w:ascii="Times New Roman" w:eastAsia="Arial" w:hAnsi="Times New Roman" w:cs="Times New Roman"/>
                 <w:color w:val="000000" w:themeColor="text1"/>
               </w:rPr>
-              <w:t>Form đăng ký c</w:t>
-            </w:r>
-            <w:r>
-              <w:rPr>
-                <w:rFonts w:ascii="Times New Roman" w:eastAsia="Arial" w:hAnsi="Times New Roman" w:cs="Times New Roman"/>
-                <w:color w:val="000000" w:themeColor="text1"/>
-              </w:rPr>
-              <w:t>ầ</w:t>
-            </w:r>
-            <w:r>
-              <w:rPr>
-                <w:rFonts w:ascii="Times New Roman" w:eastAsia="Arial" w:hAnsi="Times New Roman" w:cs="Times New Roman"/>
-                <w:color w:val="000000" w:themeColor="text1"/>
-              </w:rPr>
-              <w:t>m đ</w:t>
-            </w:r>
-            <w:r>
-              <w:rPr>
-                <w:rFonts w:ascii="Times New Roman" w:eastAsia="Arial" w:hAnsi="Times New Roman" w:cs="Times New Roman"/>
-                <w:color w:val="000000" w:themeColor="text1"/>
-              </w:rPr>
-              <w:t>ồ</w:t>
-            </w:r>
-            <w:r>
-              <w:rPr>
-                <w:rFonts w:ascii="Times New Roman" w:eastAsia="Arial" w:hAnsi="Times New Roman" w:cs="Times New Roman"/>
-                <w:color w:val="000000" w:themeColor="text1"/>
-              </w:rPr>
-              <w:t xml:space="preserve"> g</w:t>
-            </w:r>
-            <w:r>
-              <w:rPr>
-                <w:rFonts w:ascii="Times New Roman" w:eastAsia="Arial" w:hAnsi="Times New Roman" w:cs="Times New Roman"/>
-                <w:color w:val="000000" w:themeColor="text1"/>
-              </w:rPr>
-              <w:t>ồ</w:t>
-            </w:r>
-            <w:r>
-              <w:rPr>
-                <w:rFonts w:ascii="Times New Roman" w:eastAsia="Arial" w:hAnsi="Times New Roman" w:cs="Times New Roman"/>
-                <w:color w:val="000000" w:themeColor="text1"/>
-              </w:rPr>
-              <w:t>m nh</w:t>
-            </w:r>
-            <w:r>
-              <w:rPr>
-                <w:rFonts w:ascii="Times New Roman" w:eastAsia="Arial" w:hAnsi="Times New Roman" w:cs="Times New Roman"/>
-                <w:color w:val="000000" w:themeColor="text1"/>
-              </w:rPr>
-              <w:t>ữ</w:t>
-            </w:r>
-            <w:r>
-              <w:rPr>
-                <w:rFonts w:ascii="Times New Roman" w:eastAsia="Arial" w:hAnsi="Times New Roman" w:cs="Times New Roman"/>
-                <w:color w:val="000000" w:themeColor="text1"/>
-              </w:rPr>
-              <w:t>ng thông tin v</w:t>
-            </w:r>
-            <w:r>
-              <w:rPr>
-                <w:rFonts w:ascii="Times New Roman" w:eastAsia="Arial" w:hAnsi="Times New Roman" w:cs="Times New Roman"/>
-                <w:color w:val="000000" w:themeColor="text1"/>
-              </w:rPr>
-              <w:t>ề</w:t>
-            </w:r>
-            <w:r>
-              <w:rPr>
-                <w:rFonts w:ascii="Times New Roman" w:eastAsia="Arial" w:hAnsi="Times New Roman" w:cs="Times New Roman"/>
-                <w:color w:val="000000" w:themeColor="text1"/>
-              </w:rPr>
-              <w:t xml:space="preserve"> lo</w:t>
-            </w:r>
-            <w:r>
-              <w:rPr>
-                <w:rFonts w:ascii="Times New Roman" w:eastAsia="Arial" w:hAnsi="Times New Roman" w:cs="Times New Roman"/>
-                <w:color w:val="000000" w:themeColor="text1"/>
-              </w:rPr>
-              <w:t>ạ</w:t>
-            </w:r>
-            <w:r>
-              <w:rPr>
-                <w:rFonts w:ascii="Times New Roman" w:eastAsia="Arial" w:hAnsi="Times New Roman" w:cs="Times New Roman"/>
-                <w:color w:val="000000" w:themeColor="text1"/>
-              </w:rPr>
-              <w:t>i s</w:t>
-            </w:r>
-            <w:r>
-              <w:rPr>
-                <w:rFonts w:ascii="Times New Roman" w:eastAsia="Arial" w:hAnsi="Times New Roman" w:cs="Times New Roman"/>
-                <w:color w:val="000000" w:themeColor="text1"/>
-              </w:rPr>
-              <w:t>ả</w:t>
-            </w:r>
-            <w:r>
-              <w:rPr>
-                <w:rFonts w:ascii="Times New Roman" w:eastAsia="Arial" w:hAnsi="Times New Roman" w:cs="Times New Roman"/>
-                <w:color w:val="000000" w:themeColor="text1"/>
-              </w:rPr>
-              <w:t>n ph</w:t>
-            </w:r>
-            <w:r>
-              <w:rPr>
-                <w:rFonts w:ascii="Times New Roman" w:eastAsia="Arial" w:hAnsi="Times New Roman" w:cs="Times New Roman"/>
-                <w:color w:val="000000" w:themeColor="text1"/>
-              </w:rPr>
-              <w:t>ẩ</w:t>
-            </w:r>
-            <w:r>
-              <w:rPr>
-                <w:rFonts w:ascii="Times New Roman" w:eastAsia="Arial" w:hAnsi="Times New Roman" w:cs="Times New Roman"/>
-                <w:color w:val="000000" w:themeColor="text1"/>
-              </w:rPr>
-              <w:t>m, th</w:t>
-            </w:r>
-            <w:r>
-              <w:rPr>
-                <w:rFonts w:ascii="Times New Roman" w:eastAsia="Arial" w:hAnsi="Times New Roman" w:cs="Times New Roman"/>
-                <w:color w:val="000000" w:themeColor="text1"/>
-              </w:rPr>
-              <w:t>ờ</w:t>
-            </w:r>
-            <w:r>
-              <w:rPr>
-                <w:rFonts w:ascii="Times New Roman" w:eastAsia="Arial" w:hAnsi="Times New Roman" w:cs="Times New Roman"/>
-                <w:color w:val="000000" w:themeColor="text1"/>
-              </w:rPr>
-              <w:t>i h</w:t>
-            </w:r>
-            <w:r>
-              <w:rPr>
-                <w:rFonts w:ascii="Times New Roman" w:eastAsia="Arial" w:hAnsi="Times New Roman" w:cs="Times New Roman"/>
-                <w:color w:val="000000" w:themeColor="text1"/>
-              </w:rPr>
-              <w:t>ạ</w:t>
-            </w:r>
-            <w:r>
-              <w:rPr>
-                <w:rFonts w:ascii="Times New Roman" w:eastAsia="Arial" w:hAnsi="Times New Roman" w:cs="Times New Roman"/>
-                <w:color w:val="000000" w:themeColor="text1"/>
-              </w:rPr>
-              <w:t>n c</w:t>
-            </w:r>
-            <w:r>
-              <w:rPr>
-                <w:rFonts w:ascii="Times New Roman" w:eastAsia="Arial" w:hAnsi="Times New Roman" w:cs="Times New Roman"/>
-                <w:color w:val="000000" w:themeColor="text1"/>
-              </w:rPr>
-              <w:t>ầ</w:t>
-            </w:r>
-            <w:r>
-              <w:rPr>
-                <w:rFonts w:ascii="Times New Roman" w:eastAsia="Arial" w:hAnsi="Times New Roman" w:cs="Times New Roman"/>
-                <w:color w:val="000000" w:themeColor="text1"/>
-              </w:rPr>
-              <w:t>m đ</w:t>
-            </w:r>
-            <w:r>
-              <w:rPr>
-                <w:rFonts w:ascii="Times New Roman" w:eastAsia="Arial" w:hAnsi="Times New Roman" w:cs="Times New Roman"/>
-                <w:color w:val="000000" w:themeColor="text1"/>
-              </w:rPr>
-              <w:t>ồ</w:t>
-            </w:r>
-            <w:r>
-              <w:rPr>
-                <w:rFonts w:ascii="Times New Roman" w:eastAsia="Arial" w:hAnsi="Times New Roman" w:cs="Times New Roman"/>
-                <w:color w:val="000000" w:themeColor="text1"/>
-              </w:rPr>
-              <w:t xml:space="preserve"> và giá c</w:t>
-            </w:r>
-            <w:r>
-              <w:rPr>
-                <w:rFonts w:ascii="Times New Roman" w:eastAsia="Arial" w:hAnsi="Times New Roman" w:cs="Times New Roman"/>
-                <w:color w:val="000000" w:themeColor="text1"/>
-              </w:rPr>
-              <w:t>ả</w:t>
-            </w:r>
-            <w:r>
-              <w:rPr>
-                <w:rFonts w:ascii="Times New Roman" w:eastAsia="Arial" w:hAnsi="Times New Roman" w:cs="Times New Roman"/>
-                <w:color w:val="000000" w:themeColor="text1"/>
-              </w:rPr>
-              <w:t xml:space="preserve"> c</w:t>
-            </w:r>
-            <w:r>
-              <w:rPr>
-                <w:rFonts w:ascii="Times New Roman" w:eastAsia="Arial" w:hAnsi="Times New Roman" w:cs="Times New Roman"/>
-                <w:color w:val="000000" w:themeColor="text1"/>
-              </w:rPr>
-              <w:t>ầ</w:t>
-            </w:r>
-            <w:r>
-              <w:rPr>
-                <w:rFonts w:ascii="Times New Roman" w:eastAsia="Arial" w:hAnsi="Times New Roman" w:cs="Times New Roman"/>
-                <w:color w:val="000000" w:themeColor="text1"/>
-              </w:rPr>
-              <w:t>m c</w:t>
-            </w:r>
-            <w:r>
-              <w:rPr>
-                <w:rFonts w:ascii="Times New Roman" w:eastAsia="Arial" w:hAnsi="Times New Roman" w:cs="Times New Roman"/>
-                <w:color w:val="000000" w:themeColor="text1"/>
-              </w:rPr>
-              <w:t>ố</w:t>
+              <w:t>Form đăng ký cầm đồ gồm những thông tin về loại sản phẩm, thời hạn cầm đồ và giá cả cầm cố</w:t>
             </w:r>
           </w:p>
         </w:tc>
@@ -15057,63 +9547,7 @@
                 <w:rFonts w:ascii="Times New Roman" w:eastAsia="Arial" w:hAnsi="Times New Roman" w:cs="Times New Roman"/>
                 <w:color w:val="000000" w:themeColor="text1"/>
               </w:rPr>
-              <w:t>Tham kh</w:t>
-            </w:r>
-            <w:r>
-              <w:rPr>
-                <w:rFonts w:ascii="Times New Roman" w:eastAsia="Arial" w:hAnsi="Times New Roman" w:cs="Times New Roman"/>
-                <w:color w:val="000000" w:themeColor="text1"/>
-              </w:rPr>
-              <w:t>ả</w:t>
-            </w:r>
-            <w:r>
-              <w:rPr>
-                <w:rFonts w:ascii="Times New Roman" w:eastAsia="Arial" w:hAnsi="Times New Roman" w:cs="Times New Roman"/>
-                <w:color w:val="000000" w:themeColor="text1"/>
-              </w:rPr>
-              <w:t>o quy t</w:t>
-            </w:r>
-            <w:r>
-              <w:rPr>
-                <w:rFonts w:ascii="Times New Roman" w:eastAsia="Arial" w:hAnsi="Times New Roman" w:cs="Times New Roman"/>
-                <w:color w:val="000000" w:themeColor="text1"/>
-              </w:rPr>
-              <w:t>ắ</w:t>
-            </w:r>
-            <w:r>
-              <w:rPr>
-                <w:rFonts w:ascii="Times New Roman" w:eastAsia="Arial" w:hAnsi="Times New Roman" w:cs="Times New Roman"/>
-                <w:color w:val="000000" w:themeColor="text1"/>
-              </w:rPr>
-              <w:t>c c</w:t>
-            </w:r>
-            <w:r>
-              <w:rPr>
-                <w:rFonts w:ascii="Times New Roman" w:eastAsia="Arial" w:hAnsi="Times New Roman" w:cs="Times New Roman"/>
-                <w:color w:val="000000" w:themeColor="text1"/>
-              </w:rPr>
-              <w:t>ầ</w:t>
-            </w:r>
-            <w:r>
-              <w:rPr>
-                <w:rFonts w:ascii="Times New Roman" w:eastAsia="Arial" w:hAnsi="Times New Roman" w:cs="Times New Roman"/>
-                <w:color w:val="000000" w:themeColor="text1"/>
-              </w:rPr>
-              <w:t>m c</w:t>
-            </w:r>
-            <w:r>
-              <w:rPr>
-                <w:rFonts w:ascii="Times New Roman" w:eastAsia="Arial" w:hAnsi="Times New Roman" w:cs="Times New Roman"/>
-                <w:color w:val="000000" w:themeColor="text1"/>
-              </w:rPr>
-              <w:t>ố</w:t>
-            </w:r>
-            <w:r>
-              <w:rPr>
-                <w:rFonts w:ascii="Times New Roman" w:eastAsia="Arial" w:hAnsi="Times New Roman" w:cs="Times New Roman"/>
-                <w:color w:val="000000" w:themeColor="text1"/>
-              </w:rPr>
-              <w:t xml:space="preserve"> (Blog)</w:t>
+              <w:t>Tham khảo quy tắc cầm cố (Blog)</w:t>
             </w:r>
           </w:p>
         </w:tc>
@@ -15151,112 +9585,7 @@
                 <w:rFonts w:ascii="Times New Roman" w:eastAsia="Arial" w:hAnsi="Times New Roman" w:cs="Times New Roman"/>
                 <w:color w:val="000000" w:themeColor="text1"/>
               </w:rPr>
-              <w:t>M</w:t>
-            </w:r>
-            <w:r>
-              <w:rPr>
-                <w:rFonts w:ascii="Times New Roman" w:eastAsia="Arial" w:hAnsi="Times New Roman" w:cs="Times New Roman"/>
-                <w:color w:val="000000" w:themeColor="text1"/>
-              </w:rPr>
-              <w:t>ộ</w:t>
-            </w:r>
-            <w:r>
-              <w:rPr>
-                <w:rFonts w:ascii="Times New Roman" w:eastAsia="Arial" w:hAnsi="Times New Roman" w:cs="Times New Roman"/>
-                <w:color w:val="000000" w:themeColor="text1"/>
-              </w:rPr>
-              <w:t>t trang con g</w:t>
-            </w:r>
-            <w:r>
-              <w:rPr>
-                <w:rFonts w:ascii="Times New Roman" w:eastAsia="Arial" w:hAnsi="Times New Roman" w:cs="Times New Roman"/>
-                <w:color w:val="000000" w:themeColor="text1"/>
-              </w:rPr>
-              <w:t>ồ</w:t>
-            </w:r>
-            <w:r>
-              <w:rPr>
-                <w:rFonts w:ascii="Times New Roman" w:eastAsia="Arial" w:hAnsi="Times New Roman" w:cs="Times New Roman"/>
-                <w:color w:val="000000" w:themeColor="text1"/>
-              </w:rPr>
-              <w:t>m nh</w:t>
-            </w:r>
-            <w:r>
-              <w:rPr>
-                <w:rFonts w:ascii="Times New Roman" w:eastAsia="Arial" w:hAnsi="Times New Roman" w:cs="Times New Roman"/>
-                <w:color w:val="000000" w:themeColor="text1"/>
-              </w:rPr>
-              <w:t>ữ</w:t>
-            </w:r>
-            <w:r>
-              <w:rPr>
-                <w:rFonts w:ascii="Times New Roman" w:eastAsia="Arial" w:hAnsi="Times New Roman" w:cs="Times New Roman"/>
-                <w:color w:val="000000" w:themeColor="text1"/>
-              </w:rPr>
-              <w:t>ng bài vi</w:t>
-            </w:r>
-            <w:r>
-              <w:rPr>
-                <w:rFonts w:ascii="Times New Roman" w:eastAsia="Arial" w:hAnsi="Times New Roman" w:cs="Times New Roman"/>
-                <w:color w:val="000000" w:themeColor="text1"/>
-              </w:rPr>
-              <w:t>ế</w:t>
-            </w:r>
-            <w:r>
-              <w:rPr>
-                <w:rFonts w:ascii="Times New Roman" w:eastAsia="Arial" w:hAnsi="Times New Roman" w:cs="Times New Roman"/>
-                <w:color w:val="000000" w:themeColor="text1"/>
-              </w:rPr>
-              <w:t>t v</w:t>
-            </w:r>
-            <w:r>
-              <w:rPr>
-                <w:rFonts w:ascii="Times New Roman" w:eastAsia="Arial" w:hAnsi="Times New Roman" w:cs="Times New Roman"/>
-                <w:color w:val="000000" w:themeColor="text1"/>
-              </w:rPr>
-              <w:t>ề</w:t>
-            </w:r>
-            <w:r>
-              <w:rPr>
-                <w:rFonts w:ascii="Times New Roman" w:eastAsia="Arial" w:hAnsi="Times New Roman" w:cs="Times New Roman"/>
-                <w:color w:val="000000" w:themeColor="text1"/>
-              </w:rPr>
-              <w:t xml:space="preserve"> quy t</w:t>
-            </w:r>
-            <w:r>
-              <w:rPr>
-                <w:rFonts w:ascii="Times New Roman" w:eastAsia="Arial" w:hAnsi="Times New Roman" w:cs="Times New Roman"/>
-                <w:color w:val="000000" w:themeColor="text1"/>
-              </w:rPr>
-              <w:t>ắ</w:t>
-            </w:r>
-            <w:r>
-              <w:rPr>
-                <w:rFonts w:ascii="Times New Roman" w:eastAsia="Arial" w:hAnsi="Times New Roman" w:cs="Times New Roman"/>
-                <w:color w:val="000000" w:themeColor="text1"/>
-              </w:rPr>
-              <w:t>c c</w:t>
-            </w:r>
-            <w:r>
-              <w:rPr>
-                <w:rFonts w:ascii="Times New Roman" w:eastAsia="Arial" w:hAnsi="Times New Roman" w:cs="Times New Roman"/>
-                <w:color w:val="000000" w:themeColor="text1"/>
-              </w:rPr>
-              <w:t>ầ</w:t>
-            </w:r>
-            <w:r>
-              <w:rPr>
-                <w:rFonts w:ascii="Times New Roman" w:eastAsia="Arial" w:hAnsi="Times New Roman" w:cs="Times New Roman"/>
-                <w:color w:val="000000" w:themeColor="text1"/>
-              </w:rPr>
-              <w:t>m c</w:t>
-            </w:r>
-            <w:r>
-              <w:rPr>
-                <w:rFonts w:ascii="Times New Roman" w:eastAsia="Arial" w:hAnsi="Times New Roman" w:cs="Times New Roman"/>
-                <w:color w:val="000000" w:themeColor="text1"/>
-              </w:rPr>
-              <w:t>ố</w:t>
+              <w:t>Một trang con gồm những bài viết về quy tắc cầm cố</w:t>
             </w:r>
           </w:p>
         </w:tc>
@@ -15425,105 +9754,7 @@
                 <w:rFonts w:ascii="Times New Roman" w:eastAsia="Arial" w:hAnsi="Times New Roman" w:cs="Times New Roman"/>
                 <w:color w:val="000000" w:themeColor="text1"/>
               </w:rPr>
-              <w:t>Tr</w:t>
-            </w:r>
-            <w:r>
-              <w:rPr>
-                <w:rFonts w:ascii="Times New Roman" w:eastAsia="Arial" w:hAnsi="Times New Roman" w:cs="Times New Roman"/>
-                <w:color w:val="000000" w:themeColor="text1"/>
-              </w:rPr>
-              <w:t>ự</w:t>
-            </w:r>
-            <w:r>
-              <w:rPr>
-                <w:rFonts w:ascii="Times New Roman" w:eastAsia="Arial" w:hAnsi="Times New Roman" w:cs="Times New Roman"/>
-                <w:color w:val="000000" w:themeColor="text1"/>
-              </w:rPr>
-              <w:t>c ti</w:t>
-            </w:r>
-            <w:r>
-              <w:rPr>
-                <w:rFonts w:ascii="Times New Roman" w:eastAsia="Arial" w:hAnsi="Times New Roman" w:cs="Times New Roman"/>
-                <w:color w:val="000000" w:themeColor="text1"/>
-              </w:rPr>
-              <w:t>ế</w:t>
-            </w:r>
-            <w:r>
-              <w:rPr>
-                <w:rFonts w:ascii="Times New Roman" w:eastAsia="Arial" w:hAnsi="Times New Roman" w:cs="Times New Roman"/>
-                <w:color w:val="000000" w:themeColor="text1"/>
-              </w:rPr>
-              <w:t>p tr</w:t>
-            </w:r>
-            <w:r>
-              <w:rPr>
-                <w:rFonts w:ascii="Times New Roman" w:eastAsia="Arial" w:hAnsi="Times New Roman" w:cs="Times New Roman"/>
-                <w:color w:val="000000" w:themeColor="text1"/>
-              </w:rPr>
-              <w:t>ả</w:t>
-            </w:r>
-            <w:r>
-              <w:rPr>
-                <w:rFonts w:ascii="Times New Roman" w:eastAsia="Arial" w:hAnsi="Times New Roman" w:cs="Times New Roman"/>
-                <w:color w:val="000000" w:themeColor="text1"/>
-              </w:rPr>
-              <w:t xml:space="preserve"> l</w:t>
-            </w:r>
-            <w:r>
-              <w:rPr>
-                <w:rFonts w:ascii="Times New Roman" w:eastAsia="Arial" w:hAnsi="Times New Roman" w:cs="Times New Roman"/>
-                <w:color w:val="000000" w:themeColor="text1"/>
-              </w:rPr>
-              <w:t>ờ</w:t>
-            </w:r>
-            <w:r>
-              <w:rPr>
-                <w:rFonts w:ascii="Times New Roman" w:eastAsia="Arial" w:hAnsi="Times New Roman" w:cs="Times New Roman"/>
-                <w:color w:val="000000" w:themeColor="text1"/>
-              </w:rPr>
-              <w:t>i các v</w:t>
-            </w:r>
-            <w:r>
-              <w:rPr>
-                <w:rFonts w:ascii="Times New Roman" w:eastAsia="Arial" w:hAnsi="Times New Roman" w:cs="Times New Roman"/>
-                <w:color w:val="000000" w:themeColor="text1"/>
-              </w:rPr>
-              <w:t>ấ</w:t>
-            </w:r>
-            <w:r>
-              <w:rPr>
-                <w:rFonts w:ascii="Times New Roman" w:eastAsia="Arial" w:hAnsi="Times New Roman" w:cs="Times New Roman"/>
-                <w:color w:val="000000" w:themeColor="text1"/>
-              </w:rPr>
-              <w:t>n đ</w:t>
-            </w:r>
-            <w:r>
-              <w:rPr>
-                <w:rFonts w:ascii="Times New Roman" w:eastAsia="Arial" w:hAnsi="Times New Roman" w:cs="Times New Roman"/>
-                <w:color w:val="000000" w:themeColor="text1"/>
-              </w:rPr>
-              <w:t>ề</w:t>
-            </w:r>
-            <w:r>
-              <w:rPr>
-                <w:rFonts w:ascii="Times New Roman" w:eastAsia="Arial" w:hAnsi="Times New Roman" w:cs="Times New Roman"/>
-                <w:color w:val="000000" w:themeColor="text1"/>
-              </w:rPr>
-              <w:t xml:space="preserve"> c</w:t>
-            </w:r>
-            <w:r>
-              <w:rPr>
-                <w:rFonts w:ascii="Times New Roman" w:eastAsia="Arial" w:hAnsi="Times New Roman" w:cs="Times New Roman"/>
-                <w:color w:val="000000" w:themeColor="text1"/>
-              </w:rPr>
-              <w:t>ủ</w:t>
-            </w:r>
-            <w:r>
-              <w:rPr>
-                <w:rFonts w:ascii="Times New Roman" w:eastAsia="Arial" w:hAnsi="Times New Roman" w:cs="Times New Roman"/>
-                <w:color w:val="000000" w:themeColor="text1"/>
-              </w:rPr>
-              <w:t>a khách hàng</w:t>
+              <w:t>Trực tiếp trả lời các vấn đề của khách hàng</w:t>
             </w:r>
           </w:p>
         </w:tc>
@@ -15643,35 +9874,7 @@
                 <w:rFonts w:ascii="Times New Roman" w:eastAsia="Arial" w:hAnsi="Times New Roman" w:cs="Times New Roman"/>
                 <w:color w:val="000000" w:themeColor="text1"/>
               </w:rPr>
-              <w:t>Qu</w:t>
-            </w:r>
-            <w:r>
-              <w:rPr>
-                <w:rFonts w:ascii="Times New Roman" w:eastAsia="Arial" w:hAnsi="Times New Roman" w:cs="Times New Roman"/>
-                <w:color w:val="000000" w:themeColor="text1"/>
-              </w:rPr>
-              <w:t>ả</w:t>
-            </w:r>
-            <w:r>
-              <w:rPr>
-                <w:rFonts w:ascii="Times New Roman" w:eastAsia="Arial" w:hAnsi="Times New Roman" w:cs="Times New Roman"/>
-                <w:color w:val="000000" w:themeColor="text1"/>
-              </w:rPr>
-              <w:t>n lý tài kho</w:t>
-            </w:r>
-            <w:r>
-              <w:rPr>
-                <w:rFonts w:ascii="Times New Roman" w:eastAsia="Arial" w:hAnsi="Times New Roman" w:cs="Times New Roman"/>
-                <w:color w:val="000000" w:themeColor="text1"/>
-              </w:rPr>
-              <w:t>ả</w:t>
-            </w:r>
-            <w:r>
-              <w:rPr>
-                <w:rFonts w:ascii="Times New Roman" w:eastAsia="Arial" w:hAnsi="Times New Roman" w:cs="Times New Roman"/>
-                <w:color w:val="000000" w:themeColor="text1"/>
-              </w:rPr>
-              <w:t>n</w:t>
+              <w:t>Quản lý tài khoản</w:t>
             </w:r>
           </w:p>
         </w:tc>
@@ -15709,63 +9912,7 @@
                 <w:rFonts w:ascii="Times New Roman" w:eastAsia="Arial" w:hAnsi="Times New Roman" w:cs="Times New Roman"/>
                 <w:color w:val="000000" w:themeColor="text1"/>
               </w:rPr>
-              <w:t>T</w:t>
-            </w:r>
-            <w:r>
-              <w:rPr>
-                <w:rFonts w:ascii="Times New Roman" w:eastAsia="Arial" w:hAnsi="Times New Roman" w:cs="Times New Roman"/>
-                <w:color w:val="000000" w:themeColor="text1"/>
-              </w:rPr>
-              <w:t>ậ</w:t>
-            </w:r>
-            <w:r>
-              <w:rPr>
-                <w:rFonts w:ascii="Times New Roman" w:eastAsia="Arial" w:hAnsi="Times New Roman" w:cs="Times New Roman"/>
-                <w:color w:val="000000" w:themeColor="text1"/>
-              </w:rPr>
-              <w:t>p h</w:t>
-            </w:r>
-            <w:r>
-              <w:rPr>
-                <w:rFonts w:ascii="Times New Roman" w:eastAsia="Arial" w:hAnsi="Times New Roman" w:cs="Times New Roman"/>
-                <w:color w:val="000000" w:themeColor="text1"/>
-              </w:rPr>
-              <w:t>ợ</w:t>
-            </w:r>
-            <w:r>
-              <w:rPr>
-                <w:rFonts w:ascii="Times New Roman" w:eastAsia="Arial" w:hAnsi="Times New Roman" w:cs="Times New Roman"/>
-                <w:color w:val="000000" w:themeColor="text1"/>
-              </w:rPr>
-              <w:t>p thông tin c</w:t>
-            </w:r>
-            <w:r>
-              <w:rPr>
-                <w:rFonts w:ascii="Times New Roman" w:eastAsia="Arial" w:hAnsi="Times New Roman" w:cs="Times New Roman"/>
-                <w:color w:val="000000" w:themeColor="text1"/>
-              </w:rPr>
-              <w:t>ủ</w:t>
-            </w:r>
-            <w:r>
-              <w:rPr>
-                <w:rFonts w:ascii="Times New Roman" w:eastAsia="Arial" w:hAnsi="Times New Roman" w:cs="Times New Roman"/>
-                <w:color w:val="000000" w:themeColor="text1"/>
-              </w:rPr>
-              <w:t>a ngư</w:t>
-            </w:r>
-            <w:r>
-              <w:rPr>
-                <w:rFonts w:ascii="Times New Roman" w:eastAsia="Arial" w:hAnsi="Times New Roman" w:cs="Times New Roman"/>
-                <w:color w:val="000000" w:themeColor="text1"/>
-              </w:rPr>
-              <w:t>ờ</w:t>
-            </w:r>
-            <w:r>
-              <w:rPr>
-                <w:rFonts w:ascii="Times New Roman" w:eastAsia="Arial" w:hAnsi="Times New Roman" w:cs="Times New Roman"/>
-                <w:color w:val="000000" w:themeColor="text1"/>
-              </w:rPr>
-              <w:t>i dùng</w:t>
+              <w:t>Tập hợp thông tin của người dùng</w:t>
             </w:r>
           </w:p>
         </w:tc>
@@ -15885,35 +10032,7 @@
                 <w:rFonts w:ascii="Times New Roman" w:eastAsia="Arial" w:hAnsi="Times New Roman" w:cs="Times New Roman"/>
                 <w:color w:val="000000" w:themeColor="text1"/>
               </w:rPr>
-              <w:t>L</w:t>
-            </w:r>
-            <w:r>
-              <w:rPr>
-                <w:rFonts w:ascii="Times New Roman" w:eastAsia="Arial" w:hAnsi="Times New Roman" w:cs="Times New Roman"/>
-                <w:color w:val="000000" w:themeColor="text1"/>
-              </w:rPr>
-              <w:t>ị</w:t>
-            </w:r>
-            <w:r>
-              <w:rPr>
-                <w:rFonts w:ascii="Times New Roman" w:eastAsia="Arial" w:hAnsi="Times New Roman" w:cs="Times New Roman"/>
-                <w:color w:val="000000" w:themeColor="text1"/>
-              </w:rPr>
-              <w:t>ch s</w:t>
-            </w:r>
-            <w:r>
-              <w:rPr>
-                <w:rFonts w:ascii="Times New Roman" w:eastAsia="Arial" w:hAnsi="Times New Roman" w:cs="Times New Roman"/>
-                <w:color w:val="000000" w:themeColor="text1"/>
-              </w:rPr>
-              <w:t>ử</w:t>
-            </w:r>
-            <w:r>
-              <w:rPr>
-                <w:rFonts w:ascii="Times New Roman" w:eastAsia="Arial" w:hAnsi="Times New Roman" w:cs="Times New Roman"/>
-                <w:color w:val="000000" w:themeColor="text1"/>
-              </w:rPr>
-              <w:t xml:space="preserve"> mua hàng</w:t>
+              <w:t>Lịch sử mua hàng</w:t>
             </w:r>
           </w:p>
         </w:tc>
@@ -15951,35 +10070,7 @@
                 <w:rFonts w:ascii="Times New Roman" w:eastAsia="Arial" w:hAnsi="Times New Roman" w:cs="Times New Roman"/>
                 <w:color w:val="000000" w:themeColor="text1"/>
               </w:rPr>
-              <w:t>Thông tin nh</w:t>
-            </w:r>
-            <w:r>
-              <w:rPr>
-                <w:rFonts w:ascii="Times New Roman" w:eastAsia="Arial" w:hAnsi="Times New Roman" w:cs="Times New Roman"/>
-                <w:color w:val="000000" w:themeColor="text1"/>
-              </w:rPr>
-              <w:t>ữ</w:t>
-            </w:r>
-            <w:r>
-              <w:rPr>
-                <w:rFonts w:ascii="Times New Roman" w:eastAsia="Arial" w:hAnsi="Times New Roman" w:cs="Times New Roman"/>
-                <w:color w:val="000000" w:themeColor="text1"/>
-              </w:rPr>
-              <w:t>ng đơn hàng đã mua trư</w:t>
-            </w:r>
-            <w:r>
-              <w:rPr>
-                <w:rFonts w:ascii="Times New Roman" w:eastAsia="Arial" w:hAnsi="Times New Roman" w:cs="Times New Roman"/>
-                <w:color w:val="000000" w:themeColor="text1"/>
-              </w:rPr>
-              <w:t>ớ</w:t>
-            </w:r>
-            <w:r>
-              <w:rPr>
-                <w:rFonts w:ascii="Times New Roman" w:eastAsia="Arial" w:hAnsi="Times New Roman" w:cs="Times New Roman"/>
-                <w:color w:val="000000" w:themeColor="text1"/>
-              </w:rPr>
-              <w:t>c đó</w:t>
+              <w:t>Thông tin những đơn hàng đã mua trước đó</w:t>
             </w:r>
           </w:p>
         </w:tc>
@@ -16099,35 +10190,7 @@
                 <w:rFonts w:ascii="Times New Roman" w:eastAsia="Arial" w:hAnsi="Times New Roman" w:cs="Times New Roman"/>
                 <w:color w:val="000000" w:themeColor="text1"/>
               </w:rPr>
-              <w:t>Đăng nh</w:t>
-            </w:r>
-            <w:r>
-              <w:rPr>
-                <w:rFonts w:ascii="Times New Roman" w:eastAsia="Arial" w:hAnsi="Times New Roman" w:cs="Times New Roman"/>
-                <w:color w:val="000000" w:themeColor="text1"/>
-              </w:rPr>
-              <w:t>ậ</w:t>
-            </w:r>
-            <w:r>
-              <w:rPr>
-                <w:rFonts w:ascii="Times New Roman" w:eastAsia="Arial" w:hAnsi="Times New Roman" w:cs="Times New Roman"/>
-                <w:color w:val="000000" w:themeColor="text1"/>
-              </w:rPr>
-              <w:t>p tài kho</w:t>
-            </w:r>
-            <w:r>
-              <w:rPr>
-                <w:rFonts w:ascii="Times New Roman" w:eastAsia="Arial" w:hAnsi="Times New Roman" w:cs="Times New Roman"/>
-                <w:color w:val="000000" w:themeColor="text1"/>
-              </w:rPr>
-              <w:t>ả</w:t>
-            </w:r>
-            <w:r>
-              <w:rPr>
-                <w:rFonts w:ascii="Times New Roman" w:eastAsia="Arial" w:hAnsi="Times New Roman" w:cs="Times New Roman"/>
-                <w:color w:val="000000" w:themeColor="text1"/>
-              </w:rPr>
-              <w:t>n Admin</w:t>
+              <w:t>Đăng nhập tài khoản Admin</w:t>
             </w:r>
           </w:p>
         </w:tc>
@@ -16165,63 +10228,7 @@
                 <w:rFonts w:ascii="Times New Roman" w:eastAsia="Arial" w:hAnsi="Times New Roman" w:cs="Times New Roman"/>
                 <w:color w:val="000000" w:themeColor="text1"/>
               </w:rPr>
-              <w:t>Qu</w:t>
-            </w:r>
-            <w:r>
-              <w:rPr>
-                <w:rFonts w:ascii="Times New Roman" w:eastAsia="Arial" w:hAnsi="Times New Roman" w:cs="Times New Roman"/>
-                <w:color w:val="000000" w:themeColor="text1"/>
-              </w:rPr>
-              <w:t>ả</w:t>
-            </w:r>
-            <w:r>
-              <w:rPr>
-                <w:rFonts w:ascii="Times New Roman" w:eastAsia="Arial" w:hAnsi="Times New Roman" w:cs="Times New Roman"/>
-                <w:color w:val="000000" w:themeColor="text1"/>
-              </w:rPr>
-              <w:t>n tr</w:t>
-            </w:r>
-            <w:r>
-              <w:rPr>
-                <w:rFonts w:ascii="Times New Roman" w:eastAsia="Arial" w:hAnsi="Times New Roman" w:cs="Times New Roman"/>
-                <w:color w:val="000000" w:themeColor="text1"/>
-              </w:rPr>
-              <w:t>ị</w:t>
-            </w:r>
-            <w:r>
-              <w:rPr>
-                <w:rFonts w:ascii="Times New Roman" w:eastAsia="Arial" w:hAnsi="Times New Roman" w:cs="Times New Roman"/>
-                <w:color w:val="000000" w:themeColor="text1"/>
-              </w:rPr>
-              <w:t xml:space="preserve"> các bài đăng, s</w:t>
-            </w:r>
-            <w:r>
-              <w:rPr>
-                <w:rFonts w:ascii="Times New Roman" w:eastAsia="Arial" w:hAnsi="Times New Roman" w:cs="Times New Roman"/>
-                <w:color w:val="000000" w:themeColor="text1"/>
-              </w:rPr>
-              <w:t>ả</w:t>
-            </w:r>
-            <w:r>
-              <w:rPr>
-                <w:rFonts w:ascii="Times New Roman" w:eastAsia="Arial" w:hAnsi="Times New Roman" w:cs="Times New Roman"/>
-                <w:color w:val="000000" w:themeColor="text1"/>
-              </w:rPr>
-              <w:t>n ph</w:t>
-            </w:r>
-            <w:r>
-              <w:rPr>
-                <w:rFonts w:ascii="Times New Roman" w:eastAsia="Arial" w:hAnsi="Times New Roman" w:cs="Times New Roman"/>
-                <w:color w:val="000000" w:themeColor="text1"/>
-              </w:rPr>
-              <w:t>ẩ</w:t>
-            </w:r>
-            <w:r>
-              <w:rPr>
-                <w:rFonts w:ascii="Times New Roman" w:eastAsia="Arial" w:hAnsi="Times New Roman" w:cs="Times New Roman"/>
-                <w:color w:val="000000" w:themeColor="text1"/>
-              </w:rPr>
-              <w:t>m…</w:t>
+              <w:t>Quản trị các bài đăng, sản phẩm…</w:t>
             </w:r>
           </w:p>
         </w:tc>
@@ -16341,49 +10348,7 @@
                 <w:rFonts w:ascii="Times New Roman" w:eastAsia="Arial" w:hAnsi="Times New Roman" w:cs="Times New Roman"/>
                 <w:color w:val="000000" w:themeColor="text1"/>
               </w:rPr>
-              <w:t>Qu</w:t>
-            </w:r>
-            <w:r>
-              <w:rPr>
-                <w:rFonts w:ascii="Times New Roman" w:eastAsia="Arial" w:hAnsi="Times New Roman" w:cs="Times New Roman"/>
-                <w:color w:val="000000" w:themeColor="text1"/>
-              </w:rPr>
-              <w:t>ả</w:t>
-            </w:r>
-            <w:r>
-              <w:rPr>
-                <w:rFonts w:ascii="Times New Roman" w:eastAsia="Arial" w:hAnsi="Times New Roman" w:cs="Times New Roman"/>
-                <w:color w:val="000000" w:themeColor="text1"/>
-              </w:rPr>
-              <w:t>n lý tài kho</w:t>
-            </w:r>
-            <w:r>
-              <w:rPr>
-                <w:rFonts w:ascii="Times New Roman" w:eastAsia="Arial" w:hAnsi="Times New Roman" w:cs="Times New Roman"/>
-                <w:color w:val="000000" w:themeColor="text1"/>
-              </w:rPr>
-              <w:t>ả</w:t>
-            </w:r>
-            <w:r>
-              <w:rPr>
-                <w:rFonts w:ascii="Times New Roman" w:eastAsia="Arial" w:hAnsi="Times New Roman" w:cs="Times New Roman"/>
-                <w:color w:val="000000" w:themeColor="text1"/>
-              </w:rPr>
-              <w:t>n ngư</w:t>
-            </w:r>
-            <w:r>
-              <w:rPr>
-                <w:rFonts w:ascii="Times New Roman" w:eastAsia="Arial" w:hAnsi="Times New Roman" w:cs="Times New Roman"/>
-                <w:color w:val="000000" w:themeColor="text1"/>
-              </w:rPr>
-              <w:t>ờ</w:t>
-            </w:r>
-            <w:r>
-              <w:rPr>
-                <w:rFonts w:ascii="Times New Roman" w:eastAsia="Arial" w:hAnsi="Times New Roman" w:cs="Times New Roman"/>
-                <w:color w:val="000000" w:themeColor="text1"/>
-              </w:rPr>
-              <w:t>i dùng</w:t>
+              <w:t>Quản lý tài khoản người dùng</w:t>
             </w:r>
           </w:p>
         </w:tc>
@@ -16421,105 +10386,23 @@
                 <w:rFonts w:ascii="Times New Roman" w:eastAsia="Arial" w:hAnsi="Times New Roman" w:cs="Times New Roman"/>
                 <w:color w:val="000000" w:themeColor="text1"/>
               </w:rPr>
-              <w:t>T</w:t>
-            </w:r>
-            <w:r>
-              <w:rPr>
-                <w:rFonts w:ascii="Times New Roman" w:eastAsia="Arial" w:hAnsi="Times New Roman" w:cs="Times New Roman"/>
-                <w:color w:val="000000" w:themeColor="text1"/>
-              </w:rPr>
-              <w:t>ậ</w:t>
-            </w:r>
-            <w:r>
-              <w:rPr>
-                <w:rFonts w:ascii="Times New Roman" w:eastAsia="Arial" w:hAnsi="Times New Roman" w:cs="Times New Roman"/>
-                <w:color w:val="000000" w:themeColor="text1"/>
-              </w:rPr>
-              <w:t>p h</w:t>
-            </w:r>
-            <w:r>
-              <w:rPr>
-                <w:rFonts w:ascii="Times New Roman" w:eastAsia="Arial" w:hAnsi="Times New Roman" w:cs="Times New Roman"/>
-                <w:color w:val="000000" w:themeColor="text1"/>
-              </w:rPr>
-              <w:t>ợ</w:t>
-            </w:r>
-            <w:r>
-              <w:rPr>
-                <w:rFonts w:ascii="Times New Roman" w:eastAsia="Arial" w:hAnsi="Times New Roman" w:cs="Times New Roman"/>
-                <w:color w:val="000000" w:themeColor="text1"/>
-              </w:rPr>
-              <w:t>p d</w:t>
-            </w:r>
-            <w:r>
-              <w:rPr>
-                <w:rFonts w:ascii="Times New Roman" w:eastAsia="Arial" w:hAnsi="Times New Roman" w:cs="Times New Roman"/>
-                <w:color w:val="000000" w:themeColor="text1"/>
-              </w:rPr>
-              <w:t>ữ</w:t>
-            </w:r>
-            <w:r>
-              <w:rPr>
-                <w:rFonts w:ascii="Times New Roman" w:eastAsia="Arial" w:hAnsi="Times New Roman" w:cs="Times New Roman"/>
-                <w:color w:val="000000" w:themeColor="text1"/>
-              </w:rPr>
-              <w:t xml:space="preserve"> li</w:t>
-            </w:r>
-            <w:r>
-              <w:rPr>
-                <w:rFonts w:ascii="Times New Roman" w:eastAsia="Arial" w:hAnsi="Times New Roman" w:cs="Times New Roman"/>
-                <w:color w:val="000000" w:themeColor="text1"/>
-              </w:rPr>
-              <w:t>ệ</w:t>
-            </w:r>
-            <w:r>
-              <w:rPr>
-                <w:rFonts w:ascii="Times New Roman" w:eastAsia="Arial" w:hAnsi="Times New Roman" w:cs="Times New Roman"/>
-                <w:color w:val="000000" w:themeColor="text1"/>
-              </w:rPr>
-              <w:t>u khách hàng t</w:t>
-            </w:r>
-            <w:r>
-              <w:rPr>
-                <w:rFonts w:ascii="Times New Roman" w:eastAsia="Arial" w:hAnsi="Times New Roman" w:cs="Times New Roman"/>
-                <w:color w:val="000000" w:themeColor="text1"/>
-              </w:rPr>
-              <w:t>ừ</w:t>
-            </w:r>
-            <w:r>
-              <w:rPr>
-                <w:rFonts w:ascii="Times New Roman" w:eastAsia="Arial" w:hAnsi="Times New Roman" w:cs="Times New Roman"/>
-                <w:color w:val="000000" w:themeColor="text1"/>
-              </w:rPr>
-              <w:t xml:space="preserve"> tài kho</w:t>
-            </w:r>
-            <w:r>
-              <w:rPr>
-                <w:rFonts w:ascii="Times New Roman" w:eastAsia="Arial" w:hAnsi="Times New Roman" w:cs="Times New Roman"/>
-                <w:color w:val="000000" w:themeColor="text1"/>
-              </w:rPr>
-              <w:t>ả</w:t>
-            </w:r>
-            <w:r>
-              <w:rPr>
-                <w:rFonts w:ascii="Times New Roman" w:eastAsia="Arial" w:hAnsi="Times New Roman" w:cs="Times New Roman"/>
-                <w:color w:val="000000" w:themeColor="text1"/>
-              </w:rPr>
-              <w:t>n khách hàng(tên, ngày sinh, gi</w:t>
-            </w:r>
-            <w:r>
-              <w:rPr>
-                <w:rFonts w:ascii="Times New Roman" w:eastAsia="Arial" w:hAnsi="Times New Roman" w:cs="Times New Roman"/>
-                <w:color w:val="000000" w:themeColor="text1"/>
-              </w:rPr>
-              <w:t>ớ</w:t>
-            </w:r>
-            <w:r>
-              <w:rPr>
-                <w:rFonts w:ascii="Times New Roman" w:eastAsia="Arial" w:hAnsi="Times New Roman" w:cs="Times New Roman"/>
-                <w:color w:val="000000" w:themeColor="text1"/>
-              </w:rPr>
-              <w:t>i tính,...)</w:t>
+              <w:t xml:space="preserve">Tập hợp dữ liệu khách hàng từ tài khoản khách </w:t>
+            </w:r>
+            <w:proofErr w:type="gramStart"/>
+            <w:r>
+              <w:rPr>
+                <w:rFonts w:ascii="Times New Roman" w:eastAsia="Arial" w:hAnsi="Times New Roman" w:cs="Times New Roman"/>
+                <w:color w:val="000000" w:themeColor="text1"/>
+              </w:rPr>
+              <w:t>hàng(</w:t>
+            </w:r>
+            <w:proofErr w:type="gramEnd"/>
+            <w:r>
+              <w:rPr>
+                <w:rFonts w:ascii="Times New Roman" w:eastAsia="Arial" w:hAnsi="Times New Roman" w:cs="Times New Roman"/>
+                <w:color w:val="000000" w:themeColor="text1"/>
+              </w:rPr>
+              <w:t>tên, ngày sinh, giới tính,...)</w:t>
             </w:r>
           </w:p>
         </w:tc>
@@ -16639,42 +10522,7 @@
                 <w:rFonts w:ascii="Times New Roman" w:eastAsia="Arial" w:hAnsi="Times New Roman" w:cs="Times New Roman"/>
                 <w:color w:val="000000" w:themeColor="text1"/>
               </w:rPr>
-              <w:t>Qu</w:t>
-            </w:r>
-            <w:r>
-              <w:rPr>
-                <w:rFonts w:ascii="Times New Roman" w:eastAsia="Arial" w:hAnsi="Times New Roman" w:cs="Times New Roman"/>
-                <w:color w:val="000000" w:themeColor="text1"/>
-              </w:rPr>
-              <w:t>ả</w:t>
-            </w:r>
-            <w:r>
-              <w:rPr>
-                <w:rFonts w:ascii="Times New Roman" w:eastAsia="Arial" w:hAnsi="Times New Roman" w:cs="Times New Roman"/>
-                <w:color w:val="000000" w:themeColor="text1"/>
-              </w:rPr>
-              <w:t>n lý đơn đăng ký c</w:t>
-            </w:r>
-            <w:r>
-              <w:rPr>
-                <w:rFonts w:ascii="Times New Roman" w:eastAsia="Arial" w:hAnsi="Times New Roman" w:cs="Times New Roman"/>
-                <w:color w:val="000000" w:themeColor="text1"/>
-              </w:rPr>
-              <w:t>ầ</w:t>
-            </w:r>
-            <w:r>
-              <w:rPr>
-                <w:rFonts w:ascii="Times New Roman" w:eastAsia="Arial" w:hAnsi="Times New Roman" w:cs="Times New Roman"/>
-                <w:color w:val="000000" w:themeColor="text1"/>
-              </w:rPr>
-              <w:t>m đ</w:t>
-            </w:r>
-            <w:r>
-              <w:rPr>
-                <w:rFonts w:ascii="Times New Roman" w:eastAsia="Arial" w:hAnsi="Times New Roman" w:cs="Times New Roman"/>
-                <w:color w:val="000000" w:themeColor="text1"/>
-              </w:rPr>
-              <w:t>ồ</w:t>
+              <w:t>Quản lý đơn đăng ký cầm đồ</w:t>
             </w:r>
           </w:p>
         </w:tc>
@@ -16712,70 +10560,7 @@
                 <w:rFonts w:ascii="Times New Roman" w:eastAsia="Arial" w:hAnsi="Times New Roman" w:cs="Times New Roman"/>
                 <w:color w:val="000000" w:themeColor="text1"/>
               </w:rPr>
-              <w:t>C</w:t>
-            </w:r>
-            <w:r>
-              <w:rPr>
-                <w:rFonts w:ascii="Times New Roman" w:eastAsia="Arial" w:hAnsi="Times New Roman" w:cs="Times New Roman"/>
-                <w:color w:val="000000" w:themeColor="text1"/>
-              </w:rPr>
-              <w:t>ậ</w:t>
-            </w:r>
-            <w:r>
-              <w:rPr>
-                <w:rFonts w:ascii="Times New Roman" w:eastAsia="Arial" w:hAnsi="Times New Roman" w:cs="Times New Roman"/>
-                <w:color w:val="000000" w:themeColor="text1"/>
-              </w:rPr>
-              <w:t>p nh</w:t>
-            </w:r>
-            <w:r>
-              <w:rPr>
-                <w:rFonts w:ascii="Times New Roman" w:eastAsia="Arial" w:hAnsi="Times New Roman" w:cs="Times New Roman"/>
-                <w:color w:val="000000" w:themeColor="text1"/>
-              </w:rPr>
-              <w:t>ậ</w:t>
-            </w:r>
-            <w:r>
-              <w:rPr>
-                <w:rFonts w:ascii="Times New Roman" w:eastAsia="Arial" w:hAnsi="Times New Roman" w:cs="Times New Roman"/>
-                <w:color w:val="000000" w:themeColor="text1"/>
-              </w:rPr>
-              <w:t>t và xác nh</w:t>
-            </w:r>
-            <w:r>
-              <w:rPr>
-                <w:rFonts w:ascii="Times New Roman" w:eastAsia="Arial" w:hAnsi="Times New Roman" w:cs="Times New Roman"/>
-                <w:color w:val="000000" w:themeColor="text1"/>
-              </w:rPr>
-              <w:t>ậ</w:t>
-            </w:r>
-            <w:r>
-              <w:rPr>
-                <w:rFonts w:ascii="Times New Roman" w:eastAsia="Arial" w:hAnsi="Times New Roman" w:cs="Times New Roman"/>
-                <w:color w:val="000000" w:themeColor="text1"/>
-              </w:rPr>
-              <w:t>n đơn đăng ký c</w:t>
-            </w:r>
-            <w:r>
-              <w:rPr>
-                <w:rFonts w:ascii="Times New Roman" w:eastAsia="Arial" w:hAnsi="Times New Roman" w:cs="Times New Roman"/>
-                <w:color w:val="000000" w:themeColor="text1"/>
-              </w:rPr>
-              <w:t>ầ</w:t>
-            </w:r>
-            <w:r>
-              <w:rPr>
-                <w:rFonts w:ascii="Times New Roman" w:eastAsia="Arial" w:hAnsi="Times New Roman" w:cs="Times New Roman"/>
-                <w:color w:val="000000" w:themeColor="text1"/>
-              </w:rPr>
-              <w:t>m đ</w:t>
-            </w:r>
-            <w:r>
-              <w:rPr>
-                <w:rFonts w:ascii="Times New Roman" w:eastAsia="Arial" w:hAnsi="Times New Roman" w:cs="Times New Roman"/>
-                <w:color w:val="000000" w:themeColor="text1"/>
-              </w:rPr>
-              <w:t>ồ</w:t>
+              <w:t>Cập nhật và xác nhận đơn đăng ký cầm đồ</w:t>
             </w:r>
           </w:p>
         </w:tc>
@@ -16895,35 +10680,7 @@
                 <w:rFonts w:ascii="Times New Roman" w:eastAsia="Arial" w:hAnsi="Times New Roman" w:cs="Times New Roman"/>
                 <w:color w:val="000000" w:themeColor="text1"/>
               </w:rPr>
-              <w:t>Qu</w:t>
-            </w:r>
-            <w:r>
-              <w:rPr>
-                <w:rFonts w:ascii="Times New Roman" w:eastAsia="Arial" w:hAnsi="Times New Roman" w:cs="Times New Roman"/>
-                <w:color w:val="000000" w:themeColor="text1"/>
-              </w:rPr>
-              <w:t>ả</w:t>
-            </w:r>
-            <w:r>
-              <w:rPr>
-                <w:rFonts w:ascii="Times New Roman" w:eastAsia="Arial" w:hAnsi="Times New Roman" w:cs="Times New Roman"/>
-                <w:color w:val="000000" w:themeColor="text1"/>
-              </w:rPr>
-              <w:t>n lý tin t</w:t>
-            </w:r>
-            <w:r>
-              <w:rPr>
-                <w:rFonts w:ascii="Times New Roman" w:eastAsia="Arial" w:hAnsi="Times New Roman" w:cs="Times New Roman"/>
-                <w:color w:val="000000" w:themeColor="text1"/>
-              </w:rPr>
-              <w:t>ứ</w:t>
-            </w:r>
-            <w:r>
-              <w:rPr>
-                <w:rFonts w:ascii="Times New Roman" w:eastAsia="Arial" w:hAnsi="Times New Roman" w:cs="Times New Roman"/>
-                <w:color w:val="000000" w:themeColor="text1"/>
-              </w:rPr>
-              <w:t>c</w:t>
+              <w:t>Quản lý tin tức</w:t>
             </w:r>
           </w:p>
         </w:tc>
@@ -16961,63 +10718,7 @@
                 <w:rFonts w:ascii="Times New Roman" w:eastAsia="Arial" w:hAnsi="Times New Roman" w:cs="Times New Roman"/>
                 <w:color w:val="000000" w:themeColor="text1"/>
               </w:rPr>
-              <w:t>Qu</w:t>
-            </w:r>
-            <w:r>
-              <w:rPr>
-                <w:rFonts w:ascii="Times New Roman" w:eastAsia="Arial" w:hAnsi="Times New Roman" w:cs="Times New Roman"/>
-                <w:color w:val="000000" w:themeColor="text1"/>
-              </w:rPr>
-              <w:t>ả</w:t>
-            </w:r>
-            <w:r>
-              <w:rPr>
-                <w:rFonts w:ascii="Times New Roman" w:eastAsia="Arial" w:hAnsi="Times New Roman" w:cs="Times New Roman"/>
-                <w:color w:val="000000" w:themeColor="text1"/>
-              </w:rPr>
-              <w:t>n lý, c</w:t>
-            </w:r>
-            <w:r>
-              <w:rPr>
-                <w:rFonts w:ascii="Times New Roman" w:eastAsia="Arial" w:hAnsi="Times New Roman" w:cs="Times New Roman"/>
-                <w:color w:val="000000" w:themeColor="text1"/>
-              </w:rPr>
-              <w:t>ậ</w:t>
-            </w:r>
-            <w:r>
-              <w:rPr>
-                <w:rFonts w:ascii="Times New Roman" w:eastAsia="Arial" w:hAnsi="Times New Roman" w:cs="Times New Roman"/>
-                <w:color w:val="000000" w:themeColor="text1"/>
-              </w:rPr>
-              <w:t>p nh</w:t>
-            </w:r>
-            <w:r>
-              <w:rPr>
-                <w:rFonts w:ascii="Times New Roman" w:eastAsia="Arial" w:hAnsi="Times New Roman" w:cs="Times New Roman"/>
-                <w:color w:val="000000" w:themeColor="text1"/>
-              </w:rPr>
-              <w:t>ậ</w:t>
-            </w:r>
-            <w:r>
-              <w:rPr>
-                <w:rFonts w:ascii="Times New Roman" w:eastAsia="Arial" w:hAnsi="Times New Roman" w:cs="Times New Roman"/>
-                <w:color w:val="000000" w:themeColor="text1"/>
-              </w:rPr>
-              <w:t>t, đăng xoá các thông tin, bài vi</w:t>
-            </w:r>
-            <w:r>
-              <w:rPr>
-                <w:rFonts w:ascii="Times New Roman" w:eastAsia="Arial" w:hAnsi="Times New Roman" w:cs="Times New Roman"/>
-                <w:color w:val="000000" w:themeColor="text1"/>
-              </w:rPr>
-              <w:t>ế</w:t>
-            </w:r>
-            <w:r>
-              <w:rPr>
-                <w:rFonts w:ascii="Times New Roman" w:eastAsia="Arial" w:hAnsi="Times New Roman" w:cs="Times New Roman"/>
-                <w:color w:val="000000" w:themeColor="text1"/>
-              </w:rPr>
-              <w:t>t</w:t>
+              <w:t>Quản lý, cập nhật, đăng xoá các thông tin, bài viết</w:t>
             </w:r>
           </w:p>
         </w:tc>
@@ -17137,35 +10838,7 @@
                 <w:rFonts w:ascii="Times New Roman" w:eastAsia="Arial" w:hAnsi="Times New Roman" w:cs="Times New Roman"/>
                 <w:color w:val="000000" w:themeColor="text1"/>
               </w:rPr>
-              <w:t>Qu</w:t>
-            </w:r>
-            <w:r>
-              <w:rPr>
-                <w:rFonts w:ascii="Times New Roman" w:eastAsia="Arial" w:hAnsi="Times New Roman" w:cs="Times New Roman"/>
-                <w:color w:val="000000" w:themeColor="text1"/>
-              </w:rPr>
-              <w:t>ả</w:t>
-            </w:r>
-            <w:r>
-              <w:rPr>
-                <w:rFonts w:ascii="Times New Roman" w:eastAsia="Arial" w:hAnsi="Times New Roman" w:cs="Times New Roman"/>
-                <w:color w:val="000000" w:themeColor="text1"/>
-              </w:rPr>
-              <w:t>n lý khuy</w:t>
-            </w:r>
-            <w:r>
-              <w:rPr>
-                <w:rFonts w:ascii="Times New Roman" w:eastAsia="Arial" w:hAnsi="Times New Roman" w:cs="Times New Roman"/>
-                <w:color w:val="000000" w:themeColor="text1"/>
-              </w:rPr>
-              <w:t>ế</w:t>
-            </w:r>
-            <w:r>
-              <w:rPr>
-                <w:rFonts w:ascii="Times New Roman" w:eastAsia="Arial" w:hAnsi="Times New Roman" w:cs="Times New Roman"/>
-                <w:color w:val="000000" w:themeColor="text1"/>
-              </w:rPr>
-              <w:t>n mãi</w:t>
+              <w:t>Quản lý khuyến mãi</w:t>
             </w:r>
           </w:p>
         </w:tc>
@@ -17203,63 +10876,7 @@
                 <w:rFonts w:ascii="Times New Roman" w:eastAsia="Arial" w:hAnsi="Times New Roman" w:cs="Times New Roman"/>
                 <w:color w:val="000000" w:themeColor="text1"/>
               </w:rPr>
-              <w:t>T</w:t>
-            </w:r>
-            <w:r>
-              <w:rPr>
-                <w:rFonts w:ascii="Times New Roman" w:eastAsia="Arial" w:hAnsi="Times New Roman" w:cs="Times New Roman"/>
-                <w:color w:val="000000" w:themeColor="text1"/>
-              </w:rPr>
-              <w:t>ạ</w:t>
-            </w:r>
-            <w:r>
-              <w:rPr>
-                <w:rFonts w:ascii="Times New Roman" w:eastAsia="Arial" w:hAnsi="Times New Roman" w:cs="Times New Roman"/>
-                <w:color w:val="000000" w:themeColor="text1"/>
-              </w:rPr>
-              <w:t>o và qu</w:t>
-            </w:r>
-            <w:r>
-              <w:rPr>
-                <w:rFonts w:ascii="Times New Roman" w:eastAsia="Arial" w:hAnsi="Times New Roman" w:cs="Times New Roman"/>
-                <w:color w:val="000000" w:themeColor="text1"/>
-              </w:rPr>
-              <w:t>ả</w:t>
-            </w:r>
-            <w:r>
-              <w:rPr>
-                <w:rFonts w:ascii="Times New Roman" w:eastAsia="Arial" w:hAnsi="Times New Roman" w:cs="Times New Roman"/>
-                <w:color w:val="000000" w:themeColor="text1"/>
-              </w:rPr>
-              <w:t>n lý các mã khuy</w:t>
-            </w:r>
-            <w:r>
-              <w:rPr>
-                <w:rFonts w:ascii="Times New Roman" w:eastAsia="Arial" w:hAnsi="Times New Roman" w:cs="Times New Roman"/>
-                <w:color w:val="000000" w:themeColor="text1"/>
-              </w:rPr>
-              <w:t>ế</w:t>
-            </w:r>
-            <w:r>
-              <w:rPr>
-                <w:rFonts w:ascii="Times New Roman" w:eastAsia="Arial" w:hAnsi="Times New Roman" w:cs="Times New Roman"/>
-                <w:color w:val="000000" w:themeColor="text1"/>
-              </w:rPr>
-              <w:t>n mãi, gi</w:t>
-            </w:r>
-            <w:r>
-              <w:rPr>
-                <w:rFonts w:ascii="Times New Roman" w:eastAsia="Arial" w:hAnsi="Times New Roman" w:cs="Times New Roman"/>
-                <w:color w:val="000000" w:themeColor="text1"/>
-              </w:rPr>
-              <w:t>ả</w:t>
-            </w:r>
-            <w:r>
-              <w:rPr>
-                <w:rFonts w:ascii="Times New Roman" w:eastAsia="Arial" w:hAnsi="Times New Roman" w:cs="Times New Roman"/>
-                <w:color w:val="000000" w:themeColor="text1"/>
-              </w:rPr>
-              <w:t>m giá</w:t>
+              <w:t>Tạo và quản lý các mã khuyến mãi, giảm giá</w:t>
             </w:r>
           </w:p>
         </w:tc>
@@ -17380,63 +10997,7 @@
                 <w:rFonts w:ascii="Times New Roman" w:eastAsia="Arial" w:hAnsi="Times New Roman" w:cs="Times New Roman"/>
                 <w:color w:val="000000" w:themeColor="text1"/>
               </w:rPr>
-              <w:t>Qu</w:t>
-            </w:r>
-            <w:r>
-              <w:rPr>
-                <w:rFonts w:ascii="Times New Roman" w:eastAsia="Arial" w:hAnsi="Times New Roman" w:cs="Times New Roman"/>
-                <w:color w:val="000000" w:themeColor="text1"/>
-              </w:rPr>
-              <w:t>ả</w:t>
-            </w:r>
-            <w:r>
-              <w:rPr>
-                <w:rFonts w:ascii="Times New Roman" w:eastAsia="Arial" w:hAnsi="Times New Roman" w:cs="Times New Roman"/>
-                <w:color w:val="000000" w:themeColor="text1"/>
-              </w:rPr>
-              <w:t>n lý danh m</w:t>
-            </w:r>
-            <w:r>
-              <w:rPr>
-                <w:rFonts w:ascii="Times New Roman" w:eastAsia="Arial" w:hAnsi="Times New Roman" w:cs="Times New Roman"/>
-                <w:color w:val="000000" w:themeColor="text1"/>
-              </w:rPr>
-              <w:t>ụ</w:t>
-            </w:r>
-            <w:r>
-              <w:rPr>
-                <w:rFonts w:ascii="Times New Roman" w:eastAsia="Arial" w:hAnsi="Times New Roman" w:cs="Times New Roman"/>
-                <w:color w:val="000000" w:themeColor="text1"/>
-              </w:rPr>
-              <w:t>c s</w:t>
-            </w:r>
-            <w:r>
-              <w:rPr>
-                <w:rFonts w:ascii="Times New Roman" w:eastAsia="Arial" w:hAnsi="Times New Roman" w:cs="Times New Roman"/>
-                <w:color w:val="000000" w:themeColor="text1"/>
-              </w:rPr>
-              <w:t>ả</w:t>
-            </w:r>
-            <w:r>
-              <w:rPr>
-                <w:rFonts w:ascii="Times New Roman" w:eastAsia="Arial" w:hAnsi="Times New Roman" w:cs="Times New Roman"/>
-                <w:color w:val="000000" w:themeColor="text1"/>
-              </w:rPr>
-              <w:t>n ph</w:t>
-            </w:r>
-            <w:r>
-              <w:rPr>
-                <w:rFonts w:ascii="Times New Roman" w:eastAsia="Arial" w:hAnsi="Times New Roman" w:cs="Times New Roman"/>
-                <w:color w:val="000000" w:themeColor="text1"/>
-              </w:rPr>
-              <w:t>ẩ</w:t>
-            </w:r>
-            <w:r>
-              <w:rPr>
-                <w:rFonts w:ascii="Times New Roman" w:eastAsia="Arial" w:hAnsi="Times New Roman" w:cs="Times New Roman"/>
-                <w:color w:val="000000" w:themeColor="text1"/>
-              </w:rPr>
-              <w:t>m</w:t>
+              <w:t>Quản lý danh mục sản phẩm</w:t>
             </w:r>
           </w:p>
         </w:tc>
@@ -17474,63 +11035,7 @@
                 <w:rFonts w:ascii="Times New Roman" w:eastAsia="Arial" w:hAnsi="Times New Roman" w:cs="Times New Roman"/>
                 <w:color w:val="000000" w:themeColor="text1"/>
               </w:rPr>
-              <w:t xml:space="preserve"> Qu</w:t>
-            </w:r>
-            <w:r>
-              <w:rPr>
-                <w:rFonts w:ascii="Times New Roman" w:eastAsia="Arial" w:hAnsi="Times New Roman" w:cs="Times New Roman"/>
-                <w:color w:val="000000" w:themeColor="text1"/>
-              </w:rPr>
-              <w:t>ả</w:t>
-            </w:r>
-            <w:r>
-              <w:rPr>
-                <w:rFonts w:ascii="Times New Roman" w:eastAsia="Arial" w:hAnsi="Times New Roman" w:cs="Times New Roman"/>
-                <w:color w:val="000000" w:themeColor="text1"/>
-              </w:rPr>
-              <w:t>n lý các s</w:t>
-            </w:r>
-            <w:r>
-              <w:rPr>
-                <w:rFonts w:ascii="Times New Roman" w:eastAsia="Arial" w:hAnsi="Times New Roman" w:cs="Times New Roman"/>
-                <w:color w:val="000000" w:themeColor="text1"/>
-              </w:rPr>
-              <w:t>ả</w:t>
-            </w:r>
-            <w:r>
-              <w:rPr>
-                <w:rFonts w:ascii="Times New Roman" w:eastAsia="Arial" w:hAnsi="Times New Roman" w:cs="Times New Roman"/>
-                <w:color w:val="000000" w:themeColor="text1"/>
-              </w:rPr>
-              <w:t>n ph</w:t>
-            </w:r>
-            <w:r>
-              <w:rPr>
-                <w:rFonts w:ascii="Times New Roman" w:eastAsia="Arial" w:hAnsi="Times New Roman" w:cs="Times New Roman"/>
-                <w:color w:val="000000" w:themeColor="text1"/>
-              </w:rPr>
-              <w:t>ẩ</w:t>
-            </w:r>
-            <w:r>
-              <w:rPr>
-                <w:rFonts w:ascii="Times New Roman" w:eastAsia="Arial" w:hAnsi="Times New Roman" w:cs="Times New Roman"/>
-                <w:color w:val="000000" w:themeColor="text1"/>
-              </w:rPr>
-              <w:t>m đã, đang và chưa đư</w:t>
-            </w:r>
-            <w:r>
-              <w:rPr>
-                <w:rFonts w:ascii="Times New Roman" w:eastAsia="Arial" w:hAnsi="Times New Roman" w:cs="Times New Roman"/>
-                <w:color w:val="000000" w:themeColor="text1"/>
-              </w:rPr>
-              <w:t>ợ</w:t>
-            </w:r>
-            <w:r>
-              <w:rPr>
-                <w:rFonts w:ascii="Times New Roman" w:eastAsia="Arial" w:hAnsi="Times New Roman" w:cs="Times New Roman"/>
-                <w:color w:val="000000" w:themeColor="text1"/>
-              </w:rPr>
-              <w:t>c bán</w:t>
+              <w:t xml:space="preserve"> Quản lý các sản phẩm đã, đang và chưa được bán</w:t>
             </w:r>
           </w:p>
         </w:tc>
@@ -17650,21 +11155,7 @@
                 <w:rFonts w:ascii="Times New Roman" w:eastAsia="Arial" w:hAnsi="Times New Roman" w:cs="Times New Roman"/>
                 <w:color w:val="000000" w:themeColor="text1"/>
               </w:rPr>
-              <w:t>Qu</w:t>
-            </w:r>
-            <w:r>
-              <w:rPr>
-                <w:rFonts w:ascii="Times New Roman" w:eastAsia="Arial" w:hAnsi="Times New Roman" w:cs="Times New Roman"/>
-                <w:color w:val="000000" w:themeColor="text1"/>
-              </w:rPr>
-              <w:t>ả</w:t>
-            </w:r>
-            <w:r>
-              <w:rPr>
-                <w:rFonts w:ascii="Times New Roman" w:eastAsia="Arial" w:hAnsi="Times New Roman" w:cs="Times New Roman"/>
-                <w:color w:val="000000" w:themeColor="text1"/>
-              </w:rPr>
-              <w:t>n lý đơn hàng</w:t>
+              <w:t>Quản lý đơn hàng</w:t>
             </w:r>
           </w:p>
         </w:tc>
@@ -17702,77 +11193,7 @@
                 <w:rFonts w:ascii="Times New Roman" w:eastAsia="Arial" w:hAnsi="Times New Roman" w:cs="Times New Roman"/>
                 <w:color w:val="000000" w:themeColor="text1"/>
               </w:rPr>
-              <w:t>Qu</w:t>
-            </w:r>
-            <w:r>
-              <w:rPr>
-                <w:rFonts w:ascii="Times New Roman" w:eastAsia="Arial" w:hAnsi="Times New Roman" w:cs="Times New Roman"/>
-                <w:color w:val="000000" w:themeColor="text1"/>
-              </w:rPr>
-              <w:t>ả</w:t>
-            </w:r>
-            <w:r>
-              <w:rPr>
-                <w:rFonts w:ascii="Times New Roman" w:eastAsia="Arial" w:hAnsi="Times New Roman" w:cs="Times New Roman"/>
-                <w:color w:val="000000" w:themeColor="text1"/>
-              </w:rPr>
-              <w:t>n lý, ch</w:t>
-            </w:r>
-            <w:r>
-              <w:rPr>
-                <w:rFonts w:ascii="Times New Roman" w:eastAsia="Arial" w:hAnsi="Times New Roman" w:cs="Times New Roman"/>
-                <w:color w:val="000000" w:themeColor="text1"/>
-              </w:rPr>
-              <w:t>ấ</w:t>
-            </w:r>
-            <w:r>
-              <w:rPr>
-                <w:rFonts w:ascii="Times New Roman" w:eastAsia="Arial" w:hAnsi="Times New Roman" w:cs="Times New Roman"/>
-                <w:color w:val="000000" w:themeColor="text1"/>
-              </w:rPr>
-              <w:t>p nh</w:t>
-            </w:r>
-            <w:r>
-              <w:rPr>
-                <w:rFonts w:ascii="Times New Roman" w:eastAsia="Arial" w:hAnsi="Times New Roman" w:cs="Times New Roman"/>
-                <w:color w:val="000000" w:themeColor="text1"/>
-              </w:rPr>
-              <w:t>ậ</w:t>
-            </w:r>
-            <w:r>
-              <w:rPr>
-                <w:rFonts w:ascii="Times New Roman" w:eastAsia="Arial" w:hAnsi="Times New Roman" w:cs="Times New Roman"/>
-                <w:color w:val="000000" w:themeColor="text1"/>
-              </w:rPr>
-              <w:t>n, s</w:t>
-            </w:r>
-            <w:r>
-              <w:rPr>
-                <w:rFonts w:ascii="Times New Roman" w:eastAsia="Arial" w:hAnsi="Times New Roman" w:cs="Times New Roman"/>
-                <w:color w:val="000000" w:themeColor="text1"/>
-              </w:rPr>
-              <w:t>ử</w:t>
-            </w:r>
-            <w:r>
-              <w:rPr>
-                <w:rFonts w:ascii="Times New Roman" w:eastAsia="Arial" w:hAnsi="Times New Roman" w:cs="Times New Roman"/>
-                <w:color w:val="000000" w:themeColor="text1"/>
-              </w:rPr>
-              <w:t>a đ</w:t>
-            </w:r>
-            <w:r>
-              <w:rPr>
-                <w:rFonts w:ascii="Times New Roman" w:eastAsia="Arial" w:hAnsi="Times New Roman" w:cs="Times New Roman"/>
-                <w:color w:val="000000" w:themeColor="text1"/>
-              </w:rPr>
-              <w:t>ổ</w:t>
-            </w:r>
-            <w:r>
-              <w:rPr>
-                <w:rFonts w:ascii="Times New Roman" w:eastAsia="Arial" w:hAnsi="Times New Roman" w:cs="Times New Roman"/>
-                <w:color w:val="000000" w:themeColor="text1"/>
-              </w:rPr>
-              <w:t xml:space="preserve">i các đơn hàng </w:t>
+              <w:t xml:space="preserve">Quản lý, chấp nhận, sửa đổi các đơn hàng </w:t>
             </w:r>
           </w:p>
         </w:tc>
@@ -17892,49 +11313,7 @@
                 <w:rFonts w:ascii="Times New Roman" w:eastAsia="Arial" w:hAnsi="Times New Roman" w:cs="Times New Roman"/>
                 <w:color w:val="000000" w:themeColor="text1"/>
               </w:rPr>
-              <w:t>Xem các s</w:t>
-            </w:r>
-            <w:r>
-              <w:rPr>
-                <w:rFonts w:ascii="Times New Roman" w:eastAsia="Arial" w:hAnsi="Times New Roman" w:cs="Times New Roman"/>
-                <w:color w:val="000000" w:themeColor="text1"/>
-              </w:rPr>
-              <w:t>ả</w:t>
-            </w:r>
-            <w:r>
-              <w:rPr>
-                <w:rFonts w:ascii="Times New Roman" w:eastAsia="Arial" w:hAnsi="Times New Roman" w:cs="Times New Roman"/>
-                <w:color w:val="000000" w:themeColor="text1"/>
-              </w:rPr>
-              <w:t>n ph</w:t>
-            </w:r>
-            <w:r>
-              <w:rPr>
-                <w:rFonts w:ascii="Times New Roman" w:eastAsia="Arial" w:hAnsi="Times New Roman" w:cs="Times New Roman"/>
-                <w:color w:val="000000" w:themeColor="text1"/>
-              </w:rPr>
-              <w:t>ẩ</w:t>
-            </w:r>
-            <w:r>
-              <w:rPr>
-                <w:rFonts w:ascii="Times New Roman" w:eastAsia="Arial" w:hAnsi="Times New Roman" w:cs="Times New Roman"/>
-                <w:color w:val="000000" w:themeColor="text1"/>
-              </w:rPr>
-              <w:t>m thanh lý, gi</w:t>
-            </w:r>
-            <w:r>
-              <w:rPr>
-                <w:rFonts w:ascii="Times New Roman" w:eastAsia="Arial" w:hAnsi="Times New Roman" w:cs="Times New Roman"/>
-                <w:color w:val="000000" w:themeColor="text1"/>
-              </w:rPr>
-              <w:t>ả</w:t>
-            </w:r>
-            <w:r>
-              <w:rPr>
-                <w:rFonts w:ascii="Times New Roman" w:eastAsia="Arial" w:hAnsi="Times New Roman" w:cs="Times New Roman"/>
-                <w:color w:val="000000" w:themeColor="text1"/>
-              </w:rPr>
-              <w:t>m giá</w:t>
+              <w:t>Xem các sản phẩm thanh lý, giảm giá</w:t>
             </w:r>
           </w:p>
         </w:tc>
@@ -17972,49 +11351,7 @@
                 <w:rFonts w:ascii="Times New Roman" w:eastAsia="Arial" w:hAnsi="Times New Roman" w:cs="Times New Roman"/>
                 <w:color w:val="000000" w:themeColor="text1"/>
               </w:rPr>
-              <w:t>Danh m</w:t>
-            </w:r>
-            <w:r>
-              <w:rPr>
-                <w:rFonts w:ascii="Times New Roman" w:eastAsia="Arial" w:hAnsi="Times New Roman" w:cs="Times New Roman"/>
-                <w:color w:val="000000" w:themeColor="text1"/>
-              </w:rPr>
-              <w:t>ụ</w:t>
-            </w:r>
-            <w:r>
-              <w:rPr>
-                <w:rFonts w:ascii="Times New Roman" w:eastAsia="Arial" w:hAnsi="Times New Roman" w:cs="Times New Roman"/>
-                <w:color w:val="000000" w:themeColor="text1"/>
-              </w:rPr>
-              <w:t>c s</w:t>
-            </w:r>
-            <w:r>
-              <w:rPr>
-                <w:rFonts w:ascii="Times New Roman" w:eastAsia="Arial" w:hAnsi="Times New Roman" w:cs="Times New Roman"/>
-                <w:color w:val="000000" w:themeColor="text1"/>
-              </w:rPr>
-              <w:t>ả</w:t>
-            </w:r>
-            <w:r>
-              <w:rPr>
-                <w:rFonts w:ascii="Times New Roman" w:eastAsia="Arial" w:hAnsi="Times New Roman" w:cs="Times New Roman"/>
-                <w:color w:val="000000" w:themeColor="text1"/>
-              </w:rPr>
-              <w:t>n ph</w:t>
-            </w:r>
-            <w:r>
-              <w:rPr>
-                <w:rFonts w:ascii="Times New Roman" w:eastAsia="Arial" w:hAnsi="Times New Roman" w:cs="Times New Roman"/>
-                <w:color w:val="000000" w:themeColor="text1"/>
-              </w:rPr>
-              <w:t>ẩ</w:t>
-            </w:r>
-            <w:r>
-              <w:rPr>
-                <w:rFonts w:ascii="Times New Roman" w:eastAsia="Arial" w:hAnsi="Times New Roman" w:cs="Times New Roman"/>
-                <w:color w:val="000000" w:themeColor="text1"/>
-              </w:rPr>
-              <w:t xml:space="preserve">m </w:t>
+              <w:t xml:space="preserve">Danh mục sản phẩm </w:t>
             </w:r>
           </w:p>
         </w:tc>
@@ -18134,35 +11471,7 @@
                 <w:rFonts w:ascii="Times New Roman" w:eastAsia="Arial" w:hAnsi="Times New Roman" w:cs="Times New Roman"/>
                 <w:color w:val="000000" w:themeColor="text1"/>
               </w:rPr>
-              <w:t>Qu</w:t>
-            </w:r>
-            <w:r>
-              <w:rPr>
-                <w:rFonts w:ascii="Times New Roman" w:eastAsia="Arial" w:hAnsi="Times New Roman" w:cs="Times New Roman"/>
-                <w:color w:val="000000" w:themeColor="text1"/>
-              </w:rPr>
-              <w:t>ả</w:t>
-            </w:r>
-            <w:r>
-              <w:rPr>
-                <w:rFonts w:ascii="Times New Roman" w:eastAsia="Arial" w:hAnsi="Times New Roman" w:cs="Times New Roman"/>
-                <w:color w:val="000000" w:themeColor="text1"/>
-              </w:rPr>
-              <w:t>n lý gi</w:t>
-            </w:r>
-            <w:r>
-              <w:rPr>
-                <w:rFonts w:ascii="Times New Roman" w:eastAsia="Arial" w:hAnsi="Times New Roman" w:cs="Times New Roman"/>
-                <w:color w:val="000000" w:themeColor="text1"/>
-              </w:rPr>
-              <w:t>ỏ</w:t>
-            </w:r>
-            <w:r>
-              <w:rPr>
-                <w:rFonts w:ascii="Times New Roman" w:eastAsia="Arial" w:hAnsi="Times New Roman" w:cs="Times New Roman"/>
-                <w:color w:val="000000" w:themeColor="text1"/>
-              </w:rPr>
-              <w:t xml:space="preserve"> hàng</w:t>
+              <w:t>Quản lý giỏ hàng</w:t>
             </w:r>
           </w:p>
         </w:tc>
@@ -18200,168 +11509,7 @@
                 <w:rFonts w:ascii="Times New Roman" w:eastAsia="Arial" w:hAnsi="Times New Roman" w:cs="Times New Roman"/>
                 <w:color w:val="000000" w:themeColor="text1"/>
               </w:rPr>
-              <w:t>Qu</w:t>
-            </w:r>
-            <w:r>
-              <w:rPr>
-                <w:rFonts w:ascii="Times New Roman" w:eastAsia="Arial" w:hAnsi="Times New Roman" w:cs="Times New Roman"/>
-                <w:color w:val="000000" w:themeColor="text1"/>
-              </w:rPr>
-              <w:t>ả</w:t>
-            </w:r>
-            <w:r>
-              <w:rPr>
-                <w:rFonts w:ascii="Times New Roman" w:eastAsia="Arial" w:hAnsi="Times New Roman" w:cs="Times New Roman"/>
-                <w:color w:val="000000" w:themeColor="text1"/>
-              </w:rPr>
-              <w:t>n lý các s</w:t>
-            </w:r>
-            <w:r>
-              <w:rPr>
-                <w:rFonts w:ascii="Times New Roman" w:eastAsia="Arial" w:hAnsi="Times New Roman" w:cs="Times New Roman"/>
-                <w:color w:val="000000" w:themeColor="text1"/>
-              </w:rPr>
-              <w:t>ả</w:t>
-            </w:r>
-            <w:r>
-              <w:rPr>
-                <w:rFonts w:ascii="Times New Roman" w:eastAsia="Arial" w:hAnsi="Times New Roman" w:cs="Times New Roman"/>
-                <w:color w:val="000000" w:themeColor="text1"/>
-              </w:rPr>
-              <w:t>n ph</w:t>
-            </w:r>
-            <w:r>
-              <w:rPr>
-                <w:rFonts w:ascii="Times New Roman" w:eastAsia="Arial" w:hAnsi="Times New Roman" w:cs="Times New Roman"/>
-                <w:color w:val="000000" w:themeColor="text1"/>
-              </w:rPr>
-              <w:t>ẩ</w:t>
-            </w:r>
-            <w:r>
-              <w:rPr>
-                <w:rFonts w:ascii="Times New Roman" w:eastAsia="Arial" w:hAnsi="Times New Roman" w:cs="Times New Roman"/>
-                <w:color w:val="000000" w:themeColor="text1"/>
-              </w:rPr>
-              <w:t>m đư</w:t>
-            </w:r>
-            <w:r>
-              <w:rPr>
-                <w:rFonts w:ascii="Times New Roman" w:eastAsia="Arial" w:hAnsi="Times New Roman" w:cs="Times New Roman"/>
-                <w:color w:val="000000" w:themeColor="text1"/>
-              </w:rPr>
-              <w:t>ợ</w:t>
-            </w:r>
-            <w:r>
-              <w:rPr>
-                <w:rFonts w:ascii="Times New Roman" w:eastAsia="Arial" w:hAnsi="Times New Roman" w:cs="Times New Roman"/>
-                <w:color w:val="000000" w:themeColor="text1"/>
-              </w:rPr>
-              <w:t>c b</w:t>
-            </w:r>
-            <w:r>
-              <w:rPr>
-                <w:rFonts w:ascii="Times New Roman" w:eastAsia="Arial" w:hAnsi="Times New Roman" w:cs="Times New Roman"/>
-                <w:color w:val="000000" w:themeColor="text1"/>
-              </w:rPr>
-              <w:t>ỏ</w:t>
-            </w:r>
-            <w:r>
-              <w:rPr>
-                <w:rFonts w:ascii="Times New Roman" w:eastAsia="Arial" w:hAnsi="Times New Roman" w:cs="Times New Roman"/>
-                <w:color w:val="000000" w:themeColor="text1"/>
-              </w:rPr>
-              <w:t xml:space="preserve"> vào gi</w:t>
-            </w:r>
-            <w:r>
-              <w:rPr>
-                <w:rFonts w:ascii="Times New Roman" w:eastAsia="Arial" w:hAnsi="Times New Roman" w:cs="Times New Roman"/>
-                <w:color w:val="000000" w:themeColor="text1"/>
-              </w:rPr>
-              <w:t>ỏ</w:t>
-            </w:r>
-            <w:r>
-              <w:rPr>
-                <w:rFonts w:ascii="Times New Roman" w:eastAsia="Arial" w:hAnsi="Times New Roman" w:cs="Times New Roman"/>
-                <w:color w:val="000000" w:themeColor="text1"/>
-              </w:rPr>
-              <w:t xml:space="preserve"> hàng, nh</w:t>
-            </w:r>
-            <w:r>
-              <w:rPr>
-                <w:rFonts w:ascii="Times New Roman" w:eastAsia="Arial" w:hAnsi="Times New Roman" w:cs="Times New Roman"/>
-                <w:color w:val="000000" w:themeColor="text1"/>
-              </w:rPr>
-              <w:t>ắ</w:t>
-            </w:r>
-            <w:r>
-              <w:rPr>
-                <w:rFonts w:ascii="Times New Roman" w:eastAsia="Arial" w:hAnsi="Times New Roman" w:cs="Times New Roman"/>
-                <w:color w:val="000000" w:themeColor="text1"/>
-              </w:rPr>
-              <w:t>c nh</w:t>
-            </w:r>
-            <w:r>
-              <w:rPr>
-                <w:rFonts w:ascii="Times New Roman" w:eastAsia="Arial" w:hAnsi="Times New Roman" w:cs="Times New Roman"/>
-                <w:color w:val="000000" w:themeColor="text1"/>
-              </w:rPr>
-              <w:t>ỡ</w:t>
-            </w:r>
-            <w:r>
-              <w:rPr>
-                <w:rFonts w:ascii="Times New Roman" w:eastAsia="Arial" w:hAnsi="Times New Roman" w:cs="Times New Roman"/>
-                <w:color w:val="000000" w:themeColor="text1"/>
-              </w:rPr>
-              <w:t xml:space="preserve"> các s</w:t>
-            </w:r>
-            <w:r>
-              <w:rPr>
-                <w:rFonts w:ascii="Times New Roman" w:eastAsia="Arial" w:hAnsi="Times New Roman" w:cs="Times New Roman"/>
-                <w:color w:val="000000" w:themeColor="text1"/>
-              </w:rPr>
-              <w:t>ả</w:t>
-            </w:r>
-            <w:r>
-              <w:rPr>
-                <w:rFonts w:ascii="Times New Roman" w:eastAsia="Arial" w:hAnsi="Times New Roman" w:cs="Times New Roman"/>
-                <w:color w:val="000000" w:themeColor="text1"/>
-              </w:rPr>
-              <w:t>n ph</w:t>
-            </w:r>
-            <w:r>
-              <w:rPr>
-                <w:rFonts w:ascii="Times New Roman" w:eastAsia="Arial" w:hAnsi="Times New Roman" w:cs="Times New Roman"/>
-                <w:color w:val="000000" w:themeColor="text1"/>
-              </w:rPr>
-              <w:t>ẩ</w:t>
-            </w:r>
-            <w:r>
-              <w:rPr>
-                <w:rFonts w:ascii="Times New Roman" w:eastAsia="Arial" w:hAnsi="Times New Roman" w:cs="Times New Roman"/>
-                <w:color w:val="000000" w:themeColor="text1"/>
-              </w:rPr>
-              <w:t>m đư</w:t>
-            </w:r>
-            <w:r>
-              <w:rPr>
-                <w:rFonts w:ascii="Times New Roman" w:eastAsia="Arial" w:hAnsi="Times New Roman" w:cs="Times New Roman"/>
-                <w:color w:val="000000" w:themeColor="text1"/>
-              </w:rPr>
-              <w:t>ợ</w:t>
-            </w:r>
-            <w:r>
-              <w:rPr>
-                <w:rFonts w:ascii="Times New Roman" w:eastAsia="Arial" w:hAnsi="Times New Roman" w:cs="Times New Roman"/>
-                <w:color w:val="000000" w:themeColor="text1"/>
-              </w:rPr>
-              <w:t>c thêm vào gi</w:t>
-            </w:r>
-            <w:r>
-              <w:rPr>
-                <w:rFonts w:ascii="Times New Roman" w:eastAsia="Arial" w:hAnsi="Times New Roman" w:cs="Times New Roman"/>
-                <w:color w:val="000000" w:themeColor="text1"/>
-              </w:rPr>
-              <w:t>ỏ</w:t>
+              <w:t>Quản lý các sản phẩm được bỏ vào giỏ hàng, nhắc nhỡ các sản phẩm được thêm vào giỏ</w:t>
             </w:r>
           </w:p>
         </w:tc>
@@ -18519,21 +11667,7 @@
                 <w:rFonts w:ascii="Times New Roman" w:eastAsia="Arial" w:hAnsi="Times New Roman" w:cs="Times New Roman"/>
                 <w:color w:val="000000" w:themeColor="text1"/>
               </w:rPr>
-              <w:t>Thanh toán các đơn hàng đư</w:t>
-            </w:r>
-            <w:r>
-              <w:rPr>
-                <w:rFonts w:ascii="Times New Roman" w:eastAsia="Arial" w:hAnsi="Times New Roman" w:cs="Times New Roman"/>
-                <w:color w:val="000000" w:themeColor="text1"/>
-              </w:rPr>
-              <w:t>ợ</w:t>
-            </w:r>
-            <w:r>
-              <w:rPr>
-                <w:rFonts w:ascii="Times New Roman" w:eastAsia="Arial" w:hAnsi="Times New Roman" w:cs="Times New Roman"/>
-                <w:color w:val="000000" w:themeColor="text1"/>
-              </w:rPr>
-              <w:t>c mua</w:t>
+              <w:t>Thanh toán các đơn hàng được mua</w:t>
             </w:r>
           </w:p>
         </w:tc>
@@ -18653,35 +11787,7 @@
                 <w:rFonts w:ascii="Times New Roman" w:eastAsia="Arial" w:hAnsi="Times New Roman" w:cs="Times New Roman"/>
                 <w:color w:val="000000" w:themeColor="text1"/>
               </w:rPr>
-              <w:t>Đánh giá s</w:t>
-            </w:r>
-            <w:r>
-              <w:rPr>
-                <w:rFonts w:ascii="Times New Roman" w:eastAsia="Arial" w:hAnsi="Times New Roman" w:cs="Times New Roman"/>
-                <w:color w:val="000000" w:themeColor="text1"/>
-              </w:rPr>
-              <w:t>ả</w:t>
-            </w:r>
-            <w:r>
-              <w:rPr>
-                <w:rFonts w:ascii="Times New Roman" w:eastAsia="Arial" w:hAnsi="Times New Roman" w:cs="Times New Roman"/>
-                <w:color w:val="000000" w:themeColor="text1"/>
-              </w:rPr>
-              <w:t>n ph</w:t>
-            </w:r>
-            <w:r>
-              <w:rPr>
-                <w:rFonts w:ascii="Times New Roman" w:eastAsia="Arial" w:hAnsi="Times New Roman" w:cs="Times New Roman"/>
-                <w:color w:val="000000" w:themeColor="text1"/>
-              </w:rPr>
-              <w:t>ẩ</w:t>
-            </w:r>
-            <w:r>
-              <w:rPr>
-                <w:rFonts w:ascii="Times New Roman" w:eastAsia="Arial" w:hAnsi="Times New Roman" w:cs="Times New Roman"/>
-                <w:color w:val="000000" w:themeColor="text1"/>
-              </w:rPr>
-              <w:t>m sau mua</w:t>
+              <w:t>Đánh giá sản phẩm sau mua</w:t>
             </w:r>
           </w:p>
         </w:tc>
@@ -18719,105 +11825,7 @@
                 <w:rFonts w:ascii="Times New Roman" w:eastAsia="Arial" w:hAnsi="Times New Roman" w:cs="Times New Roman"/>
                 <w:color w:val="000000" w:themeColor="text1"/>
               </w:rPr>
-              <w:t>Có th</w:t>
-            </w:r>
-            <w:r>
-              <w:rPr>
-                <w:rFonts w:ascii="Times New Roman" w:eastAsia="Arial" w:hAnsi="Times New Roman" w:cs="Times New Roman"/>
-                <w:color w:val="000000" w:themeColor="text1"/>
-              </w:rPr>
-              <w:t>ể</w:t>
-            </w:r>
-            <w:r>
-              <w:rPr>
-                <w:rFonts w:ascii="Times New Roman" w:eastAsia="Arial" w:hAnsi="Times New Roman" w:cs="Times New Roman"/>
-                <w:color w:val="000000" w:themeColor="text1"/>
-              </w:rPr>
-              <w:t xml:space="preserve"> vi</w:t>
-            </w:r>
-            <w:r>
-              <w:rPr>
-                <w:rFonts w:ascii="Times New Roman" w:eastAsia="Arial" w:hAnsi="Times New Roman" w:cs="Times New Roman"/>
-                <w:color w:val="000000" w:themeColor="text1"/>
-              </w:rPr>
-              <w:t>ế</w:t>
-            </w:r>
-            <w:r>
-              <w:rPr>
-                <w:rFonts w:ascii="Times New Roman" w:eastAsia="Arial" w:hAnsi="Times New Roman" w:cs="Times New Roman"/>
-                <w:color w:val="000000" w:themeColor="text1"/>
-              </w:rPr>
-              <w:t>t nh</w:t>
-            </w:r>
-            <w:r>
-              <w:rPr>
-                <w:rFonts w:ascii="Times New Roman" w:eastAsia="Arial" w:hAnsi="Times New Roman" w:cs="Times New Roman"/>
-                <w:color w:val="000000" w:themeColor="text1"/>
-              </w:rPr>
-              <w:t>ữ</w:t>
-            </w:r>
-            <w:r>
-              <w:rPr>
-                <w:rFonts w:ascii="Times New Roman" w:eastAsia="Arial" w:hAnsi="Times New Roman" w:cs="Times New Roman"/>
-                <w:color w:val="000000" w:themeColor="text1"/>
-              </w:rPr>
-              <w:t>ng đánh giá,nh</w:t>
-            </w:r>
-            <w:r>
-              <w:rPr>
-                <w:rFonts w:ascii="Times New Roman" w:eastAsia="Arial" w:hAnsi="Times New Roman" w:cs="Times New Roman"/>
-                <w:color w:val="000000" w:themeColor="text1"/>
-              </w:rPr>
-              <w:t>ậ</w:t>
-            </w:r>
-            <w:r>
-              <w:rPr>
-                <w:rFonts w:ascii="Times New Roman" w:eastAsia="Arial" w:hAnsi="Times New Roman" w:cs="Times New Roman"/>
-                <w:color w:val="000000" w:themeColor="text1"/>
-              </w:rPr>
-              <w:t>n xét, đưa ra nh</w:t>
-            </w:r>
-            <w:r>
-              <w:rPr>
-                <w:rFonts w:ascii="Times New Roman" w:eastAsia="Arial" w:hAnsi="Times New Roman" w:cs="Times New Roman"/>
-                <w:color w:val="000000" w:themeColor="text1"/>
-              </w:rPr>
-              <w:t>ữ</w:t>
-            </w:r>
-            <w:r>
-              <w:rPr>
-                <w:rFonts w:ascii="Times New Roman" w:eastAsia="Arial" w:hAnsi="Times New Roman" w:cs="Times New Roman"/>
-                <w:color w:val="000000" w:themeColor="text1"/>
-              </w:rPr>
-              <w:t>ng bình lu</w:t>
-            </w:r>
-            <w:r>
-              <w:rPr>
-                <w:rFonts w:ascii="Times New Roman" w:eastAsia="Arial" w:hAnsi="Times New Roman" w:cs="Times New Roman"/>
-                <w:color w:val="000000" w:themeColor="text1"/>
-              </w:rPr>
-              <w:t>ậ</w:t>
-            </w:r>
-            <w:r>
-              <w:rPr>
-                <w:rFonts w:ascii="Times New Roman" w:eastAsia="Arial" w:hAnsi="Times New Roman" w:cs="Times New Roman"/>
-                <w:color w:val="000000" w:themeColor="text1"/>
-              </w:rPr>
-              <w:t xml:space="preserve">n kèm theo hình </w:t>
-            </w:r>
-            <w:r>
-              <w:rPr>
-                <w:rFonts w:ascii="Times New Roman" w:eastAsia="Arial" w:hAnsi="Times New Roman" w:cs="Times New Roman"/>
-                <w:color w:val="000000" w:themeColor="text1"/>
-              </w:rPr>
-              <w:t>ả</w:t>
-            </w:r>
-            <w:r>
-              <w:rPr>
-                <w:rFonts w:ascii="Times New Roman" w:eastAsia="Arial" w:hAnsi="Times New Roman" w:cs="Times New Roman"/>
-                <w:color w:val="000000" w:themeColor="text1"/>
-              </w:rPr>
-              <w:t xml:space="preserve">nh hay video </w:t>
+              <w:t xml:space="preserve">Có thể viết những đánh giá,nhận xét, đưa ra những bình luận kèm theo hình ảnh hay video </w:t>
             </w:r>
           </w:p>
         </w:tc>
@@ -18937,49 +11945,7 @@
                 <w:rFonts w:ascii="Times New Roman" w:eastAsia="Arial" w:hAnsi="Times New Roman" w:cs="Times New Roman"/>
                 <w:color w:val="000000" w:themeColor="text1"/>
               </w:rPr>
-              <w:t>Tìm ki</w:t>
-            </w:r>
-            <w:r>
-              <w:rPr>
-                <w:rFonts w:ascii="Times New Roman" w:eastAsia="Arial" w:hAnsi="Times New Roman" w:cs="Times New Roman"/>
-                <w:color w:val="000000" w:themeColor="text1"/>
-              </w:rPr>
-              <w:t>ế</w:t>
-            </w:r>
-            <w:r>
-              <w:rPr>
-                <w:rFonts w:ascii="Times New Roman" w:eastAsia="Arial" w:hAnsi="Times New Roman" w:cs="Times New Roman"/>
-                <w:color w:val="000000" w:themeColor="text1"/>
-              </w:rPr>
-              <w:t>m s</w:t>
-            </w:r>
-            <w:r>
-              <w:rPr>
-                <w:rFonts w:ascii="Times New Roman" w:eastAsia="Arial" w:hAnsi="Times New Roman" w:cs="Times New Roman"/>
-                <w:color w:val="000000" w:themeColor="text1"/>
-              </w:rPr>
-              <w:t>ả</w:t>
-            </w:r>
-            <w:r>
-              <w:rPr>
-                <w:rFonts w:ascii="Times New Roman" w:eastAsia="Arial" w:hAnsi="Times New Roman" w:cs="Times New Roman"/>
-                <w:color w:val="000000" w:themeColor="text1"/>
-              </w:rPr>
-              <w:t>n ph</w:t>
-            </w:r>
-            <w:r>
-              <w:rPr>
-                <w:rFonts w:ascii="Times New Roman" w:eastAsia="Arial" w:hAnsi="Times New Roman" w:cs="Times New Roman"/>
-                <w:color w:val="000000" w:themeColor="text1"/>
-              </w:rPr>
-              <w:t>ẩ</w:t>
-            </w:r>
-            <w:r>
-              <w:rPr>
-                <w:rFonts w:ascii="Times New Roman" w:eastAsia="Arial" w:hAnsi="Times New Roman" w:cs="Times New Roman"/>
-                <w:color w:val="000000" w:themeColor="text1"/>
-              </w:rPr>
-              <w:t>m</w:t>
+              <w:t>Tìm kiếm sản phẩm</w:t>
             </w:r>
           </w:p>
         </w:tc>
@@ -19017,161 +11983,7 @@
                 <w:rFonts w:ascii="Times New Roman" w:eastAsia="Arial" w:hAnsi="Times New Roman" w:cs="Times New Roman"/>
                 <w:color w:val="000000" w:themeColor="text1"/>
               </w:rPr>
-              <w:t>Đưa ra các b</w:t>
-            </w:r>
-            <w:r>
-              <w:rPr>
-                <w:rFonts w:ascii="Times New Roman" w:eastAsia="Arial" w:hAnsi="Times New Roman" w:cs="Times New Roman"/>
-                <w:color w:val="000000" w:themeColor="text1"/>
-              </w:rPr>
-              <w:t>ộ</w:t>
-            </w:r>
-            <w:r>
-              <w:rPr>
-                <w:rFonts w:ascii="Times New Roman" w:eastAsia="Arial" w:hAnsi="Times New Roman" w:cs="Times New Roman"/>
-                <w:color w:val="000000" w:themeColor="text1"/>
-              </w:rPr>
-              <w:t xml:space="preserve"> l</w:t>
-            </w:r>
-            <w:r>
-              <w:rPr>
-                <w:rFonts w:ascii="Times New Roman" w:eastAsia="Arial" w:hAnsi="Times New Roman" w:cs="Times New Roman"/>
-                <w:color w:val="000000" w:themeColor="text1"/>
-              </w:rPr>
-              <w:t>ọ</w:t>
-            </w:r>
-            <w:r>
-              <w:rPr>
-                <w:rFonts w:ascii="Times New Roman" w:eastAsia="Arial" w:hAnsi="Times New Roman" w:cs="Times New Roman"/>
-                <w:color w:val="000000" w:themeColor="text1"/>
-              </w:rPr>
-              <w:t>c theo t</w:t>
-            </w:r>
-            <w:r>
-              <w:rPr>
-                <w:rFonts w:ascii="Times New Roman" w:eastAsia="Arial" w:hAnsi="Times New Roman" w:cs="Times New Roman"/>
-                <w:color w:val="000000" w:themeColor="text1"/>
-              </w:rPr>
-              <w:t>ừ</w:t>
-            </w:r>
-            <w:r>
-              <w:rPr>
-                <w:rFonts w:ascii="Times New Roman" w:eastAsia="Arial" w:hAnsi="Times New Roman" w:cs="Times New Roman"/>
-                <w:color w:val="000000" w:themeColor="text1"/>
-              </w:rPr>
-              <w:t>ng đ</w:t>
-            </w:r>
-            <w:r>
-              <w:rPr>
-                <w:rFonts w:ascii="Times New Roman" w:eastAsia="Arial" w:hAnsi="Times New Roman" w:cs="Times New Roman"/>
-                <w:color w:val="000000" w:themeColor="text1"/>
-              </w:rPr>
-              <w:t>ặ</w:t>
-            </w:r>
-            <w:r>
-              <w:rPr>
-                <w:rFonts w:ascii="Times New Roman" w:eastAsia="Arial" w:hAnsi="Times New Roman" w:cs="Times New Roman"/>
-                <w:color w:val="000000" w:themeColor="text1"/>
-              </w:rPr>
-              <w:t>c đi</w:t>
-            </w:r>
-            <w:r>
-              <w:rPr>
-                <w:rFonts w:ascii="Times New Roman" w:eastAsia="Arial" w:hAnsi="Times New Roman" w:cs="Times New Roman"/>
-                <w:color w:val="000000" w:themeColor="text1"/>
-              </w:rPr>
-              <w:t>ể</w:t>
-            </w:r>
-            <w:r>
-              <w:rPr>
-                <w:rFonts w:ascii="Times New Roman" w:eastAsia="Arial" w:hAnsi="Times New Roman" w:cs="Times New Roman"/>
-                <w:color w:val="000000" w:themeColor="text1"/>
-              </w:rPr>
-              <w:t>m c</w:t>
-            </w:r>
-            <w:r>
-              <w:rPr>
-                <w:rFonts w:ascii="Times New Roman" w:eastAsia="Arial" w:hAnsi="Times New Roman" w:cs="Times New Roman"/>
-                <w:color w:val="000000" w:themeColor="text1"/>
-              </w:rPr>
-              <w:t>ủ</w:t>
-            </w:r>
-            <w:r>
-              <w:rPr>
-                <w:rFonts w:ascii="Times New Roman" w:eastAsia="Arial" w:hAnsi="Times New Roman" w:cs="Times New Roman"/>
-                <w:color w:val="000000" w:themeColor="text1"/>
-              </w:rPr>
-              <w:t>a nhóm s</w:t>
-            </w:r>
-            <w:r>
-              <w:rPr>
-                <w:rFonts w:ascii="Times New Roman" w:eastAsia="Arial" w:hAnsi="Times New Roman" w:cs="Times New Roman"/>
-                <w:color w:val="000000" w:themeColor="text1"/>
-              </w:rPr>
-              <w:t>ả</w:t>
-            </w:r>
-            <w:r>
-              <w:rPr>
-                <w:rFonts w:ascii="Times New Roman" w:eastAsia="Arial" w:hAnsi="Times New Roman" w:cs="Times New Roman"/>
-                <w:color w:val="000000" w:themeColor="text1"/>
-              </w:rPr>
-              <w:t>n ph</w:t>
-            </w:r>
-            <w:r>
-              <w:rPr>
-                <w:rFonts w:ascii="Times New Roman" w:eastAsia="Arial" w:hAnsi="Times New Roman" w:cs="Times New Roman"/>
-                <w:color w:val="000000" w:themeColor="text1"/>
-              </w:rPr>
-              <w:t>ẩ</w:t>
-            </w:r>
-            <w:r>
-              <w:rPr>
-                <w:rFonts w:ascii="Times New Roman" w:eastAsia="Arial" w:hAnsi="Times New Roman" w:cs="Times New Roman"/>
-                <w:color w:val="000000" w:themeColor="text1"/>
-              </w:rPr>
-              <w:t>m phù h</w:t>
-            </w:r>
-            <w:r>
-              <w:rPr>
-                <w:rFonts w:ascii="Times New Roman" w:eastAsia="Arial" w:hAnsi="Times New Roman" w:cs="Times New Roman"/>
-                <w:color w:val="000000" w:themeColor="text1"/>
-              </w:rPr>
-              <w:t>ợ</w:t>
-            </w:r>
-            <w:r>
-              <w:rPr>
-                <w:rFonts w:ascii="Times New Roman" w:eastAsia="Arial" w:hAnsi="Times New Roman" w:cs="Times New Roman"/>
-                <w:color w:val="000000" w:themeColor="text1"/>
-              </w:rPr>
-              <w:t>p giúp khách hàng d</w:t>
-            </w:r>
-            <w:r>
-              <w:rPr>
-                <w:rFonts w:ascii="Times New Roman" w:eastAsia="Arial" w:hAnsi="Times New Roman" w:cs="Times New Roman"/>
-                <w:color w:val="000000" w:themeColor="text1"/>
-              </w:rPr>
-              <w:t>ễ</w:t>
-            </w:r>
-            <w:r>
-              <w:rPr>
-                <w:rFonts w:ascii="Times New Roman" w:eastAsia="Arial" w:hAnsi="Times New Roman" w:cs="Times New Roman"/>
-                <w:color w:val="000000" w:themeColor="text1"/>
-              </w:rPr>
-              <w:t xml:space="preserve"> dàng tìm ki</w:t>
-            </w:r>
-            <w:r>
-              <w:rPr>
-                <w:rFonts w:ascii="Times New Roman" w:eastAsia="Arial" w:hAnsi="Times New Roman" w:cs="Times New Roman"/>
-                <w:color w:val="000000" w:themeColor="text1"/>
-              </w:rPr>
-              <w:t>ế</w:t>
-            </w:r>
-            <w:r>
-              <w:rPr>
-                <w:rFonts w:ascii="Times New Roman" w:eastAsia="Arial" w:hAnsi="Times New Roman" w:cs="Times New Roman"/>
-                <w:color w:val="000000" w:themeColor="text1"/>
-              </w:rPr>
-              <w:t>m</w:t>
+              <w:t>Đưa ra các bộ lọc theo từng đặc điểm của nhóm sản phẩm phù hợp giúp khách hàng dễ dàng tìm kiếm</w:t>
             </w:r>
           </w:p>
         </w:tc>
@@ -19292,7 +12104,7 @@
       <w:rPr>
         <w:noProof/>
       </w:rPr>
-      <w:t>4</w:t>
+      <w:t>9</w:t>
     </w:r>
     <w:r>
       <w:fldChar w:fldCharType="end"/>

--- a/45K222.10_Product Backlog.docx
+++ b/45K222.10_Product Backlog.docx
@@ -470,9 +470,7 @@
         </w:rPr>
       </w:pPr>
       <w:bookmarkStart w:id="12" w:name="_heading=h.339qeeppcmz2" w:colFirst="0" w:colLast="0"/>
-      <w:bookmarkStart w:id="13" w:name="_GoBack"/>
       <w:bookmarkEnd w:id="12"/>
-      <w:bookmarkEnd w:id="13"/>
       <w:r>
         <w:rPr>
           <w:rFonts w:ascii="Times New Roman" w:eastAsia="Arial" w:hAnsi="Times New Roman" w:cs="Times New Roman"/>
@@ -494,8 +492,8 @@
           <w:szCs w:val="26"/>
         </w:rPr>
       </w:pPr>
-      <w:bookmarkStart w:id="14" w:name="_heading=h.uqj5uocoww1f" w:colFirst="0" w:colLast="0"/>
-      <w:bookmarkEnd w:id="14"/>
+      <w:bookmarkStart w:id="13" w:name="_heading=h.uqj5uocoww1f" w:colFirst="0" w:colLast="0"/>
+      <w:bookmarkEnd w:id="13"/>
       <w:r>
         <w:rPr>
           <w:rFonts w:ascii="Times New Roman" w:eastAsia="Arial" w:hAnsi="Times New Roman" w:cs="Times New Roman"/>
@@ -575,14 +573,6 @@
       <w:tblPr>
         <w:tblStyle w:val="a"/>
         <w:tblW w:w="9067" w:type="dxa"/>
-        <w:tblBorders>
-          <w:top w:val="single" w:sz="4" w:space="0" w:color="auto"/>
-          <w:left w:val="single" w:sz="4" w:space="0" w:color="auto"/>
-          <w:bottom w:val="single" w:sz="4" w:space="0" w:color="auto"/>
-          <w:right w:val="single" w:sz="4" w:space="0" w:color="auto"/>
-          <w:insideH w:val="single" w:sz="4" w:space="0" w:color="auto"/>
-          <w:insideV w:val="single" w:sz="4" w:space="0" w:color="auto"/>
-        </w:tblBorders>
         <w:tblLayout w:type="fixed"/>
         <w:tblLook w:val="0600" w:firstRow="0" w:lastRow="0" w:firstColumn="0" w:lastColumn="0" w:noHBand="1" w:noVBand="1"/>
       </w:tblPr>
@@ -762,6 +752,8 @@
               </w:rPr>
               <w:t>Cao Thị Nhâm</w:t>
             </w:r>
+            <w:bookmarkStart w:id="14" w:name="_GoBack"/>
+            <w:bookmarkEnd w:id="14"/>
           </w:p>
         </w:tc>
         <w:tc>
